--- a/elesa 19-20/cr11_12Permission.docx
+++ b/elesa 19-20/cr11_12Permission.docx
@@ -386,6 +386,1908 @@
         <mc:AlternateContent>
           <mc:Choice Requires="wps">
             <w:drawing>
+              <wp:anchor distT="0" distB="0" distL="114300" distR="114300" simplePos="0" relativeHeight="251666432" behindDoc="0" locked="0" layoutInCell="1" allowOverlap="1">
+                <wp:simplePos x="0" y="0"/>
+                <wp:positionH relativeFrom="column">
+                  <wp:posOffset>1113691</wp:posOffset>
+                </wp:positionH>
+                <wp:positionV relativeFrom="paragraph">
+                  <wp:posOffset>544390</wp:posOffset>
+                </wp:positionV>
+                <wp:extent cx="5228493" cy="8448675"/>
+                <wp:effectExtent l="0" t="0" r="0" b="9525"/>
+                <wp:wrapNone/>
+                <wp:docPr id="26" name="Text Box 14"/>
+                <wp:cNvGraphicFramePr>
+                  <a:graphicFrameLocks xmlns:a="http://schemas.openxmlformats.org/drawingml/2006/main"/>
+                </wp:cNvGraphicFramePr>
+                <a:graphic xmlns:a="http://schemas.openxmlformats.org/drawingml/2006/main">
+                  <a:graphicData uri="http://schemas.microsoft.com/office/word/2010/wordprocessingShape">
+                    <wps:wsp>
+                      <wps:cNvSpPr txBox="1">
+                        <a:spLocks noChangeArrowheads="1"/>
+                      </wps:cNvSpPr>
+                      <wps:spPr bwMode="auto">
+                        <a:xfrm>
+                          <a:off x="0" y="0"/>
+                          <a:ext cx="5228493" cy="8448675"/>
+                        </a:xfrm>
+                        <a:prstGeom prst="rect">
+                          <a:avLst/>
+                        </a:prstGeom>
+                        <a:noFill/>
+                        <a:ln>
+                          <a:noFill/>
+                        </a:ln>
+                        <a:extLst>
+                          <a:ext uri="{909E8E84-426E-40DD-AFC4-6F175D3DCCD1}">
+                            <a14:hiddenFill xmlns:a14="http://schemas.microsoft.com/office/drawing/2010/main">
+                              <a:solidFill>
+                                <a:srgbClr val="FFFFFF"/>
+                              </a:solidFill>
+                            </a14:hiddenFill>
+                          </a:ext>
+                          <a:ext uri="{91240B29-F687-4F45-9708-019B960494DF}">
+                            <a14:hiddenLine xmlns:a14="http://schemas.microsoft.com/office/drawing/2010/main" w="9525">
+                              <a:solidFill>
+                                <a:srgbClr val="000000"/>
+                              </a:solidFill>
+                              <a:miter lim="800000"/>
+                              <a:headEnd/>
+                              <a:tailEnd/>
+                            </a14:hiddenLine>
+                          </a:ext>
+                        </a:extLst>
+                      </wps:spPr>
+                      <wps:txbx>
+                        <w:txbxContent>
+                          <w:p>
+                            <w:pPr>
+                              <w:pStyle w:val="NoSpacing"/>
+                              <w:jc w:val="right"/>
+                            </w:pPr>
+                            <w:r>
+                              <w:rPr>
+                                <w:lang w:val="en-US"/>
+                              </w:rPr>
+                              <w:tab/>
+                            </w:r>
+                            <w:r>
+                              <w:rPr>
+                                <w:lang w:val="en-US"/>
+                              </w:rPr>
+                              <w:tab/>
+                            </w:r>
+                            <w:r>
+                              <w:rPr>
+                                <w:lang w:val="en-US"/>
+                              </w:rPr>
+                              <w:tab/>
+                            </w:r>
+                            <w:r>
+                              <w:rPr>
+                                <w:lang w:val="en-US"/>
+                              </w:rPr>
+                              <w:tab/>
+                            </w:r>
+                            <w:r>
+                              <w:rPr>
+                                <w:lang w:val="en-US"/>
+                              </w:rPr>
+                              <w:tab/>
+                            </w:r>
+                            <w:r>
+                              <w:rPr>
+                                <w:lang w:val="en-US"/>
+                              </w:rPr>
+                              <w:tab/>
+                            </w:r>
+                            <w:r>
+                              <w:rPr>
+                                <w:lang w:val="en-US"/>
+                              </w:rPr>
+                              <w:tab/>
+                            </w:r>
+                            <w:r>
+                              <w:t xml:space="preserve">DATE:   </w:t>
+                            </w:r>
+                            <w:proofErr w:type="gramStart"/>
+                            <w:r>
+                              <w:t>/</w:t>
+                            </w:r>
+                            <w:r>
+                              <w:t xml:space="preserve">  </w:t>
+                            </w:r>
+                            <w:r>
+                              <w:t>/</w:t>
+                            </w:r>
+                            <w:proofErr w:type="gramEnd"/>
+                            <w:r>
+                              <w:t xml:space="preserve">    </w:t>
+                            </w:r>
+                            <w:r>
+                              <w:tab/>
+                            </w:r>
+                            <w:r>
+                              <w:tab/>
+                            </w:r>
+                            <w:r>
+                              <w:tab/>
+                            </w:r>
+                          </w:p>
+                          <w:p>
+                            <w:pPr>
+                              <w:widowControl w:val="0"/>
+                              <w:autoSpaceDE w:val="0"/>
+                              <w:autoSpaceDN w:val="0"/>
+                              <w:adjustRightInd w:val="0"/>
+                              <w:spacing w:after="0" w:line="273" w:lineRule="exact"/>
+                              <w:ind w:right="27"/>
+                              <w:rPr>
+                                <w:rFonts w:ascii="Arial" w:hAnsi="Arial" w:cs="Arial"/>
+                                <w:sz w:val="24"/>
+                                <w:szCs w:val="24"/>
+                              </w:rPr>
+                            </w:pPr>
+                          </w:p>
+                          <w:p>
+                            <w:pPr>
+                              <w:widowControl w:val="0"/>
+                              <w:autoSpaceDE w:val="0"/>
+                              <w:autoSpaceDN w:val="0"/>
+                              <w:adjustRightInd w:val="0"/>
+                              <w:spacing w:after="0" w:line="273" w:lineRule="exact"/>
+                              <w:ind w:right="27"/>
+                              <w:rPr>
+                                <w:rFonts w:ascii="Arial" w:hAnsi="Arial" w:cs="Arial"/>
+                                <w:sz w:val="24"/>
+                                <w:szCs w:val="24"/>
+                              </w:rPr>
+                            </w:pPr>
+                          </w:p>
+                          <w:p>
+                            <w:pPr>
+                              <w:widowControl w:val="0"/>
+                              <w:autoSpaceDE w:val="0"/>
+                              <w:autoSpaceDN w:val="0"/>
+                              <w:adjustRightInd w:val="0"/>
+                              <w:spacing w:after="0" w:line="273" w:lineRule="exact"/>
+                              <w:ind w:right="27"/>
+                              <w:rPr>
+                                <w:rFonts w:ascii="Arial" w:hAnsi="Arial" w:cs="Arial"/>
+                                <w:sz w:val="24"/>
+                                <w:szCs w:val="24"/>
+                              </w:rPr>
+                            </w:pPr>
+                            <w:bookmarkStart w:id="0" w:name="_GoBack"/>
+                            <w:bookmarkEnd w:id="0"/>
+                          </w:p>
+                          <w:p>
+                            <w:pPr>
+                              <w:widowControl w:val="0"/>
+                              <w:autoSpaceDE w:val="0"/>
+                              <w:autoSpaceDN w:val="0"/>
+                              <w:adjustRightInd w:val="0"/>
+                              <w:spacing w:after="0" w:line="273" w:lineRule="exact"/>
+                              <w:ind w:right="27"/>
+                              <w:rPr>
+                                <w:rFonts w:ascii="Arial" w:hAnsi="Arial" w:cs="Arial"/>
+                                <w:sz w:val="24"/>
+                                <w:szCs w:val="24"/>
+                              </w:rPr>
+                            </w:pPr>
+                          </w:p>
+                          <w:p>
+                            <w:pPr>
+                              <w:widowControl w:val="0"/>
+                              <w:autoSpaceDE w:val="0"/>
+                              <w:autoSpaceDN w:val="0"/>
+                              <w:adjustRightInd w:val="0"/>
+                              <w:spacing w:after="0" w:line="273" w:lineRule="exact"/>
+                              <w:ind w:right="27"/>
+                              <w:rPr>
+                                <w:rFonts w:ascii="Arial" w:hAnsi="Arial" w:cs="Arial"/>
+                                <w:sz w:val="24"/>
+                                <w:szCs w:val="24"/>
+                              </w:rPr>
+                            </w:pPr>
+                          </w:p>
+                          <w:p>
+                            <w:pPr>
+                              <w:widowControl w:val="0"/>
+                              <w:autoSpaceDE w:val="0"/>
+                              <w:autoSpaceDN w:val="0"/>
+                              <w:adjustRightInd w:val="0"/>
+                              <w:spacing w:after="0" w:line="273" w:lineRule="exact"/>
+                              <w:ind w:right="27"/>
+                              <w:rPr>
+                                <w:rFonts w:ascii="Arial" w:hAnsi="Arial" w:cs="Arial"/>
+                                <w:sz w:val="24"/>
+                                <w:szCs w:val="24"/>
+                              </w:rPr>
+                            </w:pPr>
+                          </w:p>
+                          <w:p>
+                            <w:pPr>
+                              <w:widowControl w:val="0"/>
+                              <w:autoSpaceDE w:val="0"/>
+                              <w:autoSpaceDN w:val="0"/>
+                              <w:adjustRightInd w:val="0"/>
+                              <w:spacing w:after="0" w:line="273" w:lineRule="exact"/>
+                              <w:ind w:right="27"/>
+                              <w:rPr>
+                                <w:rFonts w:ascii="Arial" w:hAnsi="Arial" w:cs="Arial"/>
+                                <w:sz w:val="24"/>
+                                <w:szCs w:val="24"/>
+                              </w:rPr>
+                            </w:pPr>
+                            <w:r>
+                              <w:rPr>
+                                <w:rFonts w:ascii="Arial" w:hAnsi="Arial" w:cs="Arial"/>
+                                <w:sz w:val="24"/>
+                                <w:szCs w:val="24"/>
+                              </w:rPr>
+                              <w:t xml:space="preserve">To, </w:t>
+                            </w:r>
+                          </w:p>
+                          <w:p>
+                            <w:pPr>
+                              <w:widowControl w:val="0"/>
+                              <w:autoSpaceDE w:val="0"/>
+                              <w:autoSpaceDN w:val="0"/>
+                              <w:adjustRightInd w:val="0"/>
+                              <w:spacing w:after="0" w:line="273" w:lineRule="exact"/>
+                              <w:ind w:right="27" w:firstLine="720"/>
+                              <w:rPr>
+                                <w:rFonts w:ascii="Arial" w:hAnsi="Arial" w:cs="Arial"/>
+                                <w:b/>
+                                <w:sz w:val="24"/>
+                                <w:szCs w:val="24"/>
+                              </w:rPr>
+                            </w:pPr>
+                          </w:p>
+                          <w:p>
+                            <w:pPr>
+                              <w:widowControl w:val="0"/>
+                              <w:autoSpaceDE w:val="0"/>
+                              <w:autoSpaceDN w:val="0"/>
+                              <w:adjustRightInd w:val="0"/>
+                              <w:spacing w:after="0" w:line="273" w:lineRule="exact"/>
+                              <w:ind w:right="27" w:firstLine="720"/>
+                              <w:rPr>
+                                <w:rFonts w:ascii="Arial" w:hAnsi="Arial" w:cs="Arial"/>
+                                <w:b/>
+                                <w:sz w:val="24"/>
+                                <w:szCs w:val="24"/>
+                              </w:rPr>
+                            </w:pPr>
+                          </w:p>
+                          <w:p>
+                            <w:pPr>
+                              <w:widowControl w:val="0"/>
+                              <w:autoSpaceDE w:val="0"/>
+                              <w:autoSpaceDN w:val="0"/>
+                              <w:adjustRightInd w:val="0"/>
+                              <w:spacing w:after="0" w:line="273" w:lineRule="exact"/>
+                              <w:ind w:right="27" w:firstLine="720"/>
+                              <w:rPr>
+                                <w:rFonts w:ascii="Arial" w:hAnsi="Arial" w:cs="Arial"/>
+                                <w:b/>
+                                <w:sz w:val="24"/>
+                                <w:szCs w:val="24"/>
+                              </w:rPr>
+                            </w:pPr>
+                          </w:p>
+                          <w:p>
+                            <w:pPr>
+                              <w:widowControl w:val="0"/>
+                              <w:autoSpaceDE w:val="0"/>
+                              <w:autoSpaceDN w:val="0"/>
+                              <w:adjustRightInd w:val="0"/>
+                              <w:spacing w:after="0" w:line="273" w:lineRule="exact"/>
+                              <w:ind w:right="27" w:firstLine="720"/>
+                              <w:rPr>
+                                <w:rFonts w:ascii="Arial" w:hAnsi="Arial" w:cs="Arial"/>
+                                <w:b/>
+                                <w:sz w:val="24"/>
+                                <w:szCs w:val="24"/>
+                              </w:rPr>
+                            </w:pPr>
+                          </w:p>
+                          <w:p>
+                            <w:pPr>
+                              <w:widowControl w:val="0"/>
+                              <w:autoSpaceDE w:val="0"/>
+                              <w:autoSpaceDN w:val="0"/>
+                              <w:adjustRightInd w:val="0"/>
+                              <w:spacing w:after="0" w:line="273" w:lineRule="exact"/>
+                              <w:ind w:right="27" w:firstLine="720"/>
+                              <w:rPr>
+                                <w:rFonts w:ascii="Arial" w:hAnsi="Arial" w:cs="Arial"/>
+                                <w:b/>
+                                <w:sz w:val="24"/>
+                                <w:szCs w:val="24"/>
+                              </w:rPr>
+                            </w:pPr>
+                          </w:p>
+                          <w:p>
+                            <w:pPr>
+                              <w:widowControl w:val="0"/>
+                              <w:autoSpaceDE w:val="0"/>
+                              <w:autoSpaceDN w:val="0"/>
+                              <w:adjustRightInd w:val="0"/>
+                              <w:spacing w:after="0" w:line="273" w:lineRule="exact"/>
+                              <w:ind w:right="27" w:firstLine="720"/>
+                              <w:rPr>
+                                <w:rFonts w:ascii="Arial" w:hAnsi="Arial" w:cs="Arial"/>
+                                <w:b/>
+                                <w:sz w:val="24"/>
+                                <w:szCs w:val="24"/>
+                              </w:rPr>
+                            </w:pPr>
+                          </w:p>
+                          <w:p>
+                            <w:pPr>
+                              <w:widowControl w:val="0"/>
+                              <w:autoSpaceDE w:val="0"/>
+                              <w:autoSpaceDN w:val="0"/>
+                              <w:adjustRightInd w:val="0"/>
+                              <w:spacing w:after="0" w:line="273" w:lineRule="exact"/>
+                              <w:ind w:right="27" w:firstLine="720"/>
+                              <w:rPr>
+                                <w:rFonts w:ascii="Arial" w:hAnsi="Arial" w:cs="Arial"/>
+                                <w:sz w:val="24"/>
+                                <w:szCs w:val="24"/>
+                              </w:rPr>
+                            </w:pPr>
+                            <w:r>
+                              <w:rPr>
+                                <w:rFonts w:ascii="Arial" w:hAnsi="Arial" w:cs="Arial"/>
+                                <w:b/>
+                                <w:sz w:val="24"/>
+                                <w:szCs w:val="24"/>
+                              </w:rPr>
+                              <w:t>SUBJECT</w:t>
+                            </w:r>
+                            <w:r>
+                              <w:rPr>
+                                <w:rFonts w:ascii="Arial" w:hAnsi="Arial" w:cs="Arial"/>
+                                <w:b/>
+                                <w:sz w:val="24"/>
+                                <w:szCs w:val="24"/>
+                              </w:rPr>
+                              <w:t xml:space="preserve">: </w:t>
+                            </w:r>
+                            <w:r>
+                              <w:rPr>
+                                <w:rFonts w:ascii="Arial" w:hAnsi="Arial" w:cs="Arial"/>
+                                <w:sz w:val="24"/>
+                                <w:szCs w:val="24"/>
+                              </w:rPr>
+                              <w:t>To change the signing authority of the account</w:t>
+                            </w:r>
+                            <w:r>
+                              <w:rPr>
+                                <w:rFonts w:ascii="Arial" w:hAnsi="Arial" w:cs="Arial"/>
+                                <w:sz w:val="24"/>
+                                <w:szCs w:val="24"/>
+                              </w:rPr>
+                              <w:t>.</w:t>
+                            </w:r>
+                            <w:r>
+                              <w:rPr>
+                                <w:rFonts w:ascii="Arial" w:hAnsi="Arial" w:cs="Arial"/>
+                                <w:sz w:val="24"/>
+                                <w:szCs w:val="24"/>
+                              </w:rPr>
+                              <w:t xml:space="preserve"> </w:t>
+                            </w:r>
+                          </w:p>
+                          <w:p>
+                            <w:pPr>
+                              <w:widowControl w:val="0"/>
+                              <w:autoSpaceDE w:val="0"/>
+                              <w:autoSpaceDN w:val="0"/>
+                              <w:adjustRightInd w:val="0"/>
+                              <w:spacing w:after="0" w:line="273" w:lineRule="exact"/>
+                              <w:ind w:right="27" w:firstLine="720"/>
+                              <w:rPr>
+                                <w:rFonts w:ascii="Arial" w:hAnsi="Arial" w:cs="Arial"/>
+                                <w:sz w:val="24"/>
+                                <w:szCs w:val="24"/>
+                              </w:rPr>
+                            </w:pPr>
+                          </w:p>
+                          <w:p>
+                            <w:pPr>
+                              <w:widowControl w:val="0"/>
+                              <w:autoSpaceDE w:val="0"/>
+                              <w:autoSpaceDN w:val="0"/>
+                              <w:adjustRightInd w:val="0"/>
+                              <w:spacing w:after="0" w:line="273" w:lineRule="exact"/>
+                              <w:ind w:right="27"/>
+                              <w:rPr>
+                                <w:rFonts w:ascii="Arial" w:hAnsi="Arial" w:cs="Arial"/>
+                                <w:sz w:val="24"/>
+                                <w:szCs w:val="24"/>
+                              </w:rPr>
+                            </w:pPr>
+                            <w:r>
+                              <w:rPr>
+                                <w:rFonts w:ascii="Arial" w:hAnsi="Arial" w:cs="Arial"/>
+                                <w:sz w:val="24"/>
+                                <w:szCs w:val="24"/>
+                              </w:rPr>
+                              <w:t>Respected Sir</w:t>
+                            </w:r>
+                            <w:r>
+                              <w:rPr>
+                                <w:rFonts w:ascii="Arial" w:hAnsi="Arial" w:cs="Arial"/>
+                                <w:sz w:val="24"/>
+                                <w:szCs w:val="24"/>
+                              </w:rPr>
+                              <w:t>/Madam</w:t>
+                            </w:r>
+                            <w:r>
+                              <w:rPr>
+                                <w:rFonts w:ascii="Arial" w:hAnsi="Arial" w:cs="Arial"/>
+                                <w:sz w:val="24"/>
+                                <w:szCs w:val="24"/>
+                              </w:rPr>
+                              <w:t>,</w:t>
+                            </w:r>
+                          </w:p>
+                          <w:p>
+                            <w:pPr>
+                              <w:widowControl w:val="0"/>
+                              <w:autoSpaceDE w:val="0"/>
+                              <w:autoSpaceDN w:val="0"/>
+                              <w:adjustRightInd w:val="0"/>
+                              <w:spacing w:after="0" w:line="273" w:lineRule="exact"/>
+                              <w:ind w:right="27" w:firstLine="720"/>
+                              <w:jc w:val="both"/>
+                              <w:rPr>
+                                <w:rFonts w:ascii="Arial" w:hAnsi="Arial" w:cs="Arial"/>
+                                <w:sz w:val="24"/>
+                                <w:szCs w:val="24"/>
+                              </w:rPr>
+                            </w:pPr>
+                            <w:r>
+                              <w:rPr>
+                                <w:rFonts w:ascii="Arial" w:hAnsi="Arial" w:cs="Arial"/>
+                                <w:sz w:val="24"/>
+                                <w:szCs w:val="24"/>
+                              </w:rPr>
+                              <w:t>Amol Gaykhe was the president of ELESA (Electronics Engineering Students’ Association) for academic year 2016-17 and current authority holder of ELESA’s account (</w:t>
+                            </w:r>
+                            <w:r>
+                              <w:rPr>
+                                <w:rFonts w:ascii="Arial" w:hAnsi="Arial" w:cs="Arial"/>
+                                <w:b/>
+                                <w:sz w:val="24"/>
+                                <w:szCs w:val="24"/>
+                              </w:rPr>
+                              <w:t>A/C No. 150710100015856)</w:t>
+                            </w:r>
+                            <w:r>
+                              <w:rPr>
+                                <w:rFonts w:ascii="Arial" w:hAnsi="Arial" w:cs="Arial"/>
+                                <w:sz w:val="24"/>
+                                <w:szCs w:val="24"/>
+                              </w:rPr>
+                              <w:t xml:space="preserve"> in your bank along with his colleague Miss. Samruddhi Kulkarni who was treasurer for same academic year</w:t>
+                            </w:r>
+                            <w:r>
+                              <w:rPr>
+                                <w:rFonts w:ascii="Arial" w:hAnsi="Arial" w:cs="Arial"/>
+                                <w:sz w:val="24"/>
+                                <w:szCs w:val="24"/>
+                              </w:rPr>
+                              <w:t>.</w:t>
+                            </w:r>
+                          </w:p>
+                          <w:p>
+                            <w:pPr>
+                              <w:widowControl w:val="0"/>
+                              <w:autoSpaceDE w:val="0"/>
+                              <w:autoSpaceDN w:val="0"/>
+                              <w:adjustRightInd w:val="0"/>
+                              <w:spacing w:after="0" w:line="273" w:lineRule="exact"/>
+                              <w:ind w:right="27" w:firstLine="720"/>
+                              <w:jc w:val="both"/>
+                              <w:rPr>
+                                <w:rFonts w:ascii="Arial" w:hAnsi="Arial" w:cs="Arial"/>
+                                <w:sz w:val="24"/>
+                                <w:szCs w:val="24"/>
+                              </w:rPr>
+                            </w:pPr>
+                            <w:r>
+                              <w:rPr>
+                                <w:rFonts w:ascii="Arial" w:hAnsi="Arial" w:cs="Arial"/>
+                                <w:sz w:val="24"/>
+                                <w:szCs w:val="24"/>
+                              </w:rPr>
+                              <w:t>As now they have selected new board for academic year 2019-20 in a meeting and would like to pass on the authority to our predecessor. We kindly request you to change the signing authority of the account in the name of the following,</w:t>
+                            </w:r>
+                          </w:p>
+                          <w:p>
+                            <w:pPr>
+                              <w:widowControl w:val="0"/>
+                              <w:autoSpaceDE w:val="0"/>
+                              <w:autoSpaceDN w:val="0"/>
+                              <w:adjustRightInd w:val="0"/>
+                              <w:spacing w:after="0" w:line="273" w:lineRule="exact"/>
+                              <w:ind w:right="27" w:firstLine="720"/>
+                              <w:jc w:val="both"/>
+                              <w:rPr>
+                                <w:rFonts w:ascii="Arial" w:hAnsi="Arial" w:cs="Arial"/>
+                                <w:sz w:val="24"/>
+                                <w:szCs w:val="24"/>
+                              </w:rPr>
+                            </w:pPr>
+                          </w:p>
+                          <w:tbl>
+                            <w:tblPr>
+                              <w:tblStyle w:val="TableGrid"/>
+                              <w:tblW w:w="0" w:type="auto"/>
+                              <w:jc w:val="center"/>
+                              <w:tblLook w:val="04A0" w:firstRow="1" w:lastRow="0" w:firstColumn="1" w:lastColumn="0" w:noHBand="0" w:noVBand="1"/>
+                            </w:tblPr>
+                            <w:tblGrid>
+                              <w:gridCol w:w="3820"/>
+                              <w:gridCol w:w="3821"/>
+                            </w:tblGrid>
+                            <w:tr>
+                              <w:trPr>
+                                <w:jc w:val="center"/>
+                              </w:trPr>
+                              <w:tc>
+                                <w:tcPr>
+                                  <w:tcW w:w="3820" w:type="dxa"/>
+                                </w:tcPr>
+                                <w:p>
+                                  <w:pPr>
+                                    <w:widowControl w:val="0"/>
+                                    <w:autoSpaceDE w:val="0"/>
+                                    <w:autoSpaceDN w:val="0"/>
+                                    <w:adjustRightInd w:val="0"/>
+                                    <w:spacing w:line="273" w:lineRule="exact"/>
+                                    <w:ind w:right="27"/>
+                                    <w:jc w:val="center"/>
+                                    <w:rPr>
+                                      <w:rFonts w:ascii="Arial" w:hAnsi="Arial" w:cs="Arial"/>
+                                      <w:sz w:val="24"/>
+                                      <w:szCs w:val="24"/>
+                                    </w:rPr>
+                                  </w:pPr>
+                                  <w:r>
+                                    <w:rPr>
+                                      <w:rFonts w:ascii="Arial" w:hAnsi="Arial" w:cs="Arial"/>
+                                      <w:sz w:val="24"/>
+                                      <w:szCs w:val="24"/>
+                                    </w:rPr>
+                                    <w:t>Name</w:t>
+                                  </w:r>
+                                </w:p>
+                              </w:tc>
+                              <w:tc>
+                                <w:tcPr>
+                                  <w:tcW w:w="3821" w:type="dxa"/>
+                                </w:tcPr>
+                                <w:p>
+                                  <w:pPr>
+                                    <w:widowControl w:val="0"/>
+                                    <w:autoSpaceDE w:val="0"/>
+                                    <w:autoSpaceDN w:val="0"/>
+                                    <w:adjustRightInd w:val="0"/>
+                                    <w:spacing w:line="273" w:lineRule="exact"/>
+                                    <w:ind w:right="27"/>
+                                    <w:jc w:val="center"/>
+                                    <w:rPr>
+                                      <w:rFonts w:ascii="Arial" w:hAnsi="Arial" w:cs="Arial"/>
+                                      <w:sz w:val="24"/>
+                                      <w:szCs w:val="24"/>
+                                    </w:rPr>
+                                  </w:pPr>
+                                  <w:r>
+                                    <w:rPr>
+                                      <w:rFonts w:ascii="Arial" w:hAnsi="Arial" w:cs="Arial"/>
+                                      <w:sz w:val="24"/>
+                                      <w:szCs w:val="24"/>
+                                    </w:rPr>
+                                    <w:t>Post</w:t>
+                                  </w:r>
+                                </w:p>
+                              </w:tc>
+                            </w:tr>
+                            <w:tr>
+                              <w:trPr>
+                                <w:jc w:val="center"/>
+                              </w:trPr>
+                              <w:tc>
+                                <w:tcPr>
+                                  <w:tcW w:w="3820" w:type="dxa"/>
+                                </w:tcPr>
+                                <w:p>
+                                  <w:pPr>
+                                    <w:widowControl w:val="0"/>
+                                    <w:autoSpaceDE w:val="0"/>
+                                    <w:autoSpaceDN w:val="0"/>
+                                    <w:adjustRightInd w:val="0"/>
+                                    <w:spacing w:line="273" w:lineRule="exact"/>
+                                    <w:ind w:right="27"/>
+                                    <w:jc w:val="center"/>
+                                    <w:rPr>
+                                      <w:rFonts w:ascii="Arial" w:hAnsi="Arial" w:cs="Arial"/>
+                                      <w:sz w:val="24"/>
+                                      <w:szCs w:val="24"/>
+                                    </w:rPr>
+                                  </w:pPr>
+                                  <w:r>
+                                    <w:rPr>
+                                      <w:rFonts w:ascii="Arial" w:hAnsi="Arial" w:cs="Arial"/>
+                                      <w:sz w:val="24"/>
+                                      <w:szCs w:val="24"/>
+                                    </w:rPr>
+                                    <w:t>Prof. R.G.Mevekari</w:t>
+                                  </w:r>
+                                </w:p>
+                              </w:tc>
+                              <w:tc>
+                                <w:tcPr>
+                                  <w:tcW w:w="3821" w:type="dxa"/>
+                                </w:tcPr>
+                                <w:p>
+                                  <w:pPr>
+                                    <w:widowControl w:val="0"/>
+                                    <w:autoSpaceDE w:val="0"/>
+                                    <w:autoSpaceDN w:val="0"/>
+                                    <w:adjustRightInd w:val="0"/>
+                                    <w:spacing w:line="273" w:lineRule="exact"/>
+                                    <w:ind w:right="27"/>
+                                    <w:jc w:val="center"/>
+                                    <w:rPr>
+                                      <w:rFonts w:ascii="Arial" w:hAnsi="Arial" w:cs="Arial"/>
+                                      <w:sz w:val="24"/>
+                                      <w:szCs w:val="24"/>
+                                    </w:rPr>
+                                  </w:pPr>
+                                  <w:r>
+                                    <w:rPr>
+                                      <w:rFonts w:ascii="Arial" w:hAnsi="Arial" w:cs="Arial"/>
+                                      <w:sz w:val="24"/>
+                                      <w:szCs w:val="24"/>
+                                    </w:rPr>
+                                    <w:t>Staff advisor (ELESA)</w:t>
+                                  </w:r>
+                                </w:p>
+                              </w:tc>
+                            </w:tr>
+                            <w:tr>
+                              <w:trPr>
+                                <w:jc w:val="center"/>
+                              </w:trPr>
+                              <w:tc>
+                                <w:tcPr>
+                                  <w:tcW w:w="3820" w:type="dxa"/>
+                                </w:tcPr>
+                                <w:p>
+                                  <w:pPr>
+                                    <w:widowControl w:val="0"/>
+                                    <w:autoSpaceDE w:val="0"/>
+                                    <w:autoSpaceDN w:val="0"/>
+                                    <w:adjustRightInd w:val="0"/>
+                                    <w:spacing w:line="273" w:lineRule="exact"/>
+                                    <w:ind w:right="27"/>
+                                    <w:jc w:val="center"/>
+                                    <w:rPr>
+                                      <w:rFonts w:ascii="Arial" w:hAnsi="Arial" w:cs="Arial"/>
+                                      <w:sz w:val="24"/>
+                                      <w:szCs w:val="24"/>
+                                    </w:rPr>
+                                  </w:pPr>
+                                  <w:r>
+                                    <w:rPr>
+                                      <w:rFonts w:ascii="Arial" w:hAnsi="Arial" w:cs="Arial"/>
+                                      <w:sz w:val="24"/>
+                                      <w:szCs w:val="24"/>
+                                    </w:rPr>
+                                    <w:t>Mr. Ajit Attarde</w:t>
+                                  </w:r>
+                                </w:p>
+                              </w:tc>
+                              <w:tc>
+                                <w:tcPr>
+                                  <w:tcW w:w="3821" w:type="dxa"/>
+                                </w:tcPr>
+                                <w:p>
+                                  <w:pPr>
+                                    <w:widowControl w:val="0"/>
+                                    <w:autoSpaceDE w:val="0"/>
+                                    <w:autoSpaceDN w:val="0"/>
+                                    <w:adjustRightInd w:val="0"/>
+                                    <w:spacing w:line="273" w:lineRule="exact"/>
+                                    <w:ind w:right="27"/>
+                                    <w:jc w:val="center"/>
+                                    <w:rPr>
+                                      <w:rFonts w:ascii="Arial" w:hAnsi="Arial" w:cs="Arial"/>
+                                      <w:sz w:val="24"/>
+                                      <w:szCs w:val="24"/>
+                                    </w:rPr>
+                                  </w:pPr>
+                                  <w:r>
+                                    <w:rPr>
+                                      <w:rFonts w:ascii="Arial" w:hAnsi="Arial" w:cs="Arial"/>
+                                      <w:sz w:val="24"/>
+                                      <w:szCs w:val="24"/>
+                                    </w:rPr>
+                                    <w:t>President</w:t>
+                                  </w:r>
+                                </w:p>
+                              </w:tc>
+                            </w:tr>
+                            <w:tr>
+                              <w:trPr>
+                                <w:jc w:val="center"/>
+                              </w:trPr>
+                              <w:tc>
+                                <w:tcPr>
+                                  <w:tcW w:w="3820" w:type="dxa"/>
+                                </w:tcPr>
+                                <w:p>
+                                  <w:pPr>
+                                    <w:widowControl w:val="0"/>
+                                    <w:autoSpaceDE w:val="0"/>
+                                    <w:autoSpaceDN w:val="0"/>
+                                    <w:adjustRightInd w:val="0"/>
+                                    <w:spacing w:line="273" w:lineRule="exact"/>
+                                    <w:ind w:right="27"/>
+                                    <w:jc w:val="center"/>
+                                    <w:rPr>
+                                      <w:rFonts w:ascii="Arial" w:hAnsi="Arial" w:cs="Arial"/>
+                                      <w:sz w:val="24"/>
+                                      <w:szCs w:val="24"/>
+                                    </w:rPr>
+                                  </w:pPr>
+                                  <w:r>
+                                    <w:rPr>
+                                      <w:rFonts w:ascii="Arial" w:hAnsi="Arial" w:cs="Arial"/>
+                                      <w:sz w:val="24"/>
+                                      <w:szCs w:val="24"/>
+                                    </w:rPr>
+                                    <w:t>Mr. Vishal Narkhede</w:t>
+                                  </w:r>
+                                </w:p>
+                              </w:tc>
+                              <w:tc>
+                                <w:tcPr>
+                                  <w:tcW w:w="3821" w:type="dxa"/>
+                                </w:tcPr>
+                                <w:p>
+                                  <w:pPr>
+                                    <w:widowControl w:val="0"/>
+                                    <w:autoSpaceDE w:val="0"/>
+                                    <w:autoSpaceDN w:val="0"/>
+                                    <w:adjustRightInd w:val="0"/>
+                                    <w:spacing w:line="273" w:lineRule="exact"/>
+                                    <w:ind w:right="27"/>
+                                    <w:jc w:val="center"/>
+                                    <w:rPr>
+                                      <w:rFonts w:ascii="Arial" w:hAnsi="Arial" w:cs="Arial"/>
+                                      <w:sz w:val="24"/>
+                                      <w:szCs w:val="24"/>
+                                    </w:rPr>
+                                  </w:pPr>
+                                  <w:r>
+                                    <w:rPr>
+                                      <w:rFonts w:ascii="Arial" w:hAnsi="Arial" w:cs="Arial"/>
+                                      <w:sz w:val="24"/>
+                                      <w:szCs w:val="24"/>
+                                    </w:rPr>
+                                    <w:t>Vice-President</w:t>
+                                  </w:r>
+                                </w:p>
+                              </w:tc>
+                            </w:tr>
+                          </w:tbl>
+                          <w:p>
+                            <w:pPr>
+                              <w:widowControl w:val="0"/>
+                              <w:autoSpaceDE w:val="0"/>
+                              <w:autoSpaceDN w:val="0"/>
+                              <w:adjustRightInd w:val="0"/>
+                              <w:spacing w:after="0" w:line="273" w:lineRule="exact"/>
+                              <w:ind w:right="27" w:firstLine="720"/>
+                              <w:jc w:val="both"/>
+                              <w:rPr>
+                                <w:rFonts w:ascii="Arial" w:hAnsi="Arial" w:cs="Arial"/>
+                                <w:sz w:val="24"/>
+                                <w:szCs w:val="24"/>
+                              </w:rPr>
+                            </w:pPr>
+                          </w:p>
+                          <w:p>
+                            <w:pPr>
+                              <w:widowControl w:val="0"/>
+                              <w:autoSpaceDE w:val="0"/>
+                              <w:autoSpaceDN w:val="0"/>
+                              <w:adjustRightInd w:val="0"/>
+                              <w:spacing w:after="0" w:line="273" w:lineRule="exact"/>
+                              <w:ind w:right="27" w:firstLine="720"/>
+                              <w:jc w:val="both"/>
+                              <w:rPr>
+                                <w:rFonts w:ascii="Arial" w:hAnsi="Arial" w:cs="Arial"/>
+                                <w:sz w:val="24"/>
+                                <w:szCs w:val="24"/>
+                              </w:rPr>
+                            </w:pPr>
+                            <w:r>
+                              <w:rPr>
+                                <w:rFonts w:ascii="Arial" w:hAnsi="Arial" w:cs="Arial"/>
+                                <w:sz w:val="24"/>
+                                <w:szCs w:val="24"/>
+                              </w:rPr>
+                              <w:t>We have enclosed the copy of appointment letters of above mentioned individuals along with this application.</w:t>
+                            </w:r>
+                          </w:p>
+                          <w:p>
+                            <w:pPr>
+                              <w:widowControl w:val="0"/>
+                              <w:autoSpaceDE w:val="0"/>
+                              <w:autoSpaceDN w:val="0"/>
+                              <w:adjustRightInd w:val="0"/>
+                              <w:spacing w:after="0" w:line="273" w:lineRule="exact"/>
+                              <w:ind w:right="27" w:firstLine="720"/>
+                              <w:jc w:val="both"/>
+                              <w:rPr>
+                                <w:rFonts w:ascii="Arial" w:hAnsi="Arial" w:cs="Arial"/>
+                                <w:sz w:val="24"/>
+                                <w:szCs w:val="24"/>
+                              </w:rPr>
+                            </w:pPr>
+                            <w:r>
+                              <w:rPr>
+                                <w:rFonts w:ascii="Arial" w:hAnsi="Arial" w:cs="Arial"/>
+                                <w:sz w:val="24"/>
+                                <w:szCs w:val="24"/>
+                              </w:rPr>
+                              <w:t xml:space="preserve">The staff advisor of ELESA, Prof. R.G.Mevekari and Head </w:t>
+                            </w:r>
+                            <w:proofErr w:type="gramStart"/>
+                            <w:r>
+                              <w:rPr>
+                                <w:rFonts w:ascii="Arial" w:hAnsi="Arial" w:cs="Arial"/>
+                                <w:sz w:val="24"/>
+                                <w:szCs w:val="24"/>
+                              </w:rPr>
+                              <w:t>Of</w:t>
+                            </w:r>
+                            <w:proofErr w:type="gramEnd"/>
+                            <w:r>
+                              <w:rPr>
+                                <w:rFonts w:ascii="Arial" w:hAnsi="Arial" w:cs="Arial"/>
+                                <w:sz w:val="24"/>
+                                <w:szCs w:val="24"/>
+                              </w:rPr>
+                              <w:t xml:space="preserve"> Electronics Dept., Dr. B.G. Patil hold no objection whatsoever the changing of the signing authorities.</w:t>
+                            </w:r>
+                            <w:r>
+                              <w:rPr>
+                                <w:rFonts w:ascii="Arial" w:hAnsi="Arial" w:cs="Arial"/>
+                                <w:sz w:val="24"/>
+                                <w:szCs w:val="24"/>
+                              </w:rPr>
+                              <w:t xml:space="preserve"> </w:t>
+                            </w:r>
+                          </w:p>
+                          <w:p>
+                            <w:pPr>
+                              <w:widowControl w:val="0"/>
+                              <w:autoSpaceDE w:val="0"/>
+                              <w:autoSpaceDN w:val="0"/>
+                              <w:adjustRightInd w:val="0"/>
+                              <w:spacing w:after="0" w:line="273" w:lineRule="exact"/>
+                              <w:ind w:right="27" w:firstLine="720"/>
+                              <w:jc w:val="both"/>
+                              <w:rPr>
+                                <w:rFonts w:ascii="Arial" w:hAnsi="Arial" w:cs="Arial"/>
+                                <w:sz w:val="24"/>
+                                <w:szCs w:val="24"/>
+                              </w:rPr>
+                            </w:pPr>
+                          </w:p>
+                          <w:p>
+                            <w:pPr>
+                              <w:rPr>
+                                <w:sz w:val="24"/>
+                                <w:lang w:val="en-US"/>
+                              </w:rPr>
+                            </w:pPr>
+                          </w:p>
+                          <w:p>
+                            <w:pPr>
+                              <w:rPr>
+                                <w:sz w:val="24"/>
+                                <w:lang w:val="en-US"/>
+                              </w:rPr>
+                            </w:pPr>
+                          </w:p>
+                          <w:p>
+                            <w:pPr>
+                              <w:rPr>
+                                <w:sz w:val="24"/>
+                                <w:lang w:val="en-US"/>
+                              </w:rPr>
+                            </w:pPr>
+                          </w:p>
+                          <w:p>
+                            <w:pPr>
+                              <w:rPr>
+                                <w:sz w:val="24"/>
+                                <w:lang w:val="en-US"/>
+                              </w:rPr>
+                            </w:pPr>
+                          </w:p>
+                          <w:p>
+                            <w:pPr>
+                              <w:rPr>
+                                <w:sz w:val="24"/>
+                                <w:lang w:val="en-US"/>
+                              </w:rPr>
+                            </w:pPr>
+                          </w:p>
+                          <w:p>
+                            <w:pPr>
+                              <w:rPr>
+                                <w:sz w:val="24"/>
+                                <w:lang w:val="en-US"/>
+                              </w:rPr>
+                            </w:pPr>
+                          </w:p>
+                        </w:txbxContent>
+                      </wps:txbx>
+                      <wps:bodyPr rot="0" vert="horz" wrap="square" lIns="91440" tIns="45720" rIns="91440" bIns="45720" anchor="t" anchorCtr="0" upright="1">
+                        <a:noAutofit/>
+                      </wps:bodyPr>
+                    </wps:wsp>
+                  </a:graphicData>
+                </a:graphic>
+                <wp14:sizeRelH relativeFrom="margin">
+                  <wp14:pctWidth>0</wp14:pctWidth>
+                </wp14:sizeRelH>
+                <wp14:sizeRelV relativeFrom="margin">
+                  <wp14:pctHeight>0</wp14:pctHeight>
+                </wp14:sizeRelV>
+              </wp:anchor>
+            </w:drawing>
+          </mc:Choice>
+          <mc:Fallback>
+            <w:pict>
+              <v:shapetype id="_x0000_t202" coordsize="21600,21600" o:spt="202" path="m,l,21600r21600,l21600,xe">
+                <v:stroke joinstyle="miter"/>
+                <v:path gradientshapeok="t" o:connecttype="rect"/>
+              </v:shapetype>
+              <v:shape id="Text Box 14" o:spid="_x0000_s1027" type="#_x0000_t202" style="position:absolute;margin-left:87.7pt;margin-top:42.85pt;width:411.7pt;height:665.25pt;z-index:251666432;visibility:visible;mso-wrap-style:square;mso-width-percent:0;mso-height-percent:0;mso-wrap-distance-left:9pt;mso-wrap-distance-top:0;mso-wrap-distance-right:9pt;mso-wrap-distance-bottom:0;mso-position-horizontal:absolute;mso-position-horizontal-relative:text;mso-position-vertical:absolute;mso-position-vertical-relative:text;mso-width-percent:0;mso-height-percent:0;mso-width-relative:margin;mso-height-relative:margin;v-text-anchor:top" o:gfxdata="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" filled="f" stroked="f">
+                <v:textbox>
+                  <w:txbxContent>
+                    <w:p>
+                      <w:pPr>
+                        <w:pStyle w:val="NoSpacing"/>
+                        <w:jc w:val="right"/>
+                      </w:pPr>
+                      <w:r>
+                        <w:rPr>
+                          <w:lang w:val="en-US"/>
+                        </w:rPr>
+                        <w:tab/>
+                      </w:r>
+                      <w:r>
+                        <w:rPr>
+                          <w:lang w:val="en-US"/>
+                        </w:rPr>
+                        <w:tab/>
+                      </w:r>
+                      <w:r>
+                        <w:rPr>
+                          <w:lang w:val="en-US"/>
+                        </w:rPr>
+                        <w:tab/>
+                      </w:r>
+                      <w:r>
+                        <w:rPr>
+                          <w:lang w:val="en-US"/>
+                        </w:rPr>
+                        <w:tab/>
+                      </w:r>
+                      <w:r>
+                        <w:rPr>
+                          <w:lang w:val="en-US"/>
+                        </w:rPr>
+                        <w:tab/>
+                      </w:r>
+                      <w:r>
+                        <w:rPr>
+                          <w:lang w:val="en-US"/>
+                        </w:rPr>
+                        <w:tab/>
+                      </w:r>
+                      <w:r>
+                        <w:rPr>
+                          <w:lang w:val="en-US"/>
+                        </w:rPr>
+                        <w:tab/>
+                      </w:r>
+                      <w:r>
+                        <w:t xml:space="preserve">DATE:   </w:t>
+                      </w:r>
+                      <w:proofErr w:type="gramStart"/>
+                      <w:r>
+                        <w:t>/</w:t>
+                      </w:r>
+                      <w:r>
+                        <w:t xml:space="preserve">  </w:t>
+                      </w:r>
+                      <w:r>
+                        <w:t>/</w:t>
+                      </w:r>
+                      <w:proofErr w:type="gramEnd"/>
+                      <w:r>
+                        <w:t xml:space="preserve">    </w:t>
+                      </w:r>
+                      <w:r>
+                        <w:tab/>
+                      </w:r>
+                      <w:r>
+                        <w:tab/>
+                      </w:r>
+                      <w:r>
+                        <w:tab/>
+                      </w:r>
+                    </w:p>
+                    <w:p>
+                      <w:pPr>
+                        <w:widowControl w:val="0"/>
+                        <w:autoSpaceDE w:val="0"/>
+                        <w:autoSpaceDN w:val="0"/>
+                        <w:adjustRightInd w:val="0"/>
+                        <w:spacing w:after="0" w:line="273" w:lineRule="exact"/>
+                        <w:ind w:right="27"/>
+                        <w:rPr>
+                          <w:rFonts w:ascii="Arial" w:hAnsi="Arial" w:cs="Arial"/>
+                          <w:sz w:val="24"/>
+                          <w:szCs w:val="24"/>
+                        </w:rPr>
+                      </w:pPr>
+                    </w:p>
+                    <w:p>
+                      <w:pPr>
+                        <w:widowControl w:val="0"/>
+                        <w:autoSpaceDE w:val="0"/>
+                        <w:autoSpaceDN w:val="0"/>
+                        <w:adjustRightInd w:val="0"/>
+                        <w:spacing w:after="0" w:line="273" w:lineRule="exact"/>
+                        <w:ind w:right="27"/>
+                        <w:rPr>
+                          <w:rFonts w:ascii="Arial" w:hAnsi="Arial" w:cs="Arial"/>
+                          <w:sz w:val="24"/>
+                          <w:szCs w:val="24"/>
+                        </w:rPr>
+                      </w:pPr>
+                    </w:p>
+                    <w:p>
+                      <w:pPr>
+                        <w:widowControl w:val="0"/>
+                        <w:autoSpaceDE w:val="0"/>
+                        <w:autoSpaceDN w:val="0"/>
+                        <w:adjustRightInd w:val="0"/>
+                        <w:spacing w:after="0" w:line="273" w:lineRule="exact"/>
+                        <w:ind w:right="27"/>
+                        <w:rPr>
+                          <w:rFonts w:ascii="Arial" w:hAnsi="Arial" w:cs="Arial"/>
+                          <w:sz w:val="24"/>
+                          <w:szCs w:val="24"/>
+                        </w:rPr>
+                      </w:pPr>
+                      <w:bookmarkStart w:id="1" w:name="_GoBack"/>
+                      <w:bookmarkEnd w:id="1"/>
+                    </w:p>
+                    <w:p>
+                      <w:pPr>
+                        <w:widowControl w:val="0"/>
+                        <w:autoSpaceDE w:val="0"/>
+                        <w:autoSpaceDN w:val="0"/>
+                        <w:adjustRightInd w:val="0"/>
+                        <w:spacing w:after="0" w:line="273" w:lineRule="exact"/>
+                        <w:ind w:right="27"/>
+                        <w:rPr>
+                          <w:rFonts w:ascii="Arial" w:hAnsi="Arial" w:cs="Arial"/>
+                          <w:sz w:val="24"/>
+                          <w:szCs w:val="24"/>
+                        </w:rPr>
+                      </w:pPr>
+                    </w:p>
+                    <w:p>
+                      <w:pPr>
+                        <w:widowControl w:val="0"/>
+                        <w:autoSpaceDE w:val="0"/>
+                        <w:autoSpaceDN w:val="0"/>
+                        <w:adjustRightInd w:val="0"/>
+                        <w:spacing w:after="0" w:line="273" w:lineRule="exact"/>
+                        <w:ind w:right="27"/>
+                        <w:rPr>
+                          <w:rFonts w:ascii="Arial" w:hAnsi="Arial" w:cs="Arial"/>
+                          <w:sz w:val="24"/>
+                          <w:szCs w:val="24"/>
+                        </w:rPr>
+                      </w:pPr>
+                    </w:p>
+                    <w:p>
+                      <w:pPr>
+                        <w:widowControl w:val="0"/>
+                        <w:autoSpaceDE w:val="0"/>
+                        <w:autoSpaceDN w:val="0"/>
+                        <w:adjustRightInd w:val="0"/>
+                        <w:spacing w:after="0" w:line="273" w:lineRule="exact"/>
+                        <w:ind w:right="27"/>
+                        <w:rPr>
+                          <w:rFonts w:ascii="Arial" w:hAnsi="Arial" w:cs="Arial"/>
+                          <w:sz w:val="24"/>
+                          <w:szCs w:val="24"/>
+                        </w:rPr>
+                      </w:pPr>
+                    </w:p>
+                    <w:p>
+                      <w:pPr>
+                        <w:widowControl w:val="0"/>
+                        <w:autoSpaceDE w:val="0"/>
+                        <w:autoSpaceDN w:val="0"/>
+                        <w:adjustRightInd w:val="0"/>
+                        <w:spacing w:after="0" w:line="273" w:lineRule="exact"/>
+                        <w:ind w:right="27"/>
+                        <w:rPr>
+                          <w:rFonts w:ascii="Arial" w:hAnsi="Arial" w:cs="Arial"/>
+                          <w:sz w:val="24"/>
+                          <w:szCs w:val="24"/>
+                        </w:rPr>
+                      </w:pPr>
+                      <w:r>
+                        <w:rPr>
+                          <w:rFonts w:ascii="Arial" w:hAnsi="Arial" w:cs="Arial"/>
+                          <w:sz w:val="24"/>
+                          <w:szCs w:val="24"/>
+                        </w:rPr>
+                        <w:t xml:space="preserve">To, </w:t>
+                      </w:r>
+                    </w:p>
+                    <w:p>
+                      <w:pPr>
+                        <w:widowControl w:val="0"/>
+                        <w:autoSpaceDE w:val="0"/>
+                        <w:autoSpaceDN w:val="0"/>
+                        <w:adjustRightInd w:val="0"/>
+                        <w:spacing w:after="0" w:line="273" w:lineRule="exact"/>
+                        <w:ind w:right="27" w:firstLine="720"/>
+                        <w:rPr>
+                          <w:rFonts w:ascii="Arial" w:hAnsi="Arial" w:cs="Arial"/>
+                          <w:b/>
+                          <w:sz w:val="24"/>
+                          <w:szCs w:val="24"/>
+                        </w:rPr>
+                      </w:pPr>
+                    </w:p>
+                    <w:p>
+                      <w:pPr>
+                        <w:widowControl w:val="0"/>
+                        <w:autoSpaceDE w:val="0"/>
+                        <w:autoSpaceDN w:val="0"/>
+                        <w:adjustRightInd w:val="0"/>
+                        <w:spacing w:after="0" w:line="273" w:lineRule="exact"/>
+                        <w:ind w:right="27" w:firstLine="720"/>
+                        <w:rPr>
+                          <w:rFonts w:ascii="Arial" w:hAnsi="Arial" w:cs="Arial"/>
+                          <w:b/>
+                          <w:sz w:val="24"/>
+                          <w:szCs w:val="24"/>
+                        </w:rPr>
+                      </w:pPr>
+                    </w:p>
+                    <w:p>
+                      <w:pPr>
+                        <w:widowControl w:val="0"/>
+                        <w:autoSpaceDE w:val="0"/>
+                        <w:autoSpaceDN w:val="0"/>
+                        <w:adjustRightInd w:val="0"/>
+                        <w:spacing w:after="0" w:line="273" w:lineRule="exact"/>
+                        <w:ind w:right="27" w:firstLine="720"/>
+                        <w:rPr>
+                          <w:rFonts w:ascii="Arial" w:hAnsi="Arial" w:cs="Arial"/>
+                          <w:b/>
+                          <w:sz w:val="24"/>
+                          <w:szCs w:val="24"/>
+                        </w:rPr>
+                      </w:pPr>
+                    </w:p>
+                    <w:p>
+                      <w:pPr>
+                        <w:widowControl w:val="0"/>
+                        <w:autoSpaceDE w:val="0"/>
+                        <w:autoSpaceDN w:val="0"/>
+                        <w:adjustRightInd w:val="0"/>
+                        <w:spacing w:after="0" w:line="273" w:lineRule="exact"/>
+                        <w:ind w:right="27" w:firstLine="720"/>
+                        <w:rPr>
+                          <w:rFonts w:ascii="Arial" w:hAnsi="Arial" w:cs="Arial"/>
+                          <w:b/>
+                          <w:sz w:val="24"/>
+                          <w:szCs w:val="24"/>
+                        </w:rPr>
+                      </w:pPr>
+                    </w:p>
+                    <w:p>
+                      <w:pPr>
+                        <w:widowControl w:val="0"/>
+                        <w:autoSpaceDE w:val="0"/>
+                        <w:autoSpaceDN w:val="0"/>
+                        <w:adjustRightInd w:val="0"/>
+                        <w:spacing w:after="0" w:line="273" w:lineRule="exact"/>
+                        <w:ind w:right="27" w:firstLine="720"/>
+                        <w:rPr>
+                          <w:rFonts w:ascii="Arial" w:hAnsi="Arial" w:cs="Arial"/>
+                          <w:b/>
+                          <w:sz w:val="24"/>
+                          <w:szCs w:val="24"/>
+                        </w:rPr>
+                      </w:pPr>
+                    </w:p>
+                    <w:p>
+                      <w:pPr>
+                        <w:widowControl w:val="0"/>
+                        <w:autoSpaceDE w:val="0"/>
+                        <w:autoSpaceDN w:val="0"/>
+                        <w:adjustRightInd w:val="0"/>
+                        <w:spacing w:after="0" w:line="273" w:lineRule="exact"/>
+                        <w:ind w:right="27" w:firstLine="720"/>
+                        <w:rPr>
+                          <w:rFonts w:ascii="Arial" w:hAnsi="Arial" w:cs="Arial"/>
+                          <w:b/>
+                          <w:sz w:val="24"/>
+                          <w:szCs w:val="24"/>
+                        </w:rPr>
+                      </w:pPr>
+                    </w:p>
+                    <w:p>
+                      <w:pPr>
+                        <w:widowControl w:val="0"/>
+                        <w:autoSpaceDE w:val="0"/>
+                        <w:autoSpaceDN w:val="0"/>
+                        <w:adjustRightInd w:val="0"/>
+                        <w:spacing w:after="0" w:line="273" w:lineRule="exact"/>
+                        <w:ind w:right="27" w:firstLine="720"/>
+                        <w:rPr>
+                          <w:rFonts w:ascii="Arial" w:hAnsi="Arial" w:cs="Arial"/>
+                          <w:sz w:val="24"/>
+                          <w:szCs w:val="24"/>
+                        </w:rPr>
+                      </w:pPr>
+                      <w:r>
+                        <w:rPr>
+                          <w:rFonts w:ascii="Arial" w:hAnsi="Arial" w:cs="Arial"/>
+                          <w:b/>
+                          <w:sz w:val="24"/>
+                          <w:szCs w:val="24"/>
+                        </w:rPr>
+                        <w:t>SUBJECT</w:t>
+                      </w:r>
+                      <w:r>
+                        <w:rPr>
+                          <w:rFonts w:ascii="Arial" w:hAnsi="Arial" w:cs="Arial"/>
+                          <w:b/>
+                          <w:sz w:val="24"/>
+                          <w:szCs w:val="24"/>
+                        </w:rPr>
+                        <w:t xml:space="preserve">: </w:t>
+                      </w:r>
+                      <w:r>
+                        <w:rPr>
+                          <w:rFonts w:ascii="Arial" w:hAnsi="Arial" w:cs="Arial"/>
+                          <w:sz w:val="24"/>
+                          <w:szCs w:val="24"/>
+                        </w:rPr>
+                        <w:t>To change the signing authority of the account</w:t>
+                      </w:r>
+                      <w:r>
+                        <w:rPr>
+                          <w:rFonts w:ascii="Arial" w:hAnsi="Arial" w:cs="Arial"/>
+                          <w:sz w:val="24"/>
+                          <w:szCs w:val="24"/>
+                        </w:rPr>
+                        <w:t>.</w:t>
+                      </w:r>
+                      <w:r>
+                        <w:rPr>
+                          <w:rFonts w:ascii="Arial" w:hAnsi="Arial" w:cs="Arial"/>
+                          <w:sz w:val="24"/>
+                          <w:szCs w:val="24"/>
+                        </w:rPr>
+                        <w:t xml:space="preserve"> </w:t>
+                      </w:r>
+                    </w:p>
+                    <w:p>
+                      <w:pPr>
+                        <w:widowControl w:val="0"/>
+                        <w:autoSpaceDE w:val="0"/>
+                        <w:autoSpaceDN w:val="0"/>
+                        <w:adjustRightInd w:val="0"/>
+                        <w:spacing w:after="0" w:line="273" w:lineRule="exact"/>
+                        <w:ind w:right="27" w:firstLine="720"/>
+                        <w:rPr>
+                          <w:rFonts w:ascii="Arial" w:hAnsi="Arial" w:cs="Arial"/>
+                          <w:sz w:val="24"/>
+                          <w:szCs w:val="24"/>
+                        </w:rPr>
+                      </w:pPr>
+                    </w:p>
+                    <w:p>
+                      <w:pPr>
+                        <w:widowControl w:val="0"/>
+                        <w:autoSpaceDE w:val="0"/>
+                        <w:autoSpaceDN w:val="0"/>
+                        <w:adjustRightInd w:val="0"/>
+                        <w:spacing w:after="0" w:line="273" w:lineRule="exact"/>
+                        <w:ind w:right="27"/>
+                        <w:rPr>
+                          <w:rFonts w:ascii="Arial" w:hAnsi="Arial" w:cs="Arial"/>
+                          <w:sz w:val="24"/>
+                          <w:szCs w:val="24"/>
+                        </w:rPr>
+                      </w:pPr>
+                      <w:r>
+                        <w:rPr>
+                          <w:rFonts w:ascii="Arial" w:hAnsi="Arial" w:cs="Arial"/>
+                          <w:sz w:val="24"/>
+                          <w:szCs w:val="24"/>
+                        </w:rPr>
+                        <w:t>Respected Sir</w:t>
+                      </w:r>
+                      <w:r>
+                        <w:rPr>
+                          <w:rFonts w:ascii="Arial" w:hAnsi="Arial" w:cs="Arial"/>
+                          <w:sz w:val="24"/>
+                          <w:szCs w:val="24"/>
+                        </w:rPr>
+                        <w:t>/Madam</w:t>
+                      </w:r>
+                      <w:r>
+                        <w:rPr>
+                          <w:rFonts w:ascii="Arial" w:hAnsi="Arial" w:cs="Arial"/>
+                          <w:sz w:val="24"/>
+                          <w:szCs w:val="24"/>
+                        </w:rPr>
+                        <w:t>,</w:t>
+                      </w:r>
+                    </w:p>
+                    <w:p>
+                      <w:pPr>
+                        <w:widowControl w:val="0"/>
+                        <w:autoSpaceDE w:val="0"/>
+                        <w:autoSpaceDN w:val="0"/>
+                        <w:adjustRightInd w:val="0"/>
+                        <w:spacing w:after="0" w:line="273" w:lineRule="exact"/>
+                        <w:ind w:right="27" w:firstLine="720"/>
+                        <w:jc w:val="both"/>
+                        <w:rPr>
+                          <w:rFonts w:ascii="Arial" w:hAnsi="Arial" w:cs="Arial"/>
+                          <w:sz w:val="24"/>
+                          <w:szCs w:val="24"/>
+                        </w:rPr>
+                      </w:pPr>
+                      <w:r>
+                        <w:rPr>
+                          <w:rFonts w:ascii="Arial" w:hAnsi="Arial" w:cs="Arial"/>
+                          <w:sz w:val="24"/>
+                          <w:szCs w:val="24"/>
+                        </w:rPr>
+                        <w:t>Amol Gaykhe was the president of ELESA (Electronics Engineering Students’ Association) for academic year 2016-17 and current authority holder of ELESA’s account (</w:t>
+                      </w:r>
+                      <w:r>
+                        <w:rPr>
+                          <w:rFonts w:ascii="Arial" w:hAnsi="Arial" w:cs="Arial"/>
+                          <w:b/>
+                          <w:sz w:val="24"/>
+                          <w:szCs w:val="24"/>
+                        </w:rPr>
+                        <w:t>A/C No. 150710100015856)</w:t>
+                      </w:r>
+                      <w:r>
+                        <w:rPr>
+                          <w:rFonts w:ascii="Arial" w:hAnsi="Arial" w:cs="Arial"/>
+                          <w:sz w:val="24"/>
+                          <w:szCs w:val="24"/>
+                        </w:rPr>
+                        <w:t xml:space="preserve"> in your bank along with his colleague Miss. Samruddhi Kulkarni who was treasurer for same academic year</w:t>
+                      </w:r>
+                      <w:r>
+                        <w:rPr>
+                          <w:rFonts w:ascii="Arial" w:hAnsi="Arial" w:cs="Arial"/>
+                          <w:sz w:val="24"/>
+                          <w:szCs w:val="24"/>
+                        </w:rPr>
+                        <w:t>.</w:t>
+                      </w:r>
+                    </w:p>
+                    <w:p>
+                      <w:pPr>
+                        <w:widowControl w:val="0"/>
+                        <w:autoSpaceDE w:val="0"/>
+                        <w:autoSpaceDN w:val="0"/>
+                        <w:adjustRightInd w:val="0"/>
+                        <w:spacing w:after="0" w:line="273" w:lineRule="exact"/>
+                        <w:ind w:right="27" w:firstLine="720"/>
+                        <w:jc w:val="both"/>
+                        <w:rPr>
+                          <w:rFonts w:ascii="Arial" w:hAnsi="Arial" w:cs="Arial"/>
+                          <w:sz w:val="24"/>
+                          <w:szCs w:val="24"/>
+                        </w:rPr>
+                      </w:pPr>
+                      <w:r>
+                        <w:rPr>
+                          <w:rFonts w:ascii="Arial" w:hAnsi="Arial" w:cs="Arial"/>
+                          <w:sz w:val="24"/>
+                          <w:szCs w:val="24"/>
+                        </w:rPr>
+                        <w:t>As now they have selected new board for academic year 2019-20 in a meeting and would like to pass on the authority to our predecessor. We kindly request you to change the signing authority of the account in the name of the following,</w:t>
+                      </w:r>
+                    </w:p>
+                    <w:p>
+                      <w:pPr>
+                        <w:widowControl w:val="0"/>
+                        <w:autoSpaceDE w:val="0"/>
+                        <w:autoSpaceDN w:val="0"/>
+                        <w:adjustRightInd w:val="0"/>
+                        <w:spacing w:after="0" w:line="273" w:lineRule="exact"/>
+                        <w:ind w:right="27" w:firstLine="720"/>
+                        <w:jc w:val="both"/>
+                        <w:rPr>
+                          <w:rFonts w:ascii="Arial" w:hAnsi="Arial" w:cs="Arial"/>
+                          <w:sz w:val="24"/>
+                          <w:szCs w:val="24"/>
+                        </w:rPr>
+                      </w:pPr>
+                    </w:p>
+                    <w:tbl>
+                      <w:tblPr>
+                        <w:tblStyle w:val="TableGrid"/>
+                        <w:tblW w:w="0" w:type="auto"/>
+                        <w:jc w:val="center"/>
+                        <w:tblLook w:val="04A0" w:firstRow="1" w:lastRow="0" w:firstColumn="1" w:lastColumn="0" w:noHBand="0" w:noVBand="1"/>
+                      </w:tblPr>
+                      <w:tblGrid>
+                        <w:gridCol w:w="3820"/>
+                        <w:gridCol w:w="3821"/>
+                      </w:tblGrid>
+                      <w:tr>
+                        <w:trPr>
+                          <w:jc w:val="center"/>
+                        </w:trPr>
+                        <w:tc>
+                          <w:tcPr>
+                            <w:tcW w:w="3820" w:type="dxa"/>
+                          </w:tcPr>
+                          <w:p>
+                            <w:pPr>
+                              <w:widowControl w:val="0"/>
+                              <w:autoSpaceDE w:val="0"/>
+                              <w:autoSpaceDN w:val="0"/>
+                              <w:adjustRightInd w:val="0"/>
+                              <w:spacing w:line="273" w:lineRule="exact"/>
+                              <w:ind w:right="27"/>
+                              <w:jc w:val="center"/>
+                              <w:rPr>
+                                <w:rFonts w:ascii="Arial" w:hAnsi="Arial" w:cs="Arial"/>
+                                <w:sz w:val="24"/>
+                                <w:szCs w:val="24"/>
+                              </w:rPr>
+                            </w:pPr>
+                            <w:r>
+                              <w:rPr>
+                                <w:rFonts w:ascii="Arial" w:hAnsi="Arial" w:cs="Arial"/>
+                                <w:sz w:val="24"/>
+                                <w:szCs w:val="24"/>
+                              </w:rPr>
+                              <w:t>Name</w:t>
+                            </w:r>
+                          </w:p>
+                        </w:tc>
+                        <w:tc>
+                          <w:tcPr>
+                            <w:tcW w:w="3821" w:type="dxa"/>
+                          </w:tcPr>
+                          <w:p>
+                            <w:pPr>
+                              <w:widowControl w:val="0"/>
+                              <w:autoSpaceDE w:val="0"/>
+                              <w:autoSpaceDN w:val="0"/>
+                              <w:adjustRightInd w:val="0"/>
+                              <w:spacing w:line="273" w:lineRule="exact"/>
+                              <w:ind w:right="27"/>
+                              <w:jc w:val="center"/>
+                              <w:rPr>
+                                <w:rFonts w:ascii="Arial" w:hAnsi="Arial" w:cs="Arial"/>
+                                <w:sz w:val="24"/>
+                                <w:szCs w:val="24"/>
+                              </w:rPr>
+                            </w:pPr>
+                            <w:r>
+                              <w:rPr>
+                                <w:rFonts w:ascii="Arial" w:hAnsi="Arial" w:cs="Arial"/>
+                                <w:sz w:val="24"/>
+                                <w:szCs w:val="24"/>
+                              </w:rPr>
+                              <w:t>Post</w:t>
+                            </w:r>
+                          </w:p>
+                        </w:tc>
+                      </w:tr>
+                      <w:tr>
+                        <w:trPr>
+                          <w:jc w:val="center"/>
+                        </w:trPr>
+                        <w:tc>
+                          <w:tcPr>
+                            <w:tcW w:w="3820" w:type="dxa"/>
+                          </w:tcPr>
+                          <w:p>
+                            <w:pPr>
+                              <w:widowControl w:val="0"/>
+                              <w:autoSpaceDE w:val="0"/>
+                              <w:autoSpaceDN w:val="0"/>
+                              <w:adjustRightInd w:val="0"/>
+                              <w:spacing w:line="273" w:lineRule="exact"/>
+                              <w:ind w:right="27"/>
+                              <w:jc w:val="center"/>
+                              <w:rPr>
+                                <w:rFonts w:ascii="Arial" w:hAnsi="Arial" w:cs="Arial"/>
+                                <w:sz w:val="24"/>
+                                <w:szCs w:val="24"/>
+                              </w:rPr>
+                            </w:pPr>
+                            <w:r>
+                              <w:rPr>
+                                <w:rFonts w:ascii="Arial" w:hAnsi="Arial" w:cs="Arial"/>
+                                <w:sz w:val="24"/>
+                                <w:szCs w:val="24"/>
+                              </w:rPr>
+                              <w:t>Prof. R.G.Mevekari</w:t>
+                            </w:r>
+                          </w:p>
+                        </w:tc>
+                        <w:tc>
+                          <w:tcPr>
+                            <w:tcW w:w="3821" w:type="dxa"/>
+                          </w:tcPr>
+                          <w:p>
+                            <w:pPr>
+                              <w:widowControl w:val="0"/>
+                              <w:autoSpaceDE w:val="0"/>
+                              <w:autoSpaceDN w:val="0"/>
+                              <w:adjustRightInd w:val="0"/>
+                              <w:spacing w:line="273" w:lineRule="exact"/>
+                              <w:ind w:right="27"/>
+                              <w:jc w:val="center"/>
+                              <w:rPr>
+                                <w:rFonts w:ascii="Arial" w:hAnsi="Arial" w:cs="Arial"/>
+                                <w:sz w:val="24"/>
+                                <w:szCs w:val="24"/>
+                              </w:rPr>
+                            </w:pPr>
+                            <w:r>
+                              <w:rPr>
+                                <w:rFonts w:ascii="Arial" w:hAnsi="Arial" w:cs="Arial"/>
+                                <w:sz w:val="24"/>
+                                <w:szCs w:val="24"/>
+                              </w:rPr>
+                              <w:t>Staff advisor (ELESA)</w:t>
+                            </w:r>
+                          </w:p>
+                        </w:tc>
+                      </w:tr>
+                      <w:tr>
+                        <w:trPr>
+                          <w:jc w:val="center"/>
+                        </w:trPr>
+                        <w:tc>
+                          <w:tcPr>
+                            <w:tcW w:w="3820" w:type="dxa"/>
+                          </w:tcPr>
+                          <w:p>
+                            <w:pPr>
+                              <w:widowControl w:val="0"/>
+                              <w:autoSpaceDE w:val="0"/>
+                              <w:autoSpaceDN w:val="0"/>
+                              <w:adjustRightInd w:val="0"/>
+                              <w:spacing w:line="273" w:lineRule="exact"/>
+                              <w:ind w:right="27"/>
+                              <w:jc w:val="center"/>
+                              <w:rPr>
+                                <w:rFonts w:ascii="Arial" w:hAnsi="Arial" w:cs="Arial"/>
+                                <w:sz w:val="24"/>
+                                <w:szCs w:val="24"/>
+                              </w:rPr>
+                            </w:pPr>
+                            <w:r>
+                              <w:rPr>
+                                <w:rFonts w:ascii="Arial" w:hAnsi="Arial" w:cs="Arial"/>
+                                <w:sz w:val="24"/>
+                                <w:szCs w:val="24"/>
+                              </w:rPr>
+                              <w:t>Mr. Ajit Attarde</w:t>
+                            </w:r>
+                          </w:p>
+                        </w:tc>
+                        <w:tc>
+                          <w:tcPr>
+                            <w:tcW w:w="3821" w:type="dxa"/>
+                          </w:tcPr>
+                          <w:p>
+                            <w:pPr>
+                              <w:widowControl w:val="0"/>
+                              <w:autoSpaceDE w:val="0"/>
+                              <w:autoSpaceDN w:val="0"/>
+                              <w:adjustRightInd w:val="0"/>
+                              <w:spacing w:line="273" w:lineRule="exact"/>
+                              <w:ind w:right="27"/>
+                              <w:jc w:val="center"/>
+                              <w:rPr>
+                                <w:rFonts w:ascii="Arial" w:hAnsi="Arial" w:cs="Arial"/>
+                                <w:sz w:val="24"/>
+                                <w:szCs w:val="24"/>
+                              </w:rPr>
+                            </w:pPr>
+                            <w:r>
+                              <w:rPr>
+                                <w:rFonts w:ascii="Arial" w:hAnsi="Arial" w:cs="Arial"/>
+                                <w:sz w:val="24"/>
+                                <w:szCs w:val="24"/>
+                              </w:rPr>
+                              <w:t>President</w:t>
+                            </w:r>
+                          </w:p>
+                        </w:tc>
+                      </w:tr>
+                      <w:tr>
+                        <w:trPr>
+                          <w:jc w:val="center"/>
+                        </w:trPr>
+                        <w:tc>
+                          <w:tcPr>
+                            <w:tcW w:w="3820" w:type="dxa"/>
+                          </w:tcPr>
+                          <w:p>
+                            <w:pPr>
+                              <w:widowControl w:val="0"/>
+                              <w:autoSpaceDE w:val="0"/>
+                              <w:autoSpaceDN w:val="0"/>
+                              <w:adjustRightInd w:val="0"/>
+                              <w:spacing w:line="273" w:lineRule="exact"/>
+                              <w:ind w:right="27"/>
+                              <w:jc w:val="center"/>
+                              <w:rPr>
+                                <w:rFonts w:ascii="Arial" w:hAnsi="Arial" w:cs="Arial"/>
+                                <w:sz w:val="24"/>
+                                <w:szCs w:val="24"/>
+                              </w:rPr>
+                            </w:pPr>
+                            <w:r>
+                              <w:rPr>
+                                <w:rFonts w:ascii="Arial" w:hAnsi="Arial" w:cs="Arial"/>
+                                <w:sz w:val="24"/>
+                                <w:szCs w:val="24"/>
+                              </w:rPr>
+                              <w:t>Mr. Vishal Narkhede</w:t>
+                            </w:r>
+                          </w:p>
+                        </w:tc>
+                        <w:tc>
+                          <w:tcPr>
+                            <w:tcW w:w="3821" w:type="dxa"/>
+                          </w:tcPr>
+                          <w:p>
+                            <w:pPr>
+                              <w:widowControl w:val="0"/>
+                              <w:autoSpaceDE w:val="0"/>
+                              <w:autoSpaceDN w:val="0"/>
+                              <w:adjustRightInd w:val="0"/>
+                              <w:spacing w:line="273" w:lineRule="exact"/>
+                              <w:ind w:right="27"/>
+                              <w:jc w:val="center"/>
+                              <w:rPr>
+                                <w:rFonts w:ascii="Arial" w:hAnsi="Arial" w:cs="Arial"/>
+                                <w:sz w:val="24"/>
+                                <w:szCs w:val="24"/>
+                              </w:rPr>
+                            </w:pPr>
+                            <w:r>
+                              <w:rPr>
+                                <w:rFonts w:ascii="Arial" w:hAnsi="Arial" w:cs="Arial"/>
+                                <w:sz w:val="24"/>
+                                <w:szCs w:val="24"/>
+                              </w:rPr>
+                              <w:t>Vice-President</w:t>
+                            </w:r>
+                          </w:p>
+                        </w:tc>
+                      </w:tr>
+                    </w:tbl>
+                    <w:p>
+                      <w:pPr>
+                        <w:widowControl w:val="0"/>
+                        <w:autoSpaceDE w:val="0"/>
+                        <w:autoSpaceDN w:val="0"/>
+                        <w:adjustRightInd w:val="0"/>
+                        <w:spacing w:after="0" w:line="273" w:lineRule="exact"/>
+                        <w:ind w:right="27" w:firstLine="720"/>
+                        <w:jc w:val="both"/>
+                        <w:rPr>
+                          <w:rFonts w:ascii="Arial" w:hAnsi="Arial" w:cs="Arial"/>
+                          <w:sz w:val="24"/>
+                          <w:szCs w:val="24"/>
+                        </w:rPr>
+                      </w:pPr>
+                    </w:p>
+                    <w:p>
+                      <w:pPr>
+                        <w:widowControl w:val="0"/>
+                        <w:autoSpaceDE w:val="0"/>
+                        <w:autoSpaceDN w:val="0"/>
+                        <w:adjustRightInd w:val="0"/>
+                        <w:spacing w:after="0" w:line="273" w:lineRule="exact"/>
+                        <w:ind w:right="27" w:firstLine="720"/>
+                        <w:jc w:val="both"/>
+                        <w:rPr>
+                          <w:rFonts w:ascii="Arial" w:hAnsi="Arial" w:cs="Arial"/>
+                          <w:sz w:val="24"/>
+                          <w:szCs w:val="24"/>
+                        </w:rPr>
+                      </w:pPr>
+                      <w:r>
+                        <w:rPr>
+                          <w:rFonts w:ascii="Arial" w:hAnsi="Arial" w:cs="Arial"/>
+                          <w:sz w:val="24"/>
+                          <w:szCs w:val="24"/>
+                        </w:rPr>
+                        <w:t>We have enclosed the copy of appointment letters of above mentioned individuals along with this application.</w:t>
+                      </w:r>
+                    </w:p>
+                    <w:p>
+                      <w:pPr>
+                        <w:widowControl w:val="0"/>
+                        <w:autoSpaceDE w:val="0"/>
+                        <w:autoSpaceDN w:val="0"/>
+                        <w:adjustRightInd w:val="0"/>
+                        <w:spacing w:after="0" w:line="273" w:lineRule="exact"/>
+                        <w:ind w:right="27" w:firstLine="720"/>
+                        <w:jc w:val="both"/>
+                        <w:rPr>
+                          <w:rFonts w:ascii="Arial" w:hAnsi="Arial" w:cs="Arial"/>
+                          <w:sz w:val="24"/>
+                          <w:szCs w:val="24"/>
+                        </w:rPr>
+                      </w:pPr>
+                      <w:r>
+                        <w:rPr>
+                          <w:rFonts w:ascii="Arial" w:hAnsi="Arial" w:cs="Arial"/>
+                          <w:sz w:val="24"/>
+                          <w:szCs w:val="24"/>
+                        </w:rPr>
+                        <w:t xml:space="preserve">The staff advisor of ELESA, Prof. R.G.Mevekari and Head </w:t>
+                      </w:r>
+                      <w:proofErr w:type="gramStart"/>
+                      <w:r>
+                        <w:rPr>
+                          <w:rFonts w:ascii="Arial" w:hAnsi="Arial" w:cs="Arial"/>
+                          <w:sz w:val="24"/>
+                          <w:szCs w:val="24"/>
+                        </w:rPr>
+                        <w:t>Of</w:t>
+                      </w:r>
+                      <w:proofErr w:type="gramEnd"/>
+                      <w:r>
+                        <w:rPr>
+                          <w:rFonts w:ascii="Arial" w:hAnsi="Arial" w:cs="Arial"/>
+                          <w:sz w:val="24"/>
+                          <w:szCs w:val="24"/>
+                        </w:rPr>
+                        <w:t xml:space="preserve"> Electronics Dept., Dr. B.G. Patil hold no objection whatsoever the changing of the signing authorities.</w:t>
+                      </w:r>
+                      <w:r>
+                        <w:rPr>
+                          <w:rFonts w:ascii="Arial" w:hAnsi="Arial" w:cs="Arial"/>
+                          <w:sz w:val="24"/>
+                          <w:szCs w:val="24"/>
+                        </w:rPr>
+                        <w:t xml:space="preserve"> </w:t>
+                      </w:r>
+                    </w:p>
+                    <w:p>
+                      <w:pPr>
+                        <w:widowControl w:val="0"/>
+                        <w:autoSpaceDE w:val="0"/>
+                        <w:autoSpaceDN w:val="0"/>
+                        <w:adjustRightInd w:val="0"/>
+                        <w:spacing w:after="0" w:line="273" w:lineRule="exact"/>
+                        <w:ind w:right="27" w:firstLine="720"/>
+                        <w:jc w:val="both"/>
+                        <w:rPr>
+                          <w:rFonts w:ascii="Arial" w:hAnsi="Arial" w:cs="Arial"/>
+                          <w:sz w:val="24"/>
+                          <w:szCs w:val="24"/>
+                        </w:rPr>
+                      </w:pPr>
+                    </w:p>
+                    <w:p>
+                      <w:pPr>
+                        <w:rPr>
+                          <w:sz w:val="24"/>
+                          <w:lang w:val="en-US"/>
+                        </w:rPr>
+                      </w:pPr>
+                    </w:p>
+                    <w:p>
+                      <w:pPr>
+                        <w:rPr>
+                          <w:sz w:val="24"/>
+                          <w:lang w:val="en-US"/>
+                        </w:rPr>
+                      </w:pPr>
+                    </w:p>
+                    <w:p>
+                      <w:pPr>
+                        <w:rPr>
+                          <w:sz w:val="24"/>
+                          <w:lang w:val="en-US"/>
+                        </w:rPr>
+                      </w:pPr>
+                    </w:p>
+                    <w:p>
+                      <w:pPr>
+                        <w:rPr>
+                          <w:sz w:val="24"/>
+                          <w:lang w:val="en-US"/>
+                        </w:rPr>
+                      </w:pPr>
+                    </w:p>
+                    <w:p>
+                      <w:pPr>
+                        <w:rPr>
+                          <w:sz w:val="24"/>
+                          <w:lang w:val="en-US"/>
+                        </w:rPr>
+                      </w:pPr>
+                    </w:p>
+                    <w:p>
+                      <w:pPr>
+                        <w:rPr>
+                          <w:sz w:val="24"/>
+                          <w:lang w:val="en-US"/>
+                        </w:rPr>
+                      </w:pPr>
+                    </w:p>
+                  </w:txbxContent>
+                </v:textbox>
+              </v:shape>
+            </w:pict>
+          </mc:Fallback>
+        </mc:AlternateContent>
+      </w:r>
+      <w:r>
+        <w:rPr>
+          <w:noProof/>
+          <w:lang w:val="en-US"/>
+        </w:rPr>
+        <mc:AlternateContent>
+          <mc:Choice Requires="wps">
+            <w:drawing>
               <wp:anchor distT="0" distB="0" distL="114300" distR="114300" simplePos="0" relativeHeight="251664384" behindDoc="0" locked="0" layoutInCell="1" allowOverlap="1">
                 <wp:simplePos x="0" y="0"/>
                 <wp:positionH relativeFrom="column">
@@ -589,6 +2491,7 @@
                               </w:rPr>
                               <w:t xml:space="preserve">. </w:t>
                             </w:r>
+                            <w:proofErr w:type="spellStart"/>
                             <w:r>
                               <w:rPr>
                                 <w:rFonts w:ascii="Lucida Sans Unicode" w:eastAsia="Arial Unicode MS" w:hAnsi="Lucida Sans Unicode" w:cs="Calibri Light"/>
@@ -597,6 +2500,7 @@
                               </w:rPr>
                               <w:t>Mevekari</w:t>
                             </w:r>
+                            <w:proofErr w:type="spellEnd"/>
                           </w:p>
                           <w:p>
                             <w:pPr>
@@ -746,14 +2650,34 @@
                                 <w:szCs w:val="20"/>
                               </w:rPr>
                             </w:pPr>
+                            <w:proofErr w:type="spellStart"/>
                             <w:r>
                               <w:rPr>
                                 <w:rFonts w:ascii="Lucida Sans Unicode" w:eastAsia="Arial Unicode MS" w:hAnsi="Lucida Sans Unicode" w:cs="Calibri Light"/>
                                 <w:sz w:val="20"/>
                                 <w:szCs w:val="20"/>
                               </w:rPr>
-                              <w:t>Dhanraj Bhosale</w:t>
-                            </w:r>
+                              <w:t>Dhanraj</w:t>
+                            </w:r>
+                            <w:proofErr w:type="spellEnd"/>
+                            <w:r>
+                              <w:rPr>
+                                <w:rFonts w:ascii="Lucida Sans Unicode" w:eastAsia="Arial Unicode MS" w:hAnsi="Lucida Sans Unicode" w:cs="Calibri Light"/>
+                                <w:sz w:val="20"/>
+                                <w:szCs w:val="20"/>
+                              </w:rPr>
+                              <w:t xml:space="preserve"> </w:t>
+                            </w:r>
+                            <w:proofErr w:type="spellStart"/>
+                            <w:r>
+                              <w:rPr>
+                                <w:rFonts w:ascii="Lucida Sans Unicode" w:eastAsia="Arial Unicode MS" w:hAnsi="Lucida Sans Unicode" w:cs="Calibri Light"/>
+                                <w:sz w:val="20"/>
+                                <w:szCs w:val="20"/>
+                              </w:rPr>
+                              <w:t>Bhosale</w:t>
+                            </w:r>
+                            <w:proofErr w:type="spellEnd"/>
                           </w:p>
                           <w:p>
                             <w:pPr>
@@ -798,6 +2722,7 @@
                                 <w:szCs w:val="20"/>
                               </w:rPr>
                             </w:pPr>
+                            <w:proofErr w:type="spellStart"/>
                             <w:r>
                               <w:rPr>
                                 <w:rFonts w:ascii="Lucida Sans Unicode" w:eastAsia="Arial Unicode MS" w:hAnsi="Lucida Sans Unicode" w:cs="Calibri Light"/>
@@ -805,8 +2730,29 @@
                                 <w:sz w:val="20"/>
                                 <w:szCs w:val="20"/>
                               </w:rPr>
-                              <w:t>Tanvi Magdum</w:t>
-                            </w:r>
+                              <w:t>Tanvi</w:t>
+                            </w:r>
+                            <w:proofErr w:type="spellEnd"/>
+                            <w:r>
+                              <w:rPr>
+                                <w:rFonts w:ascii="Lucida Sans Unicode" w:eastAsia="Arial Unicode MS" w:hAnsi="Lucida Sans Unicode" w:cs="Calibri Light"/>
+                                <w:spacing w:val="-5"/>
+                                <w:sz w:val="20"/>
+                                <w:szCs w:val="20"/>
+                              </w:rPr>
+                              <w:t xml:space="preserve"> </w:t>
+                            </w:r>
+                            <w:proofErr w:type="spellStart"/>
+                            <w:r>
+                              <w:rPr>
+                                <w:rFonts w:ascii="Lucida Sans Unicode" w:eastAsia="Arial Unicode MS" w:hAnsi="Lucida Sans Unicode" w:cs="Calibri Light"/>
+                                <w:spacing w:val="-5"/>
+                                <w:sz w:val="20"/>
+                                <w:szCs w:val="20"/>
+                              </w:rPr>
+                              <w:t>Magdum</w:t>
+                            </w:r>
+                            <w:proofErr w:type="spellEnd"/>
                           </w:p>
                           <w:p>
                             <w:pPr>
@@ -826,8 +2772,19 @@
                                 <w:sz w:val="20"/>
                                 <w:szCs w:val="20"/>
                               </w:rPr>
-                              <w:t>Swati Pawar</w:t>
-                            </w:r>
+                              <w:t xml:space="preserve">Swati </w:t>
+                            </w:r>
+                            <w:proofErr w:type="spellStart"/>
+                            <w:r>
+                              <w:rPr>
+                                <w:rFonts w:ascii="Lucida Sans Unicode" w:eastAsia="Arial Unicode MS" w:hAnsi="Lucida Sans Unicode" w:cs="Calibri Light"/>
+                                <w:spacing w:val="-5"/>
+                                <w:sz w:val="20"/>
+                                <w:szCs w:val="20"/>
+                              </w:rPr>
+                              <w:t>Pawar</w:t>
+                            </w:r>
+                            <w:proofErr w:type="spellEnd"/>
                           </w:p>
                           <w:p>
                             <w:pPr>
@@ -926,6 +2883,7 @@
                                 <w:szCs w:val="20"/>
                               </w:rPr>
                             </w:pPr>
+                            <w:proofErr w:type="spellStart"/>
                             <w:r>
                               <w:rPr>
                                 <w:rFonts w:ascii="Lucida Sans Unicode" w:eastAsia="Arial Unicode MS" w:hAnsi="Lucida Sans Unicode" w:cs="Calibri Light"/>
@@ -933,8 +2891,29 @@
                                 <w:sz w:val="20"/>
                                 <w:szCs w:val="20"/>
                               </w:rPr>
-                              <w:t>Harshad Ahale</w:t>
-                            </w:r>
+                              <w:t>Harshad</w:t>
+                            </w:r>
+                            <w:proofErr w:type="spellEnd"/>
+                            <w:r>
+                              <w:rPr>
+                                <w:rFonts w:ascii="Lucida Sans Unicode" w:eastAsia="Arial Unicode MS" w:hAnsi="Lucida Sans Unicode" w:cs="Calibri Light"/>
+                                <w:spacing w:val="-7"/>
+                                <w:sz w:val="20"/>
+                                <w:szCs w:val="20"/>
+                              </w:rPr>
+                              <w:t xml:space="preserve"> </w:t>
+                            </w:r>
+                            <w:proofErr w:type="spellStart"/>
+                            <w:r>
+                              <w:rPr>
+                                <w:rFonts w:ascii="Lucida Sans Unicode" w:eastAsia="Arial Unicode MS" w:hAnsi="Lucida Sans Unicode" w:cs="Calibri Light"/>
+                                <w:spacing w:val="-7"/>
+                                <w:sz w:val="20"/>
+                                <w:szCs w:val="20"/>
+                              </w:rPr>
+                              <w:t>Ahale</w:t>
+                            </w:r>
+                            <w:proofErr w:type="spellEnd"/>
                           </w:p>
                           <w:p>
                             <w:pPr>
@@ -980,6 +2959,7 @@
                                 <w:szCs w:val="20"/>
                               </w:rPr>
                             </w:pPr>
+                            <w:proofErr w:type="spellStart"/>
                             <w:r>
                               <w:rPr>
                                 <w:rFonts w:ascii="Lucida Sans Unicode" w:eastAsia="Arial Unicode MS" w:hAnsi="Lucida Sans Unicode" w:cs="Calibri Light"/>
@@ -987,8 +2967,29 @@
                                 <w:sz w:val="20"/>
                                 <w:szCs w:val="20"/>
                               </w:rPr>
-                              <w:t>Shubhashri Kumbhar</w:t>
-                            </w:r>
+                              <w:t>Shubhashri</w:t>
+                            </w:r>
+                            <w:proofErr w:type="spellEnd"/>
+                            <w:r>
+                              <w:rPr>
+                                <w:rFonts w:ascii="Lucida Sans Unicode" w:eastAsia="Arial Unicode MS" w:hAnsi="Lucida Sans Unicode" w:cs="Calibri Light"/>
+                                <w:spacing w:val="-7"/>
+                                <w:sz w:val="20"/>
+                                <w:szCs w:val="20"/>
+                              </w:rPr>
+                              <w:t xml:space="preserve"> </w:t>
+                            </w:r>
+                            <w:proofErr w:type="spellStart"/>
+                            <w:r>
+                              <w:rPr>
+                                <w:rFonts w:ascii="Lucida Sans Unicode" w:eastAsia="Arial Unicode MS" w:hAnsi="Lucida Sans Unicode" w:cs="Calibri Light"/>
+                                <w:spacing w:val="-7"/>
+                                <w:sz w:val="20"/>
+                                <w:szCs w:val="20"/>
+                              </w:rPr>
+                              <w:t>Kumbhar</w:t>
+                            </w:r>
+                            <w:proofErr w:type="spellEnd"/>
                           </w:p>
                           <w:p>
                             <w:pPr>
@@ -1045,8 +3046,19 @@
                                 <w:sz w:val="20"/>
                                 <w:szCs w:val="20"/>
                               </w:rPr>
-                              <w:t>Pranav Gosavi</w:t>
-                            </w:r>
+                              <w:t xml:space="preserve">Pranav </w:t>
+                            </w:r>
+                            <w:proofErr w:type="spellStart"/>
+                            <w:r>
+                              <w:rPr>
+                                <w:rFonts w:ascii="Lucida Sans Unicode" w:eastAsia="Arial Unicode MS" w:hAnsi="Lucida Sans Unicode" w:cs="Calibri Light"/>
+                                <w:spacing w:val="-7"/>
+                                <w:sz w:val="20"/>
+                                <w:szCs w:val="20"/>
+                              </w:rPr>
+                              <w:t>Gosavi</w:t>
+                            </w:r>
+                            <w:proofErr w:type="spellEnd"/>
                           </w:p>
                           <w:p>
                             <w:pPr>
@@ -1098,6 +3110,7 @@
                                 <w:szCs w:val="20"/>
                               </w:rPr>
                             </w:pPr>
+                            <w:proofErr w:type="spellStart"/>
                             <w:r>
                               <w:rPr>
                                 <w:rFonts w:ascii="Lucida Sans Unicode" w:eastAsia="Arial Unicode MS" w:hAnsi="Lucida Sans Unicode" w:cs="Calibri Light"/>
@@ -1105,8 +3118,29 @@
                                 <w:sz w:val="20"/>
                                 <w:szCs w:val="20"/>
                               </w:rPr>
-                              <w:t>Shivdeep Bisurkar</w:t>
-                            </w:r>
+                              <w:t>Shivdeep</w:t>
+                            </w:r>
+                            <w:proofErr w:type="spellEnd"/>
+                            <w:r>
+                              <w:rPr>
+                                <w:rFonts w:ascii="Lucida Sans Unicode" w:eastAsia="Arial Unicode MS" w:hAnsi="Lucida Sans Unicode" w:cs="Calibri Light"/>
+                                <w:spacing w:val="-7"/>
+                                <w:sz w:val="20"/>
+                                <w:szCs w:val="20"/>
+                              </w:rPr>
+                              <w:t xml:space="preserve"> </w:t>
+                            </w:r>
+                            <w:proofErr w:type="spellStart"/>
+                            <w:r>
+                              <w:rPr>
+                                <w:rFonts w:ascii="Lucida Sans Unicode" w:eastAsia="Arial Unicode MS" w:hAnsi="Lucida Sans Unicode" w:cs="Calibri Light"/>
+                                <w:spacing w:val="-7"/>
+                                <w:sz w:val="20"/>
+                                <w:szCs w:val="20"/>
+                              </w:rPr>
+                              <w:t>Bisurkar</w:t>
+                            </w:r>
+                            <w:proofErr w:type="spellEnd"/>
                           </w:p>
                           <w:p>
                             <w:pPr>
@@ -1165,8 +3199,19 @@
                                 <w:sz w:val="20"/>
                                 <w:szCs w:val="20"/>
                               </w:rPr>
-                              <w:t>Abhishek Gokhale</w:t>
-                            </w:r>
+                              <w:t xml:space="preserve">Abhishek </w:t>
+                            </w:r>
+                            <w:proofErr w:type="spellStart"/>
+                            <w:r>
+                              <w:rPr>
+                                <w:rFonts w:ascii="Lucida Sans Unicode" w:eastAsia="Arial Unicode MS" w:hAnsi="Lucida Sans Unicode" w:cs="Calibri Light"/>
+                                <w:spacing w:val="-5"/>
+                                <w:sz w:val="20"/>
+                                <w:szCs w:val="20"/>
+                              </w:rPr>
+                              <w:t>Gokhale</w:t>
+                            </w:r>
+                            <w:proofErr w:type="spellEnd"/>
                           </w:p>
                           <w:p>
                             <w:pPr>
@@ -1216,14 +3261,34 @@
                                 <w:szCs w:val="20"/>
                               </w:rPr>
                             </w:pPr>
+                            <w:proofErr w:type="spellStart"/>
                             <w:r>
                               <w:rPr>
                                 <w:rFonts w:ascii="Lucida Sans Unicode" w:eastAsia="Arial Unicode MS" w:hAnsi="Lucida Sans Unicode" w:cs="Calibri Light"/>
                                 <w:sz w:val="20"/>
                                 <w:szCs w:val="20"/>
                               </w:rPr>
-                              <w:t>Amruta Shendure</w:t>
-                            </w:r>
+                              <w:t>Amruta</w:t>
+                            </w:r>
+                            <w:proofErr w:type="spellEnd"/>
+                            <w:r>
+                              <w:rPr>
+                                <w:rFonts w:ascii="Lucida Sans Unicode" w:eastAsia="Arial Unicode MS" w:hAnsi="Lucida Sans Unicode" w:cs="Calibri Light"/>
+                                <w:sz w:val="20"/>
+                                <w:szCs w:val="20"/>
+                              </w:rPr>
+                              <w:t xml:space="preserve"> </w:t>
+                            </w:r>
+                            <w:proofErr w:type="spellStart"/>
+                            <w:r>
+                              <w:rPr>
+                                <w:rFonts w:ascii="Lucida Sans Unicode" w:eastAsia="Arial Unicode MS" w:hAnsi="Lucida Sans Unicode" w:cs="Calibri Light"/>
+                                <w:sz w:val="20"/>
+                                <w:szCs w:val="20"/>
+                              </w:rPr>
+                              <w:t>Shendure</w:t>
+                            </w:r>
+                            <w:proofErr w:type="spellEnd"/>
                           </w:p>
                           <w:p>
                             <w:pPr>
@@ -1255,11 +3320,7 @@
           </mc:Choice>
           <mc:Fallback>
             <w:pict>
-              <v:shapetype id="_x0000_t202" coordsize="21600,21600" o:spt="202" path="m,l,21600r21600,l21600,xe">
-                <v:stroke joinstyle="miter"/>
-                <v:path gradientshapeok="t" o:connecttype="rect"/>
-              </v:shapetype>
-              <v:shape id="Text Box 4" o:spid="_x0000_s1027" type="#_x0000_t202" style="position:absolute;margin-left:-42.75pt;margin-top:142.5pt;width:130.5pt;height:674.6pt;z-index:251664384;visibility:visible;mso-wrap-style:square;mso-width-percent:0;mso-height-percent:0;mso-wrap-distance-left:9pt;mso-wrap-distance-top:0;mso-wrap-distance-right:9pt;mso-wrap-distance-bottom:0;mso-position-horizontal:absolute;mso-position-horizontal-relative:text;mso-position-vertical:absolute;mso-position-vertical-relative:page;mso-width-percent:0;mso-height-percent:0;mso-width-relative:margin;mso-height-relative:margin;v-text-anchor:top" o:gfxdata="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" filled="f" fillcolor="white [3201]" strokeweight=".5pt">
+              <v:shape id="Text Box 4" o:spid="_x0000_s1028" type="#_x0000_t202" style="position:absolute;margin-left:-42.75pt;margin-top:142.5pt;width:130.5pt;height:674.6pt;z-index:251664384;visibility:visible;mso-wrap-style:square;mso-width-percent:0;mso-height-percent:0;mso-wrap-distance-left:9pt;mso-wrap-distance-top:0;mso-wrap-distance-right:9pt;mso-wrap-distance-bottom:0;mso-position-horizontal:absolute;mso-position-horizontal-relative:text;mso-position-vertical:absolute;mso-position-vertical-relative:page;mso-width-percent:0;mso-height-percent:0;mso-width-relative:margin;mso-height-relative:margin;v-text-anchor:top" o:gfxdata="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" filled="f" fillcolor="white [3201]" strokeweight=".5pt">
                 <v:textbox>
                   <w:txbxContent>
                     <w:p>
@@ -1412,6 +3473,7 @@
                         </w:rPr>
                         <w:t xml:space="preserve">. </w:t>
                       </w:r>
+                      <w:proofErr w:type="spellStart"/>
                       <w:r>
                         <w:rPr>
                           <w:rFonts w:ascii="Lucida Sans Unicode" w:eastAsia="Arial Unicode MS" w:hAnsi="Lucida Sans Unicode" w:cs="Calibri Light"/>
@@ -1420,6 +3482,7 @@
                         </w:rPr>
                         <w:t>Mevekari</w:t>
                       </w:r>
+                      <w:proofErr w:type="spellEnd"/>
                     </w:p>
                     <w:p>
                       <w:pPr>
@@ -1569,14 +3632,34 @@
                           <w:szCs w:val="20"/>
                         </w:rPr>
                       </w:pPr>
+                      <w:proofErr w:type="spellStart"/>
                       <w:r>
                         <w:rPr>
                           <w:rFonts w:ascii="Lucida Sans Unicode" w:eastAsia="Arial Unicode MS" w:hAnsi="Lucida Sans Unicode" w:cs="Calibri Light"/>
                           <w:sz w:val="20"/>
                           <w:szCs w:val="20"/>
                         </w:rPr>
-                        <w:t>Dhanraj Bhosale</w:t>
-                      </w:r>
+                        <w:t>Dhanraj</w:t>
+                      </w:r>
+                      <w:proofErr w:type="spellEnd"/>
+                      <w:r>
+                        <w:rPr>
+                          <w:rFonts w:ascii="Lucida Sans Unicode" w:eastAsia="Arial Unicode MS" w:hAnsi="Lucida Sans Unicode" w:cs="Calibri Light"/>
+                          <w:sz w:val="20"/>
+                          <w:szCs w:val="20"/>
+                        </w:rPr>
+                        <w:t xml:space="preserve"> </w:t>
+                      </w:r>
+                      <w:proofErr w:type="spellStart"/>
+                      <w:r>
+                        <w:rPr>
+                          <w:rFonts w:ascii="Lucida Sans Unicode" w:eastAsia="Arial Unicode MS" w:hAnsi="Lucida Sans Unicode" w:cs="Calibri Light"/>
+                          <w:sz w:val="20"/>
+                          <w:szCs w:val="20"/>
+                        </w:rPr>
+                        <w:t>Bhosale</w:t>
+                      </w:r>
+                      <w:proofErr w:type="spellEnd"/>
                     </w:p>
                     <w:p>
                       <w:pPr>
@@ -1621,6 +3704,7 @@
                           <w:szCs w:val="20"/>
                         </w:rPr>
                       </w:pPr>
+                      <w:proofErr w:type="spellStart"/>
                       <w:r>
                         <w:rPr>
                           <w:rFonts w:ascii="Lucida Sans Unicode" w:eastAsia="Arial Unicode MS" w:hAnsi="Lucida Sans Unicode" w:cs="Calibri Light"/>
@@ -1628,8 +3712,29 @@
                           <w:sz w:val="20"/>
                           <w:szCs w:val="20"/>
                         </w:rPr>
-                        <w:t>Tanvi Magdum</w:t>
-                      </w:r>
+                        <w:t>Tanvi</w:t>
+                      </w:r>
+                      <w:proofErr w:type="spellEnd"/>
+                      <w:r>
+                        <w:rPr>
+                          <w:rFonts w:ascii="Lucida Sans Unicode" w:eastAsia="Arial Unicode MS" w:hAnsi="Lucida Sans Unicode" w:cs="Calibri Light"/>
+                          <w:spacing w:val="-5"/>
+                          <w:sz w:val="20"/>
+                          <w:szCs w:val="20"/>
+                        </w:rPr>
+                        <w:t xml:space="preserve"> </w:t>
+                      </w:r>
+                      <w:proofErr w:type="spellStart"/>
+                      <w:r>
+                        <w:rPr>
+                          <w:rFonts w:ascii="Lucida Sans Unicode" w:eastAsia="Arial Unicode MS" w:hAnsi="Lucida Sans Unicode" w:cs="Calibri Light"/>
+                          <w:spacing w:val="-5"/>
+                          <w:sz w:val="20"/>
+                          <w:szCs w:val="20"/>
+                        </w:rPr>
+                        <w:t>Magdum</w:t>
+                      </w:r>
+                      <w:proofErr w:type="spellEnd"/>
                     </w:p>
                     <w:p>
                       <w:pPr>
@@ -1649,8 +3754,19 @@
                           <w:sz w:val="20"/>
                           <w:szCs w:val="20"/>
                         </w:rPr>
-                        <w:t>Swati Pawar</w:t>
-                      </w:r>
+                        <w:t xml:space="preserve">Swati </w:t>
+                      </w:r>
+                      <w:proofErr w:type="spellStart"/>
+                      <w:r>
+                        <w:rPr>
+                          <w:rFonts w:ascii="Lucida Sans Unicode" w:eastAsia="Arial Unicode MS" w:hAnsi="Lucida Sans Unicode" w:cs="Calibri Light"/>
+                          <w:spacing w:val="-5"/>
+                          <w:sz w:val="20"/>
+                          <w:szCs w:val="20"/>
+                        </w:rPr>
+                        <w:t>Pawar</w:t>
+                      </w:r>
+                      <w:proofErr w:type="spellEnd"/>
                     </w:p>
                     <w:p>
                       <w:pPr>
@@ -1749,6 +3865,7 @@
                           <w:szCs w:val="20"/>
                         </w:rPr>
                       </w:pPr>
+                      <w:proofErr w:type="spellStart"/>
                       <w:r>
                         <w:rPr>
                           <w:rFonts w:ascii="Lucida Sans Unicode" w:eastAsia="Arial Unicode MS" w:hAnsi="Lucida Sans Unicode" w:cs="Calibri Light"/>
@@ -1756,8 +3873,29 @@
                           <w:sz w:val="20"/>
                           <w:szCs w:val="20"/>
                         </w:rPr>
-                        <w:t>Harshad Ahale</w:t>
-                      </w:r>
+                        <w:t>Harshad</w:t>
+                      </w:r>
+                      <w:proofErr w:type="spellEnd"/>
+                      <w:r>
+                        <w:rPr>
+                          <w:rFonts w:ascii="Lucida Sans Unicode" w:eastAsia="Arial Unicode MS" w:hAnsi="Lucida Sans Unicode" w:cs="Calibri Light"/>
+                          <w:spacing w:val="-7"/>
+                          <w:sz w:val="20"/>
+                          <w:szCs w:val="20"/>
+                        </w:rPr>
+                        <w:t xml:space="preserve"> </w:t>
+                      </w:r>
+                      <w:proofErr w:type="spellStart"/>
+                      <w:r>
+                        <w:rPr>
+                          <w:rFonts w:ascii="Lucida Sans Unicode" w:eastAsia="Arial Unicode MS" w:hAnsi="Lucida Sans Unicode" w:cs="Calibri Light"/>
+                          <w:spacing w:val="-7"/>
+                          <w:sz w:val="20"/>
+                          <w:szCs w:val="20"/>
+                        </w:rPr>
+                        <w:t>Ahale</w:t>
+                      </w:r>
+                      <w:proofErr w:type="spellEnd"/>
                     </w:p>
                     <w:p>
                       <w:pPr>
@@ -1803,6 +3941,7 @@
                           <w:szCs w:val="20"/>
                         </w:rPr>
                       </w:pPr>
+                      <w:proofErr w:type="spellStart"/>
                       <w:r>
                         <w:rPr>
                           <w:rFonts w:ascii="Lucida Sans Unicode" w:eastAsia="Arial Unicode MS" w:hAnsi="Lucida Sans Unicode" w:cs="Calibri Light"/>
@@ -1810,8 +3949,29 @@
                           <w:sz w:val="20"/>
                           <w:szCs w:val="20"/>
                         </w:rPr>
-                        <w:t>Shubhashri Kumbhar</w:t>
-                      </w:r>
+                        <w:t>Shubhashri</w:t>
+                      </w:r>
+                      <w:proofErr w:type="spellEnd"/>
+                      <w:r>
+                        <w:rPr>
+                          <w:rFonts w:ascii="Lucida Sans Unicode" w:eastAsia="Arial Unicode MS" w:hAnsi="Lucida Sans Unicode" w:cs="Calibri Light"/>
+                          <w:spacing w:val="-7"/>
+                          <w:sz w:val="20"/>
+                          <w:szCs w:val="20"/>
+                        </w:rPr>
+                        <w:t xml:space="preserve"> </w:t>
+                      </w:r>
+                      <w:proofErr w:type="spellStart"/>
+                      <w:r>
+                        <w:rPr>
+                          <w:rFonts w:ascii="Lucida Sans Unicode" w:eastAsia="Arial Unicode MS" w:hAnsi="Lucida Sans Unicode" w:cs="Calibri Light"/>
+                          <w:spacing w:val="-7"/>
+                          <w:sz w:val="20"/>
+                          <w:szCs w:val="20"/>
+                        </w:rPr>
+                        <w:t>Kumbhar</w:t>
+                      </w:r>
+                      <w:proofErr w:type="spellEnd"/>
                     </w:p>
                     <w:p>
                       <w:pPr>
@@ -1868,8 +4028,19 @@
                           <w:sz w:val="20"/>
                           <w:szCs w:val="20"/>
                         </w:rPr>
-                        <w:t>Pranav Gosavi</w:t>
-                      </w:r>
+                        <w:t xml:space="preserve">Pranav </w:t>
+                      </w:r>
+                      <w:proofErr w:type="spellStart"/>
+                      <w:r>
+                        <w:rPr>
+                          <w:rFonts w:ascii="Lucida Sans Unicode" w:eastAsia="Arial Unicode MS" w:hAnsi="Lucida Sans Unicode" w:cs="Calibri Light"/>
+                          <w:spacing w:val="-7"/>
+                          <w:sz w:val="20"/>
+                          <w:szCs w:val="20"/>
+                        </w:rPr>
+                        <w:t>Gosavi</w:t>
+                      </w:r>
+                      <w:proofErr w:type="spellEnd"/>
                     </w:p>
                     <w:p>
                       <w:pPr>
@@ -1921,6 +4092,7 @@
                           <w:szCs w:val="20"/>
                         </w:rPr>
                       </w:pPr>
+                      <w:proofErr w:type="spellStart"/>
                       <w:r>
                         <w:rPr>
                           <w:rFonts w:ascii="Lucida Sans Unicode" w:eastAsia="Arial Unicode MS" w:hAnsi="Lucida Sans Unicode" w:cs="Calibri Light"/>
@@ -1928,8 +4100,29 @@
                           <w:sz w:val="20"/>
                           <w:szCs w:val="20"/>
                         </w:rPr>
-                        <w:t>Shivdeep Bisurkar</w:t>
-                      </w:r>
+                        <w:t>Shivdeep</w:t>
+                      </w:r>
+                      <w:proofErr w:type="spellEnd"/>
+                      <w:r>
+                        <w:rPr>
+                          <w:rFonts w:ascii="Lucida Sans Unicode" w:eastAsia="Arial Unicode MS" w:hAnsi="Lucida Sans Unicode" w:cs="Calibri Light"/>
+                          <w:spacing w:val="-7"/>
+                          <w:sz w:val="20"/>
+                          <w:szCs w:val="20"/>
+                        </w:rPr>
+                        <w:t xml:space="preserve"> </w:t>
+                      </w:r>
+                      <w:proofErr w:type="spellStart"/>
+                      <w:r>
+                        <w:rPr>
+                          <w:rFonts w:ascii="Lucida Sans Unicode" w:eastAsia="Arial Unicode MS" w:hAnsi="Lucida Sans Unicode" w:cs="Calibri Light"/>
+                          <w:spacing w:val="-7"/>
+                          <w:sz w:val="20"/>
+                          <w:szCs w:val="20"/>
+                        </w:rPr>
+                        <w:t>Bisurkar</w:t>
+                      </w:r>
+                      <w:proofErr w:type="spellEnd"/>
                     </w:p>
                     <w:p>
                       <w:pPr>
@@ -1988,8 +4181,19 @@
                           <w:sz w:val="20"/>
                           <w:szCs w:val="20"/>
                         </w:rPr>
-                        <w:t>Abhishek Gokhale</w:t>
-                      </w:r>
+                        <w:t xml:space="preserve">Abhishek </w:t>
+                      </w:r>
+                      <w:proofErr w:type="spellStart"/>
+                      <w:r>
+                        <w:rPr>
+                          <w:rFonts w:ascii="Lucida Sans Unicode" w:eastAsia="Arial Unicode MS" w:hAnsi="Lucida Sans Unicode" w:cs="Calibri Light"/>
+                          <w:spacing w:val="-5"/>
+                          <w:sz w:val="20"/>
+                          <w:szCs w:val="20"/>
+                        </w:rPr>
+                        <w:t>Gokhale</w:t>
+                      </w:r>
+                      <w:proofErr w:type="spellEnd"/>
                     </w:p>
                     <w:p>
                       <w:pPr>
@@ -2039,14 +4243,34 @@
                           <w:szCs w:val="20"/>
                         </w:rPr>
                       </w:pPr>
+                      <w:proofErr w:type="spellStart"/>
                       <w:r>
                         <w:rPr>
                           <w:rFonts w:ascii="Lucida Sans Unicode" w:eastAsia="Arial Unicode MS" w:hAnsi="Lucida Sans Unicode" w:cs="Calibri Light"/>
                           <w:sz w:val="20"/>
                           <w:szCs w:val="20"/>
                         </w:rPr>
-                        <w:t>Amruta Shendure</w:t>
-                      </w:r>
+                        <w:t>Amruta</w:t>
+                      </w:r>
+                      <w:proofErr w:type="spellEnd"/>
+                      <w:r>
+                        <w:rPr>
+                          <w:rFonts w:ascii="Lucida Sans Unicode" w:eastAsia="Arial Unicode MS" w:hAnsi="Lucida Sans Unicode" w:cs="Calibri Light"/>
+                          <w:sz w:val="20"/>
+                          <w:szCs w:val="20"/>
+                        </w:rPr>
+                        <w:t xml:space="preserve"> </w:t>
+                      </w:r>
+                      <w:proofErr w:type="spellStart"/>
+                      <w:r>
+                        <w:rPr>
+                          <w:rFonts w:ascii="Lucida Sans Unicode" w:eastAsia="Arial Unicode MS" w:hAnsi="Lucida Sans Unicode" w:cs="Calibri Light"/>
+                          <w:sz w:val="20"/>
+                          <w:szCs w:val="20"/>
+                        </w:rPr>
+                        <w:t>Shendure</w:t>
+                      </w:r>
+                      <w:proofErr w:type="spellEnd"/>
                     </w:p>
                     <w:p>
                       <w:pPr>
@@ -2062,1370 +4286,6 @@
                   </w:txbxContent>
                 </v:textbox>
                 <w10:wrap anchory="page"/>
-              </v:shape>
-            </w:pict>
-          </mc:Fallback>
-        </mc:AlternateContent>
-      </w:r>
-      <w:r>
-        <w:rPr>
-          <w:noProof/>
-          <w:lang w:val="en-US"/>
-        </w:rPr>
-        <mc:AlternateContent>
-          <mc:Choice Requires="wps">
-            <w:drawing>
-              <wp:anchor distT="0" distB="0" distL="114300" distR="114300" simplePos="0" relativeHeight="251666432" behindDoc="0" locked="0" layoutInCell="1" allowOverlap="1">
-                <wp:simplePos x="0" y="0"/>
-                <wp:positionH relativeFrom="column">
-                  <wp:posOffset>1111250</wp:posOffset>
-                </wp:positionH>
-                <wp:positionV relativeFrom="paragraph">
-                  <wp:posOffset>542925</wp:posOffset>
-                </wp:positionV>
-                <wp:extent cx="5029200" cy="8448675"/>
-                <wp:effectExtent l="0" t="0" r="0" b="9525"/>
-                <wp:wrapNone/>
-                <wp:docPr id="26" name="Text Box 14"/>
-                <wp:cNvGraphicFramePr>
-                  <a:graphicFrameLocks xmlns:a="http://schemas.openxmlformats.org/drawingml/2006/main"/>
-                </wp:cNvGraphicFramePr>
-                <a:graphic xmlns:a="http://schemas.openxmlformats.org/drawingml/2006/main">
-                  <a:graphicData uri="http://schemas.microsoft.com/office/word/2010/wordprocessingShape">
-                    <wps:wsp>
-                      <wps:cNvSpPr txBox="1">
-                        <a:spLocks noChangeArrowheads="1"/>
-                      </wps:cNvSpPr>
-                      <wps:spPr bwMode="auto">
-                        <a:xfrm>
-                          <a:off x="0" y="0"/>
-                          <a:ext cx="5029200" cy="8448675"/>
-                        </a:xfrm>
-                        <a:prstGeom prst="rect">
-                          <a:avLst/>
-                        </a:prstGeom>
-                        <a:noFill/>
-                        <a:ln>
-                          <a:noFill/>
-                        </a:ln>
-                        <a:extLst>
-                          <a:ext uri="{909E8E84-426E-40DD-AFC4-6F175D3DCCD1}">
-                            <a14:hiddenFill xmlns:a14="http://schemas.microsoft.com/office/drawing/2010/main">
-                              <a:solidFill>
-                                <a:srgbClr val="FFFFFF"/>
-                              </a:solidFill>
-                            </a14:hiddenFill>
-                          </a:ext>
-                          <a:ext uri="{91240B29-F687-4F45-9708-019B960494DF}">
-                            <a14:hiddenLine xmlns:a14="http://schemas.microsoft.com/office/drawing/2010/main" w="9525">
-                              <a:solidFill>
-                                <a:srgbClr val="000000"/>
-                              </a:solidFill>
-                              <a:miter lim="800000"/>
-                              <a:headEnd/>
-                              <a:tailEnd/>
-                            </a14:hiddenLine>
-                          </a:ext>
-                        </a:extLst>
-                      </wps:spPr>
-                      <wps:txbx>
-                        <w:txbxContent>
-                          <w:p>
-                            <w:pPr>
-                              <w:pStyle w:val="NoSpacing"/>
-                              <w:jc w:val="right"/>
-                            </w:pPr>
-                            <w:r>
-                              <w:rPr>
-                                <w:lang w:val="en-US"/>
-                              </w:rPr>
-                              <w:tab/>
-                            </w:r>
-                            <w:r>
-                              <w:rPr>
-                                <w:lang w:val="en-US"/>
-                              </w:rPr>
-                              <w:tab/>
-                            </w:r>
-                            <w:r>
-                              <w:rPr>
-                                <w:lang w:val="en-US"/>
-                              </w:rPr>
-                              <w:tab/>
-                            </w:r>
-                            <w:r>
-                              <w:rPr>
-                                <w:lang w:val="en-US"/>
-                              </w:rPr>
-                              <w:tab/>
-                            </w:r>
-                            <w:r>
-                              <w:rPr>
-                                <w:lang w:val="en-US"/>
-                              </w:rPr>
-                              <w:tab/>
-                            </w:r>
-                            <w:r>
-                              <w:rPr>
-                                <w:lang w:val="en-US"/>
-                              </w:rPr>
-                              <w:tab/>
-                            </w:r>
-                            <w:r>
-                              <w:rPr>
-                                <w:lang w:val="en-US"/>
-                              </w:rPr>
-                              <w:tab/>
-                            </w:r>
-                            <w:r>
-                              <w:t>DATE: 25/07/</w:t>
-                            </w:r>
-                            <w:r>
-                              <w:t>2019</w:t>
-                            </w:r>
-                            <w:bookmarkStart w:id="0" w:name="_GoBack"/>
-                            <w:bookmarkEnd w:id="0"/>
-                            <w:r>
-                              <w:tab/>
-                            </w:r>
-                            <w:r>
-                              <w:tab/>
-                            </w:r>
-                            <w:r>
-                              <w:tab/>
-                            </w:r>
-                          </w:p>
-                          <w:p>
-                            <w:pPr>
-                              <w:widowControl w:val="0"/>
-                              <w:autoSpaceDE w:val="0"/>
-                              <w:autoSpaceDN w:val="0"/>
-                              <w:adjustRightInd w:val="0"/>
-                              <w:spacing w:after="0" w:line="273" w:lineRule="exact"/>
-                              <w:ind w:right="27"/>
-                              <w:rPr>
-                                <w:rFonts w:ascii="Arial" w:hAnsi="Arial" w:cs="Arial"/>
-                                <w:sz w:val="24"/>
-                                <w:szCs w:val="24"/>
-                              </w:rPr>
-                            </w:pPr>
-                          </w:p>
-                          <w:p>
-                            <w:pPr>
-                              <w:widowControl w:val="0"/>
-                              <w:autoSpaceDE w:val="0"/>
-                              <w:autoSpaceDN w:val="0"/>
-                              <w:adjustRightInd w:val="0"/>
-                              <w:spacing w:after="0" w:line="273" w:lineRule="exact"/>
-                              <w:ind w:right="27"/>
-                              <w:rPr>
-                                <w:rFonts w:ascii="Arial" w:hAnsi="Arial" w:cs="Arial"/>
-                                <w:sz w:val="24"/>
-                                <w:szCs w:val="24"/>
-                              </w:rPr>
-                            </w:pPr>
-                          </w:p>
-                          <w:p>
-                            <w:pPr>
-                              <w:widowControl w:val="0"/>
-                              <w:autoSpaceDE w:val="0"/>
-                              <w:autoSpaceDN w:val="0"/>
-                              <w:adjustRightInd w:val="0"/>
-                              <w:spacing w:after="0" w:line="273" w:lineRule="exact"/>
-                              <w:ind w:right="27"/>
-                              <w:rPr>
-                                <w:rFonts w:ascii="Arial" w:hAnsi="Arial" w:cs="Arial"/>
-                                <w:sz w:val="24"/>
-                                <w:szCs w:val="24"/>
-                              </w:rPr>
-                            </w:pPr>
-                          </w:p>
-                          <w:p>
-                            <w:pPr>
-                              <w:widowControl w:val="0"/>
-                              <w:autoSpaceDE w:val="0"/>
-                              <w:autoSpaceDN w:val="0"/>
-                              <w:adjustRightInd w:val="0"/>
-                              <w:spacing w:after="0" w:line="273" w:lineRule="exact"/>
-                              <w:ind w:right="27"/>
-                              <w:rPr>
-                                <w:rFonts w:ascii="Arial" w:hAnsi="Arial" w:cs="Arial"/>
-                                <w:sz w:val="24"/>
-                                <w:szCs w:val="24"/>
-                              </w:rPr>
-                            </w:pPr>
-                          </w:p>
-                          <w:p>
-                            <w:pPr>
-                              <w:widowControl w:val="0"/>
-                              <w:autoSpaceDE w:val="0"/>
-                              <w:autoSpaceDN w:val="0"/>
-                              <w:adjustRightInd w:val="0"/>
-                              <w:spacing w:after="0" w:line="273" w:lineRule="exact"/>
-                              <w:ind w:right="27"/>
-                              <w:rPr>
-                                <w:rFonts w:ascii="Arial" w:hAnsi="Arial" w:cs="Arial"/>
-                                <w:sz w:val="24"/>
-                                <w:szCs w:val="24"/>
-                              </w:rPr>
-                            </w:pPr>
-                          </w:p>
-                          <w:p>
-                            <w:pPr>
-                              <w:widowControl w:val="0"/>
-                              <w:autoSpaceDE w:val="0"/>
-                              <w:autoSpaceDN w:val="0"/>
-                              <w:adjustRightInd w:val="0"/>
-                              <w:spacing w:after="0" w:line="273" w:lineRule="exact"/>
-                              <w:ind w:right="27"/>
-                              <w:rPr>
-                                <w:rFonts w:ascii="Arial" w:hAnsi="Arial" w:cs="Arial"/>
-                                <w:sz w:val="24"/>
-                                <w:szCs w:val="24"/>
-                              </w:rPr>
-                            </w:pPr>
-                          </w:p>
-                          <w:p>
-                            <w:pPr>
-                              <w:widowControl w:val="0"/>
-                              <w:autoSpaceDE w:val="0"/>
-                              <w:autoSpaceDN w:val="0"/>
-                              <w:adjustRightInd w:val="0"/>
-                              <w:spacing w:after="0" w:line="273" w:lineRule="exact"/>
-                              <w:ind w:right="27"/>
-                              <w:rPr>
-                                <w:rFonts w:ascii="Arial" w:hAnsi="Arial" w:cs="Arial"/>
-                                <w:sz w:val="24"/>
-                                <w:szCs w:val="24"/>
-                              </w:rPr>
-                            </w:pPr>
-                            <w:r>
-                              <w:rPr>
-                                <w:rFonts w:ascii="Arial" w:hAnsi="Arial" w:cs="Arial"/>
-                                <w:sz w:val="24"/>
-                                <w:szCs w:val="24"/>
-                              </w:rPr>
-                              <w:t xml:space="preserve">To, </w:t>
-                            </w:r>
-                          </w:p>
-                          <w:p>
-                            <w:pPr>
-                              <w:widowControl w:val="0"/>
-                              <w:autoSpaceDE w:val="0"/>
-                              <w:autoSpaceDN w:val="0"/>
-                              <w:adjustRightInd w:val="0"/>
-                              <w:spacing w:after="0" w:line="273" w:lineRule="exact"/>
-                              <w:ind w:right="27" w:firstLine="720"/>
-                              <w:rPr>
-                                <w:rFonts w:ascii="Arial" w:hAnsi="Arial" w:cs="Arial"/>
-                                <w:b/>
-                                <w:sz w:val="24"/>
-                                <w:szCs w:val="24"/>
-                              </w:rPr>
-                            </w:pPr>
-                          </w:p>
-                          <w:p>
-                            <w:pPr>
-                              <w:widowControl w:val="0"/>
-                              <w:autoSpaceDE w:val="0"/>
-                              <w:autoSpaceDN w:val="0"/>
-                              <w:adjustRightInd w:val="0"/>
-                              <w:spacing w:after="0" w:line="273" w:lineRule="exact"/>
-                              <w:ind w:right="27" w:firstLine="720"/>
-                              <w:rPr>
-                                <w:rFonts w:ascii="Arial" w:hAnsi="Arial" w:cs="Arial"/>
-                                <w:b/>
-                                <w:sz w:val="24"/>
-                                <w:szCs w:val="24"/>
-                              </w:rPr>
-                            </w:pPr>
-                          </w:p>
-                          <w:p>
-                            <w:pPr>
-                              <w:widowControl w:val="0"/>
-                              <w:autoSpaceDE w:val="0"/>
-                              <w:autoSpaceDN w:val="0"/>
-                              <w:adjustRightInd w:val="0"/>
-                              <w:spacing w:after="0" w:line="273" w:lineRule="exact"/>
-                              <w:ind w:right="27" w:firstLine="720"/>
-                              <w:rPr>
-                                <w:rFonts w:ascii="Arial" w:hAnsi="Arial" w:cs="Arial"/>
-                                <w:b/>
-                                <w:sz w:val="24"/>
-                                <w:szCs w:val="24"/>
-                              </w:rPr>
-                            </w:pPr>
-                          </w:p>
-                          <w:p>
-                            <w:pPr>
-                              <w:widowControl w:val="0"/>
-                              <w:autoSpaceDE w:val="0"/>
-                              <w:autoSpaceDN w:val="0"/>
-                              <w:adjustRightInd w:val="0"/>
-                              <w:spacing w:after="0" w:line="273" w:lineRule="exact"/>
-                              <w:ind w:right="27" w:firstLine="720"/>
-                              <w:rPr>
-                                <w:rFonts w:ascii="Arial" w:hAnsi="Arial" w:cs="Arial"/>
-                                <w:b/>
-                                <w:sz w:val="24"/>
-                                <w:szCs w:val="24"/>
-                              </w:rPr>
-                            </w:pPr>
-                          </w:p>
-                          <w:p>
-                            <w:pPr>
-                              <w:widowControl w:val="0"/>
-                              <w:autoSpaceDE w:val="0"/>
-                              <w:autoSpaceDN w:val="0"/>
-                              <w:adjustRightInd w:val="0"/>
-                              <w:spacing w:after="0" w:line="273" w:lineRule="exact"/>
-                              <w:ind w:right="27" w:firstLine="720"/>
-                              <w:rPr>
-                                <w:rFonts w:ascii="Arial" w:hAnsi="Arial" w:cs="Arial"/>
-                                <w:b/>
-                                <w:sz w:val="24"/>
-                                <w:szCs w:val="24"/>
-                              </w:rPr>
-                            </w:pPr>
-                          </w:p>
-                          <w:p>
-                            <w:pPr>
-                              <w:widowControl w:val="0"/>
-                              <w:autoSpaceDE w:val="0"/>
-                              <w:autoSpaceDN w:val="0"/>
-                              <w:adjustRightInd w:val="0"/>
-                              <w:spacing w:after="0" w:line="273" w:lineRule="exact"/>
-                              <w:ind w:right="27" w:firstLine="720"/>
-                              <w:rPr>
-                                <w:rFonts w:ascii="Arial" w:hAnsi="Arial" w:cs="Arial"/>
-                                <w:b/>
-                                <w:sz w:val="24"/>
-                                <w:szCs w:val="24"/>
-                              </w:rPr>
-                            </w:pPr>
-                          </w:p>
-                          <w:p>
-                            <w:pPr>
-                              <w:widowControl w:val="0"/>
-                              <w:autoSpaceDE w:val="0"/>
-                              <w:autoSpaceDN w:val="0"/>
-                              <w:adjustRightInd w:val="0"/>
-                              <w:spacing w:after="0" w:line="273" w:lineRule="exact"/>
-                              <w:ind w:right="27" w:firstLine="720"/>
-                              <w:rPr>
-                                <w:rFonts w:ascii="Arial" w:hAnsi="Arial" w:cs="Arial"/>
-                                <w:sz w:val="24"/>
-                                <w:szCs w:val="24"/>
-                              </w:rPr>
-                            </w:pPr>
-                            <w:r>
-                              <w:rPr>
-                                <w:rFonts w:ascii="Arial" w:hAnsi="Arial" w:cs="Arial"/>
-                                <w:b/>
-                                <w:sz w:val="24"/>
-                                <w:szCs w:val="24"/>
-                              </w:rPr>
-                              <w:t>SUBJECT</w:t>
-                            </w:r>
-                            <w:r>
-                              <w:rPr>
-                                <w:rFonts w:ascii="Arial" w:hAnsi="Arial" w:cs="Arial"/>
-                                <w:b/>
-                                <w:sz w:val="24"/>
-                                <w:szCs w:val="24"/>
-                              </w:rPr>
-                              <w:t xml:space="preserve">: </w:t>
-                            </w:r>
-                            <w:r>
-                              <w:rPr>
-                                <w:rFonts w:ascii="Arial" w:hAnsi="Arial" w:cs="Arial"/>
-                                <w:sz w:val="24"/>
-                                <w:szCs w:val="24"/>
-                              </w:rPr>
-                              <w:t xml:space="preserve">Permission to use </w:t>
-                            </w:r>
-                            <w:r>
-                              <w:rPr>
-                                <w:rFonts w:ascii="Arial" w:hAnsi="Arial" w:cs="Arial"/>
-                                <w:b/>
-                                <w:sz w:val="24"/>
-                                <w:szCs w:val="24"/>
-                              </w:rPr>
-                              <w:t>classroom no.</w:t>
-                            </w:r>
-                            <w:r>
-                              <w:rPr>
-                                <w:rFonts w:ascii="Arial" w:hAnsi="Arial" w:cs="Arial"/>
-                                <w:b/>
-                                <w:sz w:val="24"/>
-                                <w:szCs w:val="24"/>
-                              </w:rPr>
-                              <w:t xml:space="preserve"> </w:t>
-                            </w:r>
-                            <w:r>
-                              <w:rPr>
-                                <w:rFonts w:ascii="Arial" w:hAnsi="Arial" w:cs="Arial"/>
-                                <w:b/>
-                                <w:sz w:val="24"/>
-                                <w:szCs w:val="24"/>
-                              </w:rPr>
-                              <w:t>11</w:t>
-                            </w:r>
-                            <w:r>
-                              <w:rPr>
-                                <w:rFonts w:ascii="Arial" w:hAnsi="Arial" w:cs="Arial"/>
-                                <w:b/>
-                                <w:sz w:val="24"/>
-                                <w:szCs w:val="24"/>
-                              </w:rPr>
-                              <w:t xml:space="preserve"> and </w:t>
-                            </w:r>
-                            <w:r>
-                              <w:rPr>
-                                <w:rFonts w:ascii="Arial" w:hAnsi="Arial" w:cs="Arial"/>
-                                <w:b/>
-                                <w:sz w:val="24"/>
-                                <w:szCs w:val="24"/>
-                              </w:rPr>
-                              <w:t>1</w:t>
-                            </w:r>
-                            <w:r>
-                              <w:rPr>
-                                <w:rFonts w:ascii="Arial" w:hAnsi="Arial" w:cs="Arial"/>
-                                <w:b/>
-                                <w:sz w:val="24"/>
-                                <w:szCs w:val="24"/>
-                              </w:rPr>
-                              <w:t>2</w:t>
-                            </w:r>
-                            <w:r>
-                              <w:rPr>
-                                <w:rFonts w:ascii="Arial" w:hAnsi="Arial" w:cs="Arial"/>
-                                <w:sz w:val="24"/>
-                                <w:szCs w:val="24"/>
-                              </w:rPr>
-                              <w:t>.</w:t>
-                            </w:r>
-                            <w:r>
-                              <w:rPr>
-                                <w:rFonts w:ascii="Arial" w:hAnsi="Arial" w:cs="Arial"/>
-                                <w:sz w:val="24"/>
-                                <w:szCs w:val="24"/>
-                              </w:rPr>
-                              <w:t>during</w:t>
-                            </w:r>
-                            <w:r>
-                              <w:rPr>
-                                <w:rFonts w:ascii="Arial" w:hAnsi="Arial" w:cs="Arial"/>
-                                <w:sz w:val="24"/>
-                                <w:szCs w:val="24"/>
-                              </w:rPr>
-                              <w:t xml:space="preserve"> academic year 201</w:t>
-                            </w:r>
-                            <w:r>
-                              <w:rPr>
-                                <w:rFonts w:ascii="Arial" w:hAnsi="Arial" w:cs="Arial"/>
-                                <w:sz w:val="24"/>
-                                <w:szCs w:val="24"/>
-                              </w:rPr>
-                              <w:t>9-20</w:t>
-                            </w:r>
-                            <w:r>
-                              <w:rPr>
-                                <w:rFonts w:ascii="Arial" w:hAnsi="Arial" w:cs="Arial"/>
-                                <w:sz w:val="24"/>
-                                <w:szCs w:val="24"/>
-                              </w:rPr>
-                              <w:t>.</w:t>
-                            </w:r>
-                            <w:r>
-                              <w:rPr>
-                                <w:rFonts w:ascii="Arial" w:hAnsi="Arial" w:cs="Arial"/>
-                                <w:sz w:val="24"/>
-                                <w:szCs w:val="24"/>
-                              </w:rPr>
-                              <w:t xml:space="preserve"> </w:t>
-                            </w:r>
-                          </w:p>
-                          <w:p>
-                            <w:pPr>
-                              <w:widowControl w:val="0"/>
-                              <w:autoSpaceDE w:val="0"/>
-                              <w:autoSpaceDN w:val="0"/>
-                              <w:adjustRightInd w:val="0"/>
-                              <w:spacing w:after="0" w:line="273" w:lineRule="exact"/>
-                              <w:ind w:right="27" w:firstLine="720"/>
-                              <w:rPr>
-                                <w:rFonts w:ascii="Arial" w:hAnsi="Arial" w:cs="Arial"/>
-                                <w:sz w:val="24"/>
-                                <w:szCs w:val="24"/>
-                              </w:rPr>
-                            </w:pPr>
-                          </w:p>
-                          <w:p>
-                            <w:pPr>
-                              <w:widowControl w:val="0"/>
-                              <w:autoSpaceDE w:val="0"/>
-                              <w:autoSpaceDN w:val="0"/>
-                              <w:adjustRightInd w:val="0"/>
-                              <w:spacing w:after="0" w:line="273" w:lineRule="exact"/>
-                              <w:ind w:right="27"/>
-                              <w:rPr>
-                                <w:rFonts w:ascii="Arial" w:hAnsi="Arial" w:cs="Arial"/>
-                                <w:sz w:val="24"/>
-                                <w:szCs w:val="24"/>
-                              </w:rPr>
-                            </w:pPr>
-                            <w:r>
-                              <w:rPr>
-                                <w:rFonts w:ascii="Arial" w:hAnsi="Arial" w:cs="Arial"/>
-                                <w:sz w:val="24"/>
-                                <w:szCs w:val="24"/>
-                              </w:rPr>
-                              <w:t>Respected Sir,</w:t>
-                            </w:r>
-                          </w:p>
-                          <w:p>
-                            <w:pPr>
-                              <w:widowControl w:val="0"/>
-                              <w:autoSpaceDE w:val="0"/>
-                              <w:autoSpaceDN w:val="0"/>
-                              <w:adjustRightInd w:val="0"/>
-                              <w:spacing w:after="0" w:line="273" w:lineRule="exact"/>
-                              <w:ind w:right="27" w:firstLine="720"/>
-                              <w:jc w:val="both"/>
-                              <w:rPr>
-                                <w:rFonts w:ascii="Arial" w:hAnsi="Arial" w:cs="Arial"/>
-                                <w:sz w:val="24"/>
-                                <w:szCs w:val="24"/>
-                              </w:rPr>
-                            </w:pPr>
-                            <w:r>
-                              <w:rPr>
-                                <w:rFonts w:ascii="Arial" w:hAnsi="Arial" w:cs="Arial"/>
-                                <w:sz w:val="24"/>
-                                <w:szCs w:val="24"/>
-                              </w:rPr>
-                              <w:tab/>
-                              <w:t xml:space="preserve"> </w:t>
-                            </w:r>
-                            <w:r>
-                              <w:rPr>
-                                <w:rFonts w:ascii="Arial" w:hAnsi="Arial" w:cs="Arial"/>
-                                <w:sz w:val="24"/>
-                                <w:szCs w:val="24"/>
-                              </w:rPr>
-                              <w:t xml:space="preserve"> Throughout the year ELESA conduct club service for students of Electronics engineering on Monday and additional activities on Thursday. I request you to give us permission to use classroom number 11 and 12 on each Monday and Thursday of academic year 201</w:t>
-                            </w:r>
-                            <w:r>
-                              <w:rPr>
-                                <w:rFonts w:ascii="Arial" w:hAnsi="Arial" w:cs="Arial"/>
-                                <w:sz w:val="24"/>
-                                <w:szCs w:val="24"/>
-                              </w:rPr>
-                              <w:t>9</w:t>
-                            </w:r>
-                            <w:r>
-                              <w:rPr>
-                                <w:rFonts w:ascii="Arial" w:hAnsi="Arial" w:cs="Arial"/>
-                                <w:sz w:val="24"/>
-                                <w:szCs w:val="24"/>
-                              </w:rPr>
-                              <w:t>-</w:t>
-                            </w:r>
-                            <w:r>
-                              <w:rPr>
-                                <w:rFonts w:ascii="Arial" w:hAnsi="Arial" w:cs="Arial"/>
-                                <w:sz w:val="24"/>
-                                <w:szCs w:val="24"/>
-                              </w:rPr>
-                              <w:t>20</w:t>
-                            </w:r>
-                            <w:r>
-                              <w:rPr>
-                                <w:rFonts w:ascii="Arial" w:hAnsi="Arial" w:cs="Arial"/>
-                                <w:sz w:val="24"/>
-                                <w:szCs w:val="24"/>
-                              </w:rPr>
-                              <w:t>.</w:t>
-                            </w:r>
-                          </w:p>
-                          <w:p>
-                            <w:pPr>
-                              <w:widowControl w:val="0"/>
-                              <w:autoSpaceDE w:val="0"/>
-                              <w:autoSpaceDN w:val="0"/>
-                              <w:adjustRightInd w:val="0"/>
-                              <w:spacing w:after="0" w:line="273" w:lineRule="exact"/>
-                              <w:ind w:right="27" w:firstLine="720"/>
-                              <w:jc w:val="both"/>
-                              <w:rPr>
-                                <w:rFonts w:ascii="Arial" w:hAnsi="Arial" w:cs="Arial"/>
-                                <w:sz w:val="24"/>
-                                <w:szCs w:val="24"/>
-                              </w:rPr>
-                            </w:pPr>
-                            <w:r>
-                              <w:rPr>
-                                <w:rFonts w:ascii="Arial" w:hAnsi="Arial" w:cs="Arial"/>
-                                <w:sz w:val="24"/>
-                                <w:szCs w:val="24"/>
-                              </w:rPr>
-                              <w:tab/>
-                              <w:t xml:space="preserve">The Keys will be returned on the next day to department at 7:45 AM. Any damage to the classroom property will solely be liable to ELESA. </w:t>
-                            </w:r>
-                          </w:p>
-                          <w:p>
-                            <w:pPr>
-                              <w:widowControl w:val="0"/>
-                              <w:autoSpaceDE w:val="0"/>
-                              <w:autoSpaceDN w:val="0"/>
-                              <w:adjustRightInd w:val="0"/>
-                              <w:spacing w:after="0" w:line="273" w:lineRule="exact"/>
-                              <w:ind w:right="27" w:firstLine="720"/>
-                              <w:jc w:val="both"/>
-                              <w:rPr>
-                                <w:rFonts w:ascii="Arial" w:hAnsi="Arial" w:cs="Arial"/>
-                                <w:sz w:val="24"/>
-                                <w:szCs w:val="24"/>
-                              </w:rPr>
-                            </w:pPr>
-                          </w:p>
-                          <w:p>
-                            <w:pPr>
-                              <w:widowControl w:val="0"/>
-                              <w:autoSpaceDE w:val="0"/>
-                              <w:autoSpaceDN w:val="0"/>
-                              <w:adjustRightInd w:val="0"/>
-                              <w:spacing w:after="0" w:line="273" w:lineRule="exact"/>
-                              <w:ind w:right="27"/>
-                              <w:jc w:val="both"/>
-                              <w:rPr>
-                                <w:rFonts w:ascii="Arial" w:hAnsi="Arial" w:cs="Arial"/>
-                                <w:sz w:val="24"/>
-                                <w:szCs w:val="24"/>
-                              </w:rPr>
-                            </w:pPr>
-                            <w:r>
-                              <w:rPr>
-                                <w:rFonts w:ascii="Arial" w:hAnsi="Arial" w:cs="Arial"/>
-                                <w:sz w:val="24"/>
-                                <w:szCs w:val="24"/>
-                              </w:rPr>
-                              <w:t>Thanking you,</w:t>
-                            </w:r>
-                            <w:r>
-                              <w:t xml:space="preserve"> </w:t>
-                            </w:r>
-                          </w:p>
-                          <w:p>
-                            <w:pPr>
-                              <w:rPr>
-                                <w:sz w:val="24"/>
-                                <w:lang w:val="en-US"/>
-                              </w:rPr>
-                            </w:pPr>
-                          </w:p>
-                          <w:p>
-                            <w:pPr>
-                              <w:rPr>
-                                <w:sz w:val="24"/>
-                                <w:lang w:val="en-US"/>
-                              </w:rPr>
-                            </w:pPr>
-                          </w:p>
-                          <w:p>
-                            <w:pPr>
-                              <w:rPr>
-                                <w:sz w:val="24"/>
-                                <w:lang w:val="en-US"/>
-                              </w:rPr>
-                            </w:pPr>
-                          </w:p>
-                          <w:p>
-                            <w:pPr>
-                              <w:rPr>
-                                <w:sz w:val="24"/>
-                                <w:lang w:val="en-US"/>
-                              </w:rPr>
-                            </w:pPr>
-                          </w:p>
-                          <w:p>
-                            <w:pPr>
-                              <w:rPr>
-                                <w:sz w:val="24"/>
-                                <w:lang w:val="en-US"/>
-                              </w:rPr>
-                            </w:pPr>
-                          </w:p>
-                          <w:p>
-                            <w:pPr>
-                              <w:rPr>
-                                <w:sz w:val="24"/>
-                                <w:lang w:val="en-US"/>
-                              </w:rPr>
-                            </w:pPr>
-                          </w:p>
-                        </w:txbxContent>
-                      </wps:txbx>
-                      <wps:bodyPr rot="0" vert="horz" wrap="square" lIns="91440" tIns="45720" rIns="91440" bIns="45720" anchor="t" anchorCtr="0" upright="1">
-                        <a:noAutofit/>
-                      </wps:bodyPr>
-                    </wps:wsp>
-                  </a:graphicData>
-                </a:graphic>
-                <wp14:sizeRelH relativeFrom="margin">
-                  <wp14:pctWidth>0</wp14:pctWidth>
-                </wp14:sizeRelH>
-                <wp14:sizeRelV relativeFrom="margin">
-                  <wp14:pctHeight>0</wp14:pctHeight>
-                </wp14:sizeRelV>
-              </wp:anchor>
-            </w:drawing>
-          </mc:Choice>
-          <mc:Fallback>
-            <w:pict>
-              <v:shape id="Text Box 14" o:spid="_x0000_s1028" type="#_x0000_t202" style="position:absolute;margin-left:87.5pt;margin-top:42.75pt;width:396pt;height:665.25pt;z-index:251666432;visibility:visible;mso-wrap-style:square;mso-width-percent:0;mso-height-percent:0;mso-wrap-distance-left:9pt;mso-wrap-distance-top:0;mso-wrap-distance-right:9pt;mso-wrap-distance-bottom:0;mso-position-horizontal:absolute;mso-position-horizontal-relative:text;mso-position-vertical:absolute;mso-position-vertical-relative:text;mso-width-percent:0;mso-height-percent:0;mso-width-relative:margin;mso-height-relative:margin;v-text-anchor:top" o:gfxdata="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" filled="f" stroked="f">
-                <v:textbox>
-                  <w:txbxContent>
-                    <w:p>
-                      <w:pPr>
-                        <w:pStyle w:val="NoSpacing"/>
-                        <w:jc w:val="right"/>
-                      </w:pPr>
-                      <w:r>
-                        <w:rPr>
-                          <w:lang w:val="en-US"/>
-                        </w:rPr>
-                        <w:tab/>
-                      </w:r>
-                      <w:r>
-                        <w:rPr>
-                          <w:lang w:val="en-US"/>
-                        </w:rPr>
-                        <w:tab/>
-                      </w:r>
-                      <w:r>
-                        <w:rPr>
-                          <w:lang w:val="en-US"/>
-                        </w:rPr>
-                        <w:tab/>
-                      </w:r>
-                      <w:r>
-                        <w:rPr>
-                          <w:lang w:val="en-US"/>
-                        </w:rPr>
-                        <w:tab/>
-                      </w:r>
-                      <w:r>
-                        <w:rPr>
-                          <w:lang w:val="en-US"/>
-                        </w:rPr>
-                        <w:tab/>
-                      </w:r>
-                      <w:r>
-                        <w:rPr>
-                          <w:lang w:val="en-US"/>
-                        </w:rPr>
-                        <w:tab/>
-                      </w:r>
-                      <w:r>
-                        <w:rPr>
-                          <w:lang w:val="en-US"/>
-                        </w:rPr>
-                        <w:tab/>
-                      </w:r>
-                      <w:r>
-                        <w:t>DATE: 25/07/</w:t>
-                      </w:r>
-                      <w:r>
-                        <w:t>2019</w:t>
-                      </w:r>
-                      <w:bookmarkStart w:id="1" w:name="_GoBack"/>
-                      <w:bookmarkEnd w:id="1"/>
-                      <w:r>
-                        <w:tab/>
-                      </w:r>
-                      <w:r>
-                        <w:tab/>
-                      </w:r>
-                      <w:r>
-                        <w:tab/>
-                      </w:r>
-                    </w:p>
-                    <w:p>
-                      <w:pPr>
-                        <w:widowControl w:val="0"/>
-                        <w:autoSpaceDE w:val="0"/>
-                        <w:autoSpaceDN w:val="0"/>
-                        <w:adjustRightInd w:val="0"/>
-                        <w:spacing w:after="0" w:line="273" w:lineRule="exact"/>
-                        <w:ind w:right="27"/>
-                        <w:rPr>
-                          <w:rFonts w:ascii="Arial" w:hAnsi="Arial" w:cs="Arial"/>
-                          <w:sz w:val="24"/>
-                          <w:szCs w:val="24"/>
-                        </w:rPr>
-                      </w:pPr>
-                    </w:p>
-                    <w:p>
-                      <w:pPr>
-                        <w:widowControl w:val="0"/>
-                        <w:autoSpaceDE w:val="0"/>
-                        <w:autoSpaceDN w:val="0"/>
-                        <w:adjustRightInd w:val="0"/>
-                        <w:spacing w:after="0" w:line="273" w:lineRule="exact"/>
-                        <w:ind w:right="27"/>
-                        <w:rPr>
-                          <w:rFonts w:ascii="Arial" w:hAnsi="Arial" w:cs="Arial"/>
-                          <w:sz w:val="24"/>
-                          <w:szCs w:val="24"/>
-                        </w:rPr>
-                      </w:pPr>
-                    </w:p>
-                    <w:p>
-                      <w:pPr>
-                        <w:widowControl w:val="0"/>
-                        <w:autoSpaceDE w:val="0"/>
-                        <w:autoSpaceDN w:val="0"/>
-                        <w:adjustRightInd w:val="0"/>
-                        <w:spacing w:after="0" w:line="273" w:lineRule="exact"/>
-                        <w:ind w:right="27"/>
-                        <w:rPr>
-                          <w:rFonts w:ascii="Arial" w:hAnsi="Arial" w:cs="Arial"/>
-                          <w:sz w:val="24"/>
-                          <w:szCs w:val="24"/>
-                        </w:rPr>
-                      </w:pPr>
-                    </w:p>
-                    <w:p>
-                      <w:pPr>
-                        <w:widowControl w:val="0"/>
-                        <w:autoSpaceDE w:val="0"/>
-                        <w:autoSpaceDN w:val="0"/>
-                        <w:adjustRightInd w:val="0"/>
-                        <w:spacing w:after="0" w:line="273" w:lineRule="exact"/>
-                        <w:ind w:right="27"/>
-                        <w:rPr>
-                          <w:rFonts w:ascii="Arial" w:hAnsi="Arial" w:cs="Arial"/>
-                          <w:sz w:val="24"/>
-                          <w:szCs w:val="24"/>
-                        </w:rPr>
-                      </w:pPr>
-                    </w:p>
-                    <w:p>
-                      <w:pPr>
-                        <w:widowControl w:val="0"/>
-                        <w:autoSpaceDE w:val="0"/>
-                        <w:autoSpaceDN w:val="0"/>
-                        <w:adjustRightInd w:val="0"/>
-                        <w:spacing w:after="0" w:line="273" w:lineRule="exact"/>
-                        <w:ind w:right="27"/>
-                        <w:rPr>
-                          <w:rFonts w:ascii="Arial" w:hAnsi="Arial" w:cs="Arial"/>
-                          <w:sz w:val="24"/>
-                          <w:szCs w:val="24"/>
-                        </w:rPr>
-                      </w:pPr>
-                    </w:p>
-                    <w:p>
-                      <w:pPr>
-                        <w:widowControl w:val="0"/>
-                        <w:autoSpaceDE w:val="0"/>
-                        <w:autoSpaceDN w:val="0"/>
-                        <w:adjustRightInd w:val="0"/>
-                        <w:spacing w:after="0" w:line="273" w:lineRule="exact"/>
-                        <w:ind w:right="27"/>
-                        <w:rPr>
-                          <w:rFonts w:ascii="Arial" w:hAnsi="Arial" w:cs="Arial"/>
-                          <w:sz w:val="24"/>
-                          <w:szCs w:val="24"/>
-                        </w:rPr>
-                      </w:pPr>
-                    </w:p>
-                    <w:p>
-                      <w:pPr>
-                        <w:widowControl w:val="0"/>
-                        <w:autoSpaceDE w:val="0"/>
-                        <w:autoSpaceDN w:val="0"/>
-                        <w:adjustRightInd w:val="0"/>
-                        <w:spacing w:after="0" w:line="273" w:lineRule="exact"/>
-                        <w:ind w:right="27"/>
-                        <w:rPr>
-                          <w:rFonts w:ascii="Arial" w:hAnsi="Arial" w:cs="Arial"/>
-                          <w:sz w:val="24"/>
-                          <w:szCs w:val="24"/>
-                        </w:rPr>
-                      </w:pPr>
-                      <w:r>
-                        <w:rPr>
-                          <w:rFonts w:ascii="Arial" w:hAnsi="Arial" w:cs="Arial"/>
-                          <w:sz w:val="24"/>
-                          <w:szCs w:val="24"/>
-                        </w:rPr>
-                        <w:t xml:space="preserve">To, </w:t>
-                      </w:r>
-                    </w:p>
-                    <w:p>
-                      <w:pPr>
-                        <w:widowControl w:val="0"/>
-                        <w:autoSpaceDE w:val="0"/>
-                        <w:autoSpaceDN w:val="0"/>
-                        <w:adjustRightInd w:val="0"/>
-                        <w:spacing w:after="0" w:line="273" w:lineRule="exact"/>
-                        <w:ind w:right="27" w:firstLine="720"/>
-                        <w:rPr>
-                          <w:rFonts w:ascii="Arial" w:hAnsi="Arial" w:cs="Arial"/>
-                          <w:b/>
-                          <w:sz w:val="24"/>
-                          <w:szCs w:val="24"/>
-                        </w:rPr>
-                      </w:pPr>
-                    </w:p>
-                    <w:p>
-                      <w:pPr>
-                        <w:widowControl w:val="0"/>
-                        <w:autoSpaceDE w:val="0"/>
-                        <w:autoSpaceDN w:val="0"/>
-                        <w:adjustRightInd w:val="0"/>
-                        <w:spacing w:after="0" w:line="273" w:lineRule="exact"/>
-                        <w:ind w:right="27" w:firstLine="720"/>
-                        <w:rPr>
-                          <w:rFonts w:ascii="Arial" w:hAnsi="Arial" w:cs="Arial"/>
-                          <w:b/>
-                          <w:sz w:val="24"/>
-                          <w:szCs w:val="24"/>
-                        </w:rPr>
-                      </w:pPr>
-                    </w:p>
-                    <w:p>
-                      <w:pPr>
-                        <w:widowControl w:val="0"/>
-                        <w:autoSpaceDE w:val="0"/>
-                        <w:autoSpaceDN w:val="0"/>
-                        <w:adjustRightInd w:val="0"/>
-                        <w:spacing w:after="0" w:line="273" w:lineRule="exact"/>
-                        <w:ind w:right="27" w:firstLine="720"/>
-                        <w:rPr>
-                          <w:rFonts w:ascii="Arial" w:hAnsi="Arial" w:cs="Arial"/>
-                          <w:b/>
-                          <w:sz w:val="24"/>
-                          <w:szCs w:val="24"/>
-                        </w:rPr>
-                      </w:pPr>
-                    </w:p>
-                    <w:p>
-                      <w:pPr>
-                        <w:widowControl w:val="0"/>
-                        <w:autoSpaceDE w:val="0"/>
-                        <w:autoSpaceDN w:val="0"/>
-                        <w:adjustRightInd w:val="0"/>
-                        <w:spacing w:after="0" w:line="273" w:lineRule="exact"/>
-                        <w:ind w:right="27" w:firstLine="720"/>
-                        <w:rPr>
-                          <w:rFonts w:ascii="Arial" w:hAnsi="Arial" w:cs="Arial"/>
-                          <w:b/>
-                          <w:sz w:val="24"/>
-                          <w:szCs w:val="24"/>
-                        </w:rPr>
-                      </w:pPr>
-                    </w:p>
-                    <w:p>
-                      <w:pPr>
-                        <w:widowControl w:val="0"/>
-                        <w:autoSpaceDE w:val="0"/>
-                        <w:autoSpaceDN w:val="0"/>
-                        <w:adjustRightInd w:val="0"/>
-                        <w:spacing w:after="0" w:line="273" w:lineRule="exact"/>
-                        <w:ind w:right="27" w:firstLine="720"/>
-                        <w:rPr>
-                          <w:rFonts w:ascii="Arial" w:hAnsi="Arial" w:cs="Arial"/>
-                          <w:b/>
-                          <w:sz w:val="24"/>
-                          <w:szCs w:val="24"/>
-                        </w:rPr>
-                      </w:pPr>
-                    </w:p>
-                    <w:p>
-                      <w:pPr>
-                        <w:widowControl w:val="0"/>
-                        <w:autoSpaceDE w:val="0"/>
-                        <w:autoSpaceDN w:val="0"/>
-                        <w:adjustRightInd w:val="0"/>
-                        <w:spacing w:after="0" w:line="273" w:lineRule="exact"/>
-                        <w:ind w:right="27" w:firstLine="720"/>
-                        <w:rPr>
-                          <w:rFonts w:ascii="Arial" w:hAnsi="Arial" w:cs="Arial"/>
-                          <w:b/>
-                          <w:sz w:val="24"/>
-                          <w:szCs w:val="24"/>
-                        </w:rPr>
-                      </w:pPr>
-                    </w:p>
-                    <w:p>
-                      <w:pPr>
-                        <w:widowControl w:val="0"/>
-                        <w:autoSpaceDE w:val="0"/>
-                        <w:autoSpaceDN w:val="0"/>
-                        <w:adjustRightInd w:val="0"/>
-                        <w:spacing w:after="0" w:line="273" w:lineRule="exact"/>
-                        <w:ind w:right="27" w:firstLine="720"/>
-                        <w:rPr>
-                          <w:rFonts w:ascii="Arial" w:hAnsi="Arial" w:cs="Arial"/>
-                          <w:sz w:val="24"/>
-                          <w:szCs w:val="24"/>
-                        </w:rPr>
-                      </w:pPr>
-                      <w:r>
-                        <w:rPr>
-                          <w:rFonts w:ascii="Arial" w:hAnsi="Arial" w:cs="Arial"/>
-                          <w:b/>
-                          <w:sz w:val="24"/>
-                          <w:szCs w:val="24"/>
-                        </w:rPr>
-                        <w:t>SUBJECT</w:t>
-                      </w:r>
-                      <w:r>
-                        <w:rPr>
-                          <w:rFonts w:ascii="Arial" w:hAnsi="Arial" w:cs="Arial"/>
-                          <w:b/>
-                          <w:sz w:val="24"/>
-                          <w:szCs w:val="24"/>
-                        </w:rPr>
-                        <w:t xml:space="preserve">: </w:t>
-                      </w:r>
-                      <w:r>
-                        <w:rPr>
-                          <w:rFonts w:ascii="Arial" w:hAnsi="Arial" w:cs="Arial"/>
-                          <w:sz w:val="24"/>
-                          <w:szCs w:val="24"/>
-                        </w:rPr>
-                        <w:t xml:space="preserve">Permission to use </w:t>
-                      </w:r>
-                      <w:r>
-                        <w:rPr>
-                          <w:rFonts w:ascii="Arial" w:hAnsi="Arial" w:cs="Arial"/>
-                          <w:b/>
-                          <w:sz w:val="24"/>
-                          <w:szCs w:val="24"/>
-                        </w:rPr>
-                        <w:t>classroom no.</w:t>
-                      </w:r>
-                      <w:r>
-                        <w:rPr>
-                          <w:rFonts w:ascii="Arial" w:hAnsi="Arial" w:cs="Arial"/>
-                          <w:b/>
-                          <w:sz w:val="24"/>
-                          <w:szCs w:val="24"/>
-                        </w:rPr>
-                        <w:t xml:space="preserve"> </w:t>
-                      </w:r>
-                      <w:r>
-                        <w:rPr>
-                          <w:rFonts w:ascii="Arial" w:hAnsi="Arial" w:cs="Arial"/>
-                          <w:b/>
-                          <w:sz w:val="24"/>
-                          <w:szCs w:val="24"/>
-                        </w:rPr>
-                        <w:t>11</w:t>
-                      </w:r>
-                      <w:r>
-                        <w:rPr>
-                          <w:rFonts w:ascii="Arial" w:hAnsi="Arial" w:cs="Arial"/>
-                          <w:b/>
-                          <w:sz w:val="24"/>
-                          <w:szCs w:val="24"/>
-                        </w:rPr>
-                        <w:t xml:space="preserve"> and </w:t>
-                      </w:r>
-                      <w:r>
-                        <w:rPr>
-                          <w:rFonts w:ascii="Arial" w:hAnsi="Arial" w:cs="Arial"/>
-                          <w:b/>
-                          <w:sz w:val="24"/>
-                          <w:szCs w:val="24"/>
-                        </w:rPr>
-                        <w:t>1</w:t>
-                      </w:r>
-                      <w:r>
-                        <w:rPr>
-                          <w:rFonts w:ascii="Arial" w:hAnsi="Arial" w:cs="Arial"/>
-                          <w:b/>
-                          <w:sz w:val="24"/>
-                          <w:szCs w:val="24"/>
-                        </w:rPr>
-                        <w:t>2</w:t>
-                      </w:r>
-                      <w:r>
-                        <w:rPr>
-                          <w:rFonts w:ascii="Arial" w:hAnsi="Arial" w:cs="Arial"/>
-                          <w:sz w:val="24"/>
-                          <w:szCs w:val="24"/>
-                        </w:rPr>
-                        <w:t>.</w:t>
-                      </w:r>
-                      <w:r>
-                        <w:rPr>
-                          <w:rFonts w:ascii="Arial" w:hAnsi="Arial" w:cs="Arial"/>
-                          <w:sz w:val="24"/>
-                          <w:szCs w:val="24"/>
-                        </w:rPr>
-                        <w:t>during</w:t>
-                      </w:r>
-                      <w:r>
-                        <w:rPr>
-                          <w:rFonts w:ascii="Arial" w:hAnsi="Arial" w:cs="Arial"/>
-                          <w:sz w:val="24"/>
-                          <w:szCs w:val="24"/>
-                        </w:rPr>
-                        <w:t xml:space="preserve"> academic year 201</w:t>
-                      </w:r>
-                      <w:r>
-                        <w:rPr>
-                          <w:rFonts w:ascii="Arial" w:hAnsi="Arial" w:cs="Arial"/>
-                          <w:sz w:val="24"/>
-                          <w:szCs w:val="24"/>
-                        </w:rPr>
-                        <w:t>9-20</w:t>
-                      </w:r>
-                      <w:r>
-                        <w:rPr>
-                          <w:rFonts w:ascii="Arial" w:hAnsi="Arial" w:cs="Arial"/>
-                          <w:sz w:val="24"/>
-                          <w:szCs w:val="24"/>
-                        </w:rPr>
-                        <w:t>.</w:t>
-                      </w:r>
-                      <w:r>
-                        <w:rPr>
-                          <w:rFonts w:ascii="Arial" w:hAnsi="Arial" w:cs="Arial"/>
-                          <w:sz w:val="24"/>
-                          <w:szCs w:val="24"/>
-                        </w:rPr>
-                        <w:t xml:space="preserve"> </w:t>
-                      </w:r>
-                    </w:p>
-                    <w:p>
-                      <w:pPr>
-                        <w:widowControl w:val="0"/>
-                        <w:autoSpaceDE w:val="0"/>
-                        <w:autoSpaceDN w:val="0"/>
-                        <w:adjustRightInd w:val="0"/>
-                        <w:spacing w:after="0" w:line="273" w:lineRule="exact"/>
-                        <w:ind w:right="27" w:firstLine="720"/>
-                        <w:rPr>
-                          <w:rFonts w:ascii="Arial" w:hAnsi="Arial" w:cs="Arial"/>
-                          <w:sz w:val="24"/>
-                          <w:szCs w:val="24"/>
-                        </w:rPr>
-                      </w:pPr>
-                    </w:p>
-                    <w:p>
-                      <w:pPr>
-                        <w:widowControl w:val="0"/>
-                        <w:autoSpaceDE w:val="0"/>
-                        <w:autoSpaceDN w:val="0"/>
-                        <w:adjustRightInd w:val="0"/>
-                        <w:spacing w:after="0" w:line="273" w:lineRule="exact"/>
-                        <w:ind w:right="27"/>
-                        <w:rPr>
-                          <w:rFonts w:ascii="Arial" w:hAnsi="Arial" w:cs="Arial"/>
-                          <w:sz w:val="24"/>
-                          <w:szCs w:val="24"/>
-                        </w:rPr>
-                      </w:pPr>
-                      <w:r>
-                        <w:rPr>
-                          <w:rFonts w:ascii="Arial" w:hAnsi="Arial" w:cs="Arial"/>
-                          <w:sz w:val="24"/>
-                          <w:szCs w:val="24"/>
-                        </w:rPr>
-                        <w:t>Respected Sir,</w:t>
-                      </w:r>
-                    </w:p>
-                    <w:p>
-                      <w:pPr>
-                        <w:widowControl w:val="0"/>
-                        <w:autoSpaceDE w:val="0"/>
-                        <w:autoSpaceDN w:val="0"/>
-                        <w:adjustRightInd w:val="0"/>
-                        <w:spacing w:after="0" w:line="273" w:lineRule="exact"/>
-                        <w:ind w:right="27" w:firstLine="720"/>
-                        <w:jc w:val="both"/>
-                        <w:rPr>
-                          <w:rFonts w:ascii="Arial" w:hAnsi="Arial" w:cs="Arial"/>
-                          <w:sz w:val="24"/>
-                          <w:szCs w:val="24"/>
-                        </w:rPr>
-                      </w:pPr>
-                      <w:r>
-                        <w:rPr>
-                          <w:rFonts w:ascii="Arial" w:hAnsi="Arial" w:cs="Arial"/>
-                          <w:sz w:val="24"/>
-                          <w:szCs w:val="24"/>
-                        </w:rPr>
-                        <w:tab/>
-                        <w:t xml:space="preserve"> </w:t>
-                      </w:r>
-                      <w:r>
-                        <w:rPr>
-                          <w:rFonts w:ascii="Arial" w:hAnsi="Arial" w:cs="Arial"/>
-                          <w:sz w:val="24"/>
-                          <w:szCs w:val="24"/>
-                        </w:rPr>
-                        <w:t xml:space="preserve"> Throughout the year ELESA conduct club service for students of Electronics engineering on Monday and additional activities on Thursday. I request you to give us permission to use classroom number 11 and 12 on each Monday and Thursday of academic year 201</w:t>
-                      </w:r>
-                      <w:r>
-                        <w:rPr>
-                          <w:rFonts w:ascii="Arial" w:hAnsi="Arial" w:cs="Arial"/>
-                          <w:sz w:val="24"/>
-                          <w:szCs w:val="24"/>
-                        </w:rPr>
-                        <w:t>9</w:t>
-                      </w:r>
-                      <w:r>
-                        <w:rPr>
-                          <w:rFonts w:ascii="Arial" w:hAnsi="Arial" w:cs="Arial"/>
-                          <w:sz w:val="24"/>
-                          <w:szCs w:val="24"/>
-                        </w:rPr>
-                        <w:t>-</w:t>
-                      </w:r>
-                      <w:r>
-                        <w:rPr>
-                          <w:rFonts w:ascii="Arial" w:hAnsi="Arial" w:cs="Arial"/>
-                          <w:sz w:val="24"/>
-                          <w:szCs w:val="24"/>
-                        </w:rPr>
-                        <w:t>20</w:t>
-                      </w:r>
-                      <w:r>
-                        <w:rPr>
-                          <w:rFonts w:ascii="Arial" w:hAnsi="Arial" w:cs="Arial"/>
-                          <w:sz w:val="24"/>
-                          <w:szCs w:val="24"/>
-                        </w:rPr>
-                        <w:t>.</w:t>
-                      </w:r>
-                    </w:p>
-                    <w:p>
-                      <w:pPr>
-                        <w:widowControl w:val="0"/>
-                        <w:autoSpaceDE w:val="0"/>
-                        <w:autoSpaceDN w:val="0"/>
-                        <w:adjustRightInd w:val="0"/>
-                        <w:spacing w:after="0" w:line="273" w:lineRule="exact"/>
-                        <w:ind w:right="27" w:firstLine="720"/>
-                        <w:jc w:val="both"/>
-                        <w:rPr>
-                          <w:rFonts w:ascii="Arial" w:hAnsi="Arial" w:cs="Arial"/>
-                          <w:sz w:val="24"/>
-                          <w:szCs w:val="24"/>
-                        </w:rPr>
-                      </w:pPr>
-                      <w:r>
-                        <w:rPr>
-                          <w:rFonts w:ascii="Arial" w:hAnsi="Arial" w:cs="Arial"/>
-                          <w:sz w:val="24"/>
-                          <w:szCs w:val="24"/>
-                        </w:rPr>
-                        <w:tab/>
-                        <w:t xml:space="preserve">The Keys will be returned on the next day to department at 7:45 AM. Any damage to the classroom property will solely be liable to ELESA. </w:t>
-                      </w:r>
-                    </w:p>
-                    <w:p>
-                      <w:pPr>
-                        <w:widowControl w:val="0"/>
-                        <w:autoSpaceDE w:val="0"/>
-                        <w:autoSpaceDN w:val="0"/>
-                        <w:adjustRightInd w:val="0"/>
-                        <w:spacing w:after="0" w:line="273" w:lineRule="exact"/>
-                        <w:ind w:right="27" w:firstLine="720"/>
-                        <w:jc w:val="both"/>
-                        <w:rPr>
-                          <w:rFonts w:ascii="Arial" w:hAnsi="Arial" w:cs="Arial"/>
-                          <w:sz w:val="24"/>
-                          <w:szCs w:val="24"/>
-                        </w:rPr>
-                      </w:pPr>
-                    </w:p>
-                    <w:p>
-                      <w:pPr>
-                        <w:widowControl w:val="0"/>
-                        <w:autoSpaceDE w:val="0"/>
-                        <w:autoSpaceDN w:val="0"/>
-                        <w:adjustRightInd w:val="0"/>
-                        <w:spacing w:after="0" w:line="273" w:lineRule="exact"/>
-                        <w:ind w:right="27"/>
-                        <w:jc w:val="both"/>
-                        <w:rPr>
-                          <w:rFonts w:ascii="Arial" w:hAnsi="Arial" w:cs="Arial"/>
-                          <w:sz w:val="24"/>
-                          <w:szCs w:val="24"/>
-                        </w:rPr>
-                      </w:pPr>
-                      <w:r>
-                        <w:rPr>
-                          <w:rFonts w:ascii="Arial" w:hAnsi="Arial" w:cs="Arial"/>
-                          <w:sz w:val="24"/>
-                          <w:szCs w:val="24"/>
-                        </w:rPr>
-                        <w:t>Thanking you,</w:t>
-                      </w:r>
-                      <w:r>
-                        <w:t xml:space="preserve"> </w:t>
-                      </w:r>
-                    </w:p>
-                    <w:p>
-                      <w:pPr>
-                        <w:rPr>
-                          <w:sz w:val="24"/>
-                          <w:lang w:val="en-US"/>
-                        </w:rPr>
-                      </w:pPr>
-                    </w:p>
-                    <w:p>
-                      <w:pPr>
-                        <w:rPr>
-                          <w:sz w:val="24"/>
-                          <w:lang w:val="en-US"/>
-                        </w:rPr>
-                      </w:pPr>
-                    </w:p>
-                    <w:p>
-                      <w:pPr>
-                        <w:rPr>
-                          <w:sz w:val="24"/>
-                          <w:lang w:val="en-US"/>
-                        </w:rPr>
-                      </w:pPr>
-                    </w:p>
-                    <w:p>
-                      <w:pPr>
-                        <w:rPr>
-                          <w:sz w:val="24"/>
-                          <w:lang w:val="en-US"/>
-                        </w:rPr>
-                      </w:pPr>
-                    </w:p>
-                    <w:p>
-                      <w:pPr>
-                        <w:rPr>
-                          <w:sz w:val="24"/>
-                          <w:lang w:val="en-US"/>
-                        </w:rPr>
-                      </w:pPr>
-                    </w:p>
-                    <w:p>
-                      <w:pPr>
-                        <w:rPr>
-                          <w:sz w:val="24"/>
-                          <w:lang w:val="en-US"/>
-                        </w:rPr>
-                      </w:pPr>
-                    </w:p>
-                  </w:txbxContent>
-                </v:textbox>
               </v:shape>
             </w:pict>
           </mc:Fallback>
@@ -3782,10 +4642,10 @@
               <wp:anchor distT="0" distB="0" distL="114300" distR="114300" simplePos="0" relativeHeight="251675648" behindDoc="0" locked="0" layoutInCell="1" allowOverlap="1">
                 <wp:simplePos x="0" y="0"/>
                 <wp:positionH relativeFrom="column">
-                  <wp:posOffset>1428750</wp:posOffset>
+                  <wp:posOffset>1118870</wp:posOffset>
                 </wp:positionH>
                 <wp:positionV relativeFrom="paragraph">
-                  <wp:posOffset>128270</wp:posOffset>
+                  <wp:posOffset>179647</wp:posOffset>
                 </wp:positionV>
                 <wp:extent cx="2171700" cy="942975"/>
                 <wp:effectExtent l="0" t="0" r="0" b="0"/>
@@ -3846,7 +4706,7 @@
                                 <w:sz w:val="24"/>
                                 <w:szCs w:val="24"/>
                               </w:rPr>
-                              <w:t>Dr. B. G. Patil</w:t>
+                              <w:t>The Branch Manager</w:t>
                             </w:r>
                           </w:p>
                           <w:p>
@@ -3869,7 +4729,15 @@
                                 <w:sz w:val="24"/>
                                 <w:szCs w:val="24"/>
                               </w:rPr>
-                              <w:t>H.O.D. ,</w:t>
+                              <w:t>Bank of India</w:t>
+                            </w:r>
+                            <w:r>
+                              <w:rPr>
+                                <w:rFonts w:ascii="Arial" w:hAnsi="Arial" w:cs="Arial"/>
+                                <w:sz w:val="24"/>
+                                <w:szCs w:val="24"/>
+                              </w:rPr>
+                              <w:t>,</w:t>
                             </w:r>
                           </w:p>
                           <w:p>
@@ -3892,7 +4760,15 @@
                                 <w:sz w:val="24"/>
                                 <w:szCs w:val="24"/>
                               </w:rPr>
-                              <w:t xml:space="preserve">Dept. of Electronics, </w:t>
+                              <w:t>Vishrambag Branch</w:t>
+                            </w:r>
+                            <w:r>
+                              <w:rPr>
+                                <w:rFonts w:ascii="Arial" w:hAnsi="Arial" w:cs="Arial"/>
+                                <w:sz w:val="24"/>
+                                <w:szCs w:val="24"/>
+                              </w:rPr>
+                              <w:t xml:space="preserve">, </w:t>
                             </w:r>
                           </w:p>
                           <w:p>
@@ -3915,7 +4791,7 @@
                                 <w:sz w:val="24"/>
                                 <w:szCs w:val="24"/>
                               </w:rPr>
-                              <w:t>WCE, Sangli.</w:t>
+                              <w:t>Sangli.</w:t>
                             </w:r>
                           </w:p>
                           <w:p/>
@@ -3941,7 +4817,7 @@
           </mc:Choice>
           <mc:Fallback>
             <w:pict>
-              <v:shape id="Text Box 31" o:spid="_x0000_s1030" type="#_x0000_t202" style="position:absolute;margin-left:112.5pt;margin-top:10.1pt;width:171pt;height:74.25pt;z-index:251675648;visibility:visible;mso-wrap-style:square;mso-width-percent:0;mso-height-percent:0;mso-wrap-distance-left:9pt;mso-wrap-distance-top:0;mso-wrap-distance-right:9pt;mso-wrap-distance-bottom:0;mso-position-horizontal:absolute;mso-position-horizontal-relative:text;mso-position-vertical:absolute;mso-position-vertical-relative:text;mso-width-percent:0;mso-height-percent:0;mso-width-relative:margin;mso-height-relative:margin;v-text-anchor:top" o:gfxdata="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" filled="f" stroked="f" strokeweight=".5pt">
+              <v:shape id="Text Box 31" o:spid="_x0000_s1030" type="#_x0000_t202" style="position:absolute;margin-left:88.1pt;margin-top:14.15pt;width:171pt;height:74.25pt;z-index:251675648;visibility:visible;mso-wrap-style:square;mso-width-percent:0;mso-height-percent:0;mso-wrap-distance-left:9pt;mso-wrap-distance-top:0;mso-wrap-distance-right:9pt;mso-wrap-distance-bottom:0;mso-position-horizontal:absolute;mso-position-horizontal-relative:text;mso-position-vertical:absolute;mso-position-vertical-relative:text;mso-width-percent:0;mso-height-percent:0;mso-width-relative:margin;mso-height-relative:margin;v-text-anchor:top" o:gfxdata="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" filled="f" stroked="f" strokeweight=".5pt">
                 <v:textbox>
                   <w:txbxContent>
                     <w:p>
@@ -3958,34 +4834,14 @@
                           <w:szCs w:val="24"/>
                         </w:rPr>
                       </w:pPr>
-                      <w:proofErr w:type="spellStart"/>
                       <w:r>
                         <w:rPr>
                           <w:rFonts w:ascii="Arial" w:hAnsi="Arial" w:cs="Arial"/>
                           <w:sz w:val="24"/>
                           <w:szCs w:val="24"/>
                         </w:rPr>
-                        <w:t>Dr.</w:t>
-                      </w:r>
-                      <w:proofErr w:type="spellEnd"/>
-                      <w:r>
-                        <w:rPr>
-                          <w:rFonts w:ascii="Arial" w:hAnsi="Arial" w:cs="Arial"/>
-                          <w:sz w:val="24"/>
-                          <w:szCs w:val="24"/>
-                        </w:rPr>
-                        <w:t xml:space="preserve"> B. G. </w:t>
-                      </w:r>
-                      <w:proofErr w:type="spellStart"/>
-                      <w:r>
-                        <w:rPr>
-                          <w:rFonts w:ascii="Arial" w:hAnsi="Arial" w:cs="Arial"/>
-                          <w:sz w:val="24"/>
-                          <w:szCs w:val="24"/>
-                        </w:rPr>
-                        <w:t>Patil</w:t>
-                      </w:r>
-                      <w:proofErr w:type="spellEnd"/>
+                        <w:t>The Branch Manager</w:t>
+                      </w:r>
                     </w:p>
                     <w:p>
                       <w:pPr>
@@ -4007,18 +4863,16 @@
                           <w:sz w:val="24"/>
                           <w:szCs w:val="24"/>
                         </w:rPr>
-                        <w:t>H.O.D</w:t>
-                      </w:r>
-                      <w:proofErr w:type="gramStart"/>
+                        <w:t>Bank of India</w:t>
+                      </w:r>
                       <w:r>
                         <w:rPr>
                           <w:rFonts w:ascii="Arial" w:hAnsi="Arial" w:cs="Arial"/>
                           <w:sz w:val="24"/>
                           <w:szCs w:val="24"/>
                         </w:rPr>
-                        <w:t>. ,</w:t>
-                      </w:r>
-                      <w:proofErr w:type="gramEnd"/>
+                        <w:t>,</w:t>
+                      </w:r>
                     </w:p>
                     <w:p>
                       <w:pPr>
@@ -4040,7 +4894,15 @@
                           <w:sz w:val="24"/>
                           <w:szCs w:val="24"/>
                         </w:rPr>
-                        <w:t xml:space="preserve">Dept. of Electronics, </w:t>
+                        <w:t>Vishrambag Branch</w:t>
+                      </w:r>
+                      <w:r>
+                        <w:rPr>
+                          <w:rFonts w:ascii="Arial" w:hAnsi="Arial" w:cs="Arial"/>
+                          <w:sz w:val="24"/>
+                          <w:szCs w:val="24"/>
+                        </w:rPr>
+                        <w:t xml:space="preserve">, </w:t>
                       </w:r>
                     </w:p>
                     <w:p>
@@ -4063,25 +4925,7 @@
                           <w:sz w:val="24"/>
                           <w:szCs w:val="24"/>
                         </w:rPr>
-                        <w:t xml:space="preserve">WCE, </w:t>
-                      </w:r>
-                      <w:proofErr w:type="spellStart"/>
-                      <w:r>
-                        <w:rPr>
-                          <w:rFonts w:ascii="Arial" w:hAnsi="Arial" w:cs="Arial"/>
-                          <w:sz w:val="24"/>
-                          <w:szCs w:val="24"/>
-                        </w:rPr>
-                        <w:t>Sangli</w:t>
-                      </w:r>
-                      <w:proofErr w:type="spellEnd"/>
-                      <w:r>
-                        <w:rPr>
-                          <w:rFonts w:ascii="Arial" w:hAnsi="Arial" w:cs="Arial"/>
-                          <w:sz w:val="24"/>
-                          <w:szCs w:val="24"/>
-                        </w:rPr>
-                        <w:t>.</w:t>
+                        <w:t>Sangli.</w:t>
                       </w:r>
                     </w:p>
                     <w:p/>
@@ -4266,247 +5110,6 @@
           <w:tab w:val="left" w:pos="1605"/>
         </w:tabs>
       </w:pPr>
-      <w:r>
-        <w:rPr>
-          <w:noProof/>
-          <w:lang w:val="en-US"/>
-        </w:rPr>
-        <mc:AlternateContent>
-          <mc:Choice Requires="wps">
-            <w:drawing>
-              <wp:anchor distT="45720" distB="45720" distL="114300" distR="114300" simplePos="0" relativeHeight="251672576" behindDoc="0" locked="0" layoutInCell="1" allowOverlap="1">
-                <wp:simplePos x="0" y="0"/>
-                <wp:positionH relativeFrom="column">
-                  <wp:posOffset>4394200</wp:posOffset>
-                </wp:positionH>
-                <wp:positionV relativeFrom="paragraph">
-                  <wp:posOffset>186690</wp:posOffset>
-                </wp:positionV>
-                <wp:extent cx="1749425" cy="662305"/>
-                <wp:effectExtent l="3175" t="1905" r="0" b="2540"/>
-                <wp:wrapSquare wrapText="bothSides"/>
-                <wp:docPr id="18" name="Text Box 18"/>
-                <wp:cNvGraphicFramePr>
-                  <a:graphicFrameLocks xmlns:a="http://schemas.openxmlformats.org/drawingml/2006/main"/>
-                </wp:cNvGraphicFramePr>
-                <a:graphic xmlns:a="http://schemas.openxmlformats.org/drawingml/2006/main">
-                  <a:graphicData uri="http://schemas.microsoft.com/office/word/2010/wordprocessingShape">
-                    <wps:wsp>
-                      <wps:cNvSpPr txBox="1">
-                        <a:spLocks noChangeArrowheads="1"/>
-                      </wps:cNvSpPr>
-                      <wps:spPr bwMode="auto">
-                        <a:xfrm>
-                          <a:off x="0" y="0"/>
-                          <a:ext cx="1749425" cy="662305"/>
-                        </a:xfrm>
-                        <a:prstGeom prst="rect">
-                          <a:avLst/>
-                        </a:prstGeom>
-                        <a:noFill/>
-                        <a:ln>
-                          <a:noFill/>
-                        </a:ln>
-                        <a:extLst>
-                          <a:ext uri="{909E8E84-426E-40DD-AFC4-6F175D3DCCD1}">
-                            <a14:hiddenFill xmlns:a14="http://schemas.microsoft.com/office/drawing/2010/main">
-                              <a:solidFill>
-                                <a:srgbClr val="FFFFFF"/>
-                              </a:solidFill>
-                            </a14:hiddenFill>
-                          </a:ext>
-                          <a:ext uri="{91240B29-F687-4F45-9708-019B960494DF}">
-                            <a14:hiddenLine xmlns:a14="http://schemas.microsoft.com/office/drawing/2010/main" w="9525">
-                              <a:solidFill>
-                                <a:srgbClr val="000000"/>
-                              </a:solidFill>
-                              <a:miter lim="800000"/>
-                              <a:headEnd/>
-                              <a:tailEnd/>
-                            </a14:hiddenLine>
-                          </a:ext>
-                        </a:extLst>
-                      </wps:spPr>
-                      <wps:txbx>
-                        <w:txbxContent>
-                          <w:p>
-                            <w:pPr>
-                              <w:pStyle w:val="NoSpacing"/>
-                              <w:spacing w:before="60"/>
-                              <w:jc w:val="center"/>
-                              <w:rPr>
-                                <w:rFonts w:ascii="Arial" w:hAnsi="Arial" w:cs="Arial"/>
-                                <w:sz w:val="24"/>
-                              </w:rPr>
-                            </w:pPr>
-                            <w:r>
-                              <w:rPr>
-                                <w:rFonts w:ascii="Arial" w:hAnsi="Arial" w:cs="Arial"/>
-                                <w:sz w:val="24"/>
-                              </w:rPr>
-                              <w:t xml:space="preserve">Mr. </w:t>
-                            </w:r>
-                            <w:r>
-                              <w:rPr>
-                                <w:rFonts w:ascii="Arial" w:hAnsi="Arial" w:cs="Arial"/>
-                                <w:sz w:val="24"/>
-                              </w:rPr>
-                              <w:t>Vishal Narkhede</w:t>
-                            </w:r>
-                          </w:p>
-                          <w:p>
-                            <w:pPr>
-                              <w:pStyle w:val="NoSpacing"/>
-                              <w:spacing w:before="60"/>
-                              <w:jc w:val="center"/>
-                              <w:rPr>
-                                <w:rFonts w:ascii="Arial" w:hAnsi="Arial" w:cs="Arial"/>
-                                <w:sz w:val="20"/>
-                                <w:szCs w:val="20"/>
-                              </w:rPr>
-                            </w:pPr>
-                            <w:r>
-                              <w:rPr>
-                                <w:rFonts w:ascii="Arial" w:hAnsi="Arial" w:cs="Arial"/>
-                                <w:sz w:val="20"/>
-                                <w:szCs w:val="20"/>
-                              </w:rPr>
-                              <w:t>Vice-</w:t>
-                            </w:r>
-                            <w:r>
-                              <w:rPr>
-                                <w:rFonts w:ascii="Arial" w:hAnsi="Arial" w:cs="Arial"/>
-                                <w:sz w:val="20"/>
-                                <w:szCs w:val="20"/>
-                              </w:rPr>
-                              <w:t>President,</w:t>
-                            </w:r>
-                          </w:p>
-                          <w:p>
-                            <w:pPr>
-                              <w:pStyle w:val="NoSpacing"/>
-                              <w:spacing w:before="60"/>
-                              <w:jc w:val="center"/>
-                              <w:rPr>
-                                <w:rFonts w:ascii="Arial" w:hAnsi="Arial" w:cs="Arial"/>
-                                <w:sz w:val="20"/>
-                                <w:szCs w:val="20"/>
-                              </w:rPr>
-                            </w:pPr>
-                            <w:r>
-                              <w:rPr>
-                                <w:rFonts w:ascii="Arial" w:hAnsi="Arial" w:cs="Arial"/>
-                                <w:sz w:val="20"/>
-                                <w:szCs w:val="20"/>
-                              </w:rPr>
-                              <w:t>ELESA</w:t>
-                            </w:r>
-                          </w:p>
-                          <w:p/>
-                        </w:txbxContent>
-                      </wps:txbx>
-                      <wps:bodyPr rot="0" vert="horz" wrap="square" lIns="91440" tIns="45720" rIns="91440" bIns="45720" anchor="t" anchorCtr="0" upright="1">
-                        <a:noAutofit/>
-                      </wps:bodyPr>
-                    </wps:wsp>
-                  </a:graphicData>
-                </a:graphic>
-                <wp14:sizeRelH relativeFrom="margin">
-                  <wp14:pctWidth>0</wp14:pctWidth>
-                </wp14:sizeRelH>
-                <wp14:sizeRelV relativeFrom="margin">
-                  <wp14:pctHeight>0</wp14:pctHeight>
-                </wp14:sizeRelV>
-              </wp:anchor>
-            </w:drawing>
-          </mc:Choice>
-          <mc:Fallback>
-            <w:pict>
-              <v:shape id="Text Box 18" o:spid="_x0000_s1032" type="#_x0000_t202" style="position:absolute;margin-left:346pt;margin-top:14.7pt;width:137.75pt;height:52.15pt;z-index:251672576;visibility:visible;mso-wrap-style:square;mso-width-percent:0;mso-height-percent:0;mso-wrap-distance-left:9pt;mso-wrap-distance-top:3.6pt;mso-wrap-distance-right:9pt;mso-wrap-distance-bottom:3.6pt;mso-position-horizontal:absolute;mso-position-horizontal-relative:text;mso-position-vertical:absolute;mso-position-vertical-relative:text;mso-width-percent:0;mso-height-percent:0;mso-width-relative:margin;mso-height-relative:margin;v-text-anchor:top" o:gfxdata="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" filled="f" stroked="f">
-                <v:textbox>
-                  <w:txbxContent>
-                    <w:p>
-                      <w:pPr>
-                        <w:pStyle w:val="NoSpacing"/>
-                        <w:spacing w:before="60"/>
-                        <w:jc w:val="center"/>
-                        <w:rPr>
-                          <w:rFonts w:ascii="Arial" w:hAnsi="Arial" w:cs="Arial"/>
-                          <w:sz w:val="24"/>
-                        </w:rPr>
-                      </w:pPr>
-                      <w:r>
-                        <w:rPr>
-                          <w:rFonts w:ascii="Arial" w:hAnsi="Arial" w:cs="Arial"/>
-                          <w:sz w:val="24"/>
-                        </w:rPr>
-                        <w:t xml:space="preserve">Mr. </w:t>
-                      </w:r>
-                      <w:r>
-                        <w:rPr>
-                          <w:rFonts w:ascii="Arial" w:hAnsi="Arial" w:cs="Arial"/>
-                          <w:sz w:val="24"/>
-                        </w:rPr>
-                        <w:t>Vishal Narkhede</w:t>
-                      </w:r>
-                    </w:p>
-                    <w:p>
-                      <w:pPr>
-                        <w:pStyle w:val="NoSpacing"/>
-                        <w:spacing w:before="60"/>
-                        <w:jc w:val="center"/>
-                        <w:rPr>
-                          <w:rFonts w:ascii="Arial" w:hAnsi="Arial" w:cs="Arial"/>
-                          <w:sz w:val="20"/>
-                          <w:szCs w:val="20"/>
-                        </w:rPr>
-                      </w:pPr>
-                      <w:r>
-                        <w:rPr>
-                          <w:rFonts w:ascii="Arial" w:hAnsi="Arial" w:cs="Arial"/>
-                          <w:sz w:val="20"/>
-                          <w:szCs w:val="20"/>
-                        </w:rPr>
-                        <w:t>Vice-</w:t>
-                      </w:r>
-                      <w:r>
-                        <w:rPr>
-                          <w:rFonts w:ascii="Arial" w:hAnsi="Arial" w:cs="Arial"/>
-                          <w:sz w:val="20"/>
-                          <w:szCs w:val="20"/>
-                        </w:rPr>
-                        <w:t>President,</w:t>
-                      </w:r>
-                    </w:p>
-                    <w:p>
-                      <w:pPr>
-                        <w:pStyle w:val="NoSpacing"/>
-                        <w:spacing w:before="60"/>
-                        <w:jc w:val="center"/>
-                        <w:rPr>
-                          <w:rFonts w:ascii="Arial" w:hAnsi="Arial" w:cs="Arial"/>
-                          <w:sz w:val="20"/>
-                          <w:szCs w:val="20"/>
-                        </w:rPr>
-                      </w:pPr>
-                      <w:r>
-                        <w:rPr>
-                          <w:rFonts w:ascii="Arial" w:hAnsi="Arial" w:cs="Arial"/>
-                          <w:sz w:val="20"/>
-                          <w:szCs w:val="20"/>
-                        </w:rPr>
-                        <w:t>ELESA</w:t>
-                      </w:r>
-                    </w:p>
-                    <w:p/>
-                  </w:txbxContent>
-                </v:textbox>
-                <w10:wrap type="square"/>
-              </v:shape>
-            </w:pict>
-          </mc:Fallback>
-        </mc:AlternateContent>
-      </w:r>
     </w:p>
     <w:p>
       <w:pPr>
@@ -4575,18 +5178,18 @@
         <mc:AlternateContent>
           <mc:Choice Requires="wps">
             <w:drawing>
-              <wp:anchor distT="45720" distB="45720" distL="114300" distR="114300" simplePos="0" relativeHeight="251670528" behindDoc="0" locked="0" layoutInCell="1" allowOverlap="1">
+              <wp:anchor distT="45720" distB="45720" distL="114300" distR="114300" simplePos="0" relativeHeight="251679744" behindDoc="1" locked="0" layoutInCell="1" allowOverlap="1" wp14:anchorId="44866BAA" wp14:editId="73DD354B">
                 <wp:simplePos x="0" y="0"/>
                 <wp:positionH relativeFrom="column">
-                  <wp:posOffset>3970020</wp:posOffset>
+                  <wp:posOffset>1294765</wp:posOffset>
                 </wp:positionH>
                 <wp:positionV relativeFrom="paragraph">
-                  <wp:posOffset>85725</wp:posOffset>
+                  <wp:posOffset>939653</wp:posOffset>
                 </wp:positionV>
-                <wp:extent cx="1600200" cy="572770"/>
+                <wp:extent cx="1911350" cy="572770"/>
                 <wp:effectExtent l="0" t="0" r="0" b="0"/>
-                <wp:wrapSquare wrapText="bothSides"/>
-                <wp:docPr id="17" name="Text Box 17"/>
+                <wp:wrapNone/>
+                <wp:docPr id="3" name="Text Box 3"/>
                 <wp:cNvGraphicFramePr>
                   <a:graphicFrameLocks xmlns:a="http://schemas.openxmlformats.org/drawingml/2006/main"/>
                 </wp:cNvGraphicFramePr>
@@ -4599,7 +5202,7 @@
                       <wps:spPr bwMode="auto">
                         <a:xfrm>
                           <a:off x="0" y="0"/>
-                          <a:ext cx="1600200" cy="572770"/>
+                          <a:ext cx="1911350" cy="572770"/>
                         </a:xfrm>
                         <a:prstGeom prst="rect">
                           <a:avLst/>
@@ -4646,7 +5249,7 @@
                                 <w:sz w:val="24"/>
                                 <w:szCs w:val="24"/>
                               </w:rPr>
-                              <w:t>Prof. R</w:t>
+                              <w:t xml:space="preserve">Mr. </w:t>
                             </w:r>
                             <w:r>
                               <w:rPr>
@@ -4654,31 +5257,7 @@
                                 <w:sz w:val="24"/>
                                 <w:szCs w:val="24"/>
                               </w:rPr>
-                              <w:t>.</w:t>
-                            </w:r>
-                            <w:r>
-                              <w:rPr>
-                                <w:rFonts w:ascii="Arial" w:hAnsi="Arial" w:cs="Arial"/>
-                                <w:sz w:val="24"/>
-                                <w:szCs w:val="24"/>
-                              </w:rPr>
-                              <w:t>G</w:t>
-                            </w:r>
-                            <w:r>
-                              <w:rPr>
-                                <w:rFonts w:ascii="Arial" w:hAnsi="Arial" w:cs="Arial"/>
-                                <w:sz w:val="24"/>
-                                <w:szCs w:val="24"/>
-                              </w:rPr>
-                              <w:t xml:space="preserve">. </w:t>
-                            </w:r>
-                            <w:r>
-                              <w:rPr>
-                                <w:rFonts w:ascii="Arial" w:hAnsi="Arial" w:cs="Arial"/>
-                                <w:sz w:val="24"/>
-                                <w:szCs w:val="24"/>
-                              </w:rPr>
-                              <w:t>Mevekari</w:t>
+                              <w:t>Ajit Attarde</w:t>
                             </w:r>
                           </w:p>
                           <w:p>
@@ -4687,8 +5266,8 @@
                               <w:jc w:val="center"/>
                               <w:rPr>
                                 <w:rFonts w:ascii="Arial" w:hAnsi="Arial" w:cs="Arial"/>
-                                <w:sz w:val="24"/>
-                                <w:szCs w:val="24"/>
+                                <w:sz w:val="20"/>
+                                <w:szCs w:val="20"/>
                               </w:rPr>
                             </w:pPr>
                             <w:r>
@@ -4697,19 +5276,24 @@
                                 <w:sz w:val="20"/>
                                 <w:szCs w:val="20"/>
                               </w:rPr>
-                              <w:t>Staff Advisor,</w:t>
-                            </w:r>
-                          </w:p>
-                          <w:p>
-                            <w:pPr>
-                              <w:pStyle w:val="NoSpacing"/>
-                              <w:jc w:val="center"/>
+                              <w:t>President</w:t>
+                            </w:r>
+                            <w:r>
                               <w:rPr>
                                 <w:rFonts w:ascii="Arial" w:hAnsi="Arial" w:cs="Arial"/>
                                 <w:sz w:val="20"/>
                                 <w:szCs w:val="20"/>
                               </w:rPr>
-                            </w:pPr>
+                              <w:t>,</w:t>
+                            </w:r>
+                            <w:r>
+                              <w:rPr>
+                                <w:rFonts w:ascii="Arial" w:hAnsi="Arial" w:cs="Arial"/>
+                                <w:sz w:val="20"/>
+                                <w:szCs w:val="20"/>
+                              </w:rPr>
+                              <w:t xml:space="preserve"> </w:t>
+                            </w:r>
                             <w:r>
                               <w:rPr>
                                 <w:rFonts w:ascii="Arial" w:hAnsi="Arial" w:cs="Arial"/>
@@ -4739,7 +5323,7 @@
           </mc:Choice>
           <mc:Fallback>
             <w:pict>
-              <v:shape id="Text Box 17" o:spid="_x0000_s1033" type="#_x0000_t202" style="position:absolute;margin-left:312.6pt;margin-top:6.75pt;width:126pt;height:45.1pt;z-index:251670528;visibility:visible;mso-wrap-style:square;mso-width-percent:0;mso-height-percent:0;mso-wrap-distance-left:9pt;mso-wrap-distance-top:3.6pt;mso-wrap-distance-right:9pt;mso-wrap-distance-bottom:3.6pt;mso-position-horizontal:absolute;mso-position-horizontal-relative:text;mso-position-vertical:absolute;mso-position-vertical-relative:text;mso-width-percent:0;mso-height-percent:0;mso-width-relative:margin;mso-height-relative:margin;v-text-anchor:top" o:gfxdata="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" filled="f" stroked="f">
+              <v:shape w14:anchorId="44866BAA" id="Text Box 3" o:spid="_x0000_s1032" type="#_x0000_t202" style="position:absolute;margin-left:101.95pt;margin-top:74pt;width:150.5pt;height:45.1pt;z-index:-251636736;visibility:visible;mso-wrap-style:square;mso-width-percent:0;mso-height-percent:0;mso-wrap-distance-left:9pt;mso-wrap-distance-top:3.6pt;mso-wrap-distance-right:9pt;mso-wrap-distance-bottom:3.6pt;mso-position-horizontal:absolute;mso-position-horizontal-relative:text;mso-position-vertical:absolute;mso-position-vertical-relative:text;mso-width-percent:0;mso-height-percent:0;mso-width-relative:margin;mso-height-relative:margin;v-text-anchor:top" o:gfxdata="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" filled="f" stroked="f">
                 <v:textbox>
                   <w:txbxContent>
                     <w:p>
@@ -4758,7 +5342,7 @@
                           <w:sz w:val="24"/>
                           <w:szCs w:val="24"/>
                         </w:rPr>
-                        <w:t>Prof. R</w:t>
+                        <w:t xml:space="preserve">Mr. </w:t>
                       </w:r>
                       <w:r>
                         <w:rPr>
@@ -4766,31 +5350,7 @@
                           <w:sz w:val="24"/>
                           <w:szCs w:val="24"/>
                         </w:rPr>
-                        <w:t>.</w:t>
-                      </w:r>
-                      <w:r>
-                        <w:rPr>
-                          <w:rFonts w:ascii="Arial" w:hAnsi="Arial" w:cs="Arial"/>
-                          <w:sz w:val="24"/>
-                          <w:szCs w:val="24"/>
-                        </w:rPr>
-                        <w:t>G</w:t>
-                      </w:r>
-                      <w:r>
-                        <w:rPr>
-                          <w:rFonts w:ascii="Arial" w:hAnsi="Arial" w:cs="Arial"/>
-                          <w:sz w:val="24"/>
-                          <w:szCs w:val="24"/>
-                        </w:rPr>
-                        <w:t xml:space="preserve">. </w:t>
-                      </w:r>
-                      <w:r>
-                        <w:rPr>
-                          <w:rFonts w:ascii="Arial" w:hAnsi="Arial" w:cs="Arial"/>
-                          <w:sz w:val="24"/>
-                          <w:szCs w:val="24"/>
-                        </w:rPr>
-                        <w:t>Mevekari</w:t>
+                        <w:t>Ajit Attarde</w:t>
                       </w:r>
                     </w:p>
                     <w:p>
@@ -4799,6 +5359,215 @@
                         <w:jc w:val="center"/>
                         <w:rPr>
                           <w:rFonts w:ascii="Arial" w:hAnsi="Arial" w:cs="Arial"/>
+                          <w:sz w:val="20"/>
+                          <w:szCs w:val="20"/>
+                        </w:rPr>
+                      </w:pPr>
+                      <w:r>
+                        <w:rPr>
+                          <w:rFonts w:ascii="Arial" w:hAnsi="Arial" w:cs="Arial"/>
+                          <w:sz w:val="20"/>
+                          <w:szCs w:val="20"/>
+                        </w:rPr>
+                        <w:t>President</w:t>
+                      </w:r>
+                      <w:r>
+                        <w:rPr>
+                          <w:rFonts w:ascii="Arial" w:hAnsi="Arial" w:cs="Arial"/>
+                          <w:sz w:val="20"/>
+                          <w:szCs w:val="20"/>
+                        </w:rPr>
+                        <w:t>,</w:t>
+                      </w:r>
+                      <w:r>
+                        <w:rPr>
+                          <w:rFonts w:ascii="Arial" w:hAnsi="Arial" w:cs="Arial"/>
+                          <w:sz w:val="20"/>
+                          <w:szCs w:val="20"/>
+                        </w:rPr>
+                        <w:t xml:space="preserve"> </w:t>
+                      </w:r>
+                      <w:r>
+                        <w:rPr>
+                          <w:rFonts w:ascii="Arial" w:hAnsi="Arial" w:cs="Arial"/>
+                          <w:sz w:val="20"/>
+                          <w:szCs w:val="20"/>
+                        </w:rPr>
+                        <w:t>ELESA</w:t>
+                      </w:r>
+                    </w:p>
+                    <w:p/>
+                  </w:txbxContent>
+                </v:textbox>
+              </v:shape>
+            </w:pict>
+          </mc:Fallback>
+        </mc:AlternateContent>
+      </w:r>
+      <w:r>
+        <w:rPr>
+          <w:noProof/>
+          <w:lang w:val="en-US"/>
+        </w:rPr>
+        <mc:AlternateContent>
+          <mc:Choice Requires="wps">
+            <w:drawing>
+              <wp:anchor distT="45720" distB="45720" distL="114300" distR="114300" simplePos="0" relativeHeight="251677696" behindDoc="1" locked="0" layoutInCell="1" allowOverlap="1" wp14:anchorId="165B4722" wp14:editId="46C49D92">
+                <wp:simplePos x="0" y="0"/>
+                <wp:positionH relativeFrom="column">
+                  <wp:posOffset>3985700</wp:posOffset>
+                </wp:positionH>
+                <wp:positionV relativeFrom="paragraph">
+                  <wp:posOffset>949032</wp:posOffset>
+                </wp:positionV>
+                <wp:extent cx="1911350" cy="572770"/>
+                <wp:effectExtent l="0" t="0" r="0" b="0"/>
+                <wp:wrapNone/>
+                <wp:docPr id="2" name="Text Box 2"/>
+                <wp:cNvGraphicFramePr>
+                  <a:graphicFrameLocks xmlns:a="http://schemas.openxmlformats.org/drawingml/2006/main"/>
+                </wp:cNvGraphicFramePr>
+                <a:graphic xmlns:a="http://schemas.openxmlformats.org/drawingml/2006/main">
+                  <a:graphicData uri="http://schemas.microsoft.com/office/word/2010/wordprocessingShape">
+                    <wps:wsp>
+                      <wps:cNvSpPr txBox="1">
+                        <a:spLocks noChangeArrowheads="1"/>
+                      </wps:cNvSpPr>
+                      <wps:spPr bwMode="auto">
+                        <a:xfrm>
+                          <a:off x="0" y="0"/>
+                          <a:ext cx="1911350" cy="572770"/>
+                        </a:xfrm>
+                        <a:prstGeom prst="rect">
+                          <a:avLst/>
+                        </a:prstGeom>
+                        <a:noFill/>
+                        <a:ln>
+                          <a:noFill/>
+                        </a:ln>
+                        <a:extLst>
+                          <a:ext uri="{909E8E84-426E-40DD-AFC4-6F175D3DCCD1}">
+                            <a14:hiddenFill xmlns:a14="http://schemas.microsoft.com/office/drawing/2010/main">
+                              <a:solidFill>
+                                <a:srgbClr val="FFFFFF"/>
+                              </a:solidFill>
+                            </a14:hiddenFill>
+                          </a:ext>
+                          <a:ext uri="{91240B29-F687-4F45-9708-019B960494DF}">
+                            <a14:hiddenLine xmlns:a14="http://schemas.microsoft.com/office/drawing/2010/main" w="9525">
+                              <a:solidFill>
+                                <a:srgbClr val="000000"/>
+                              </a:solidFill>
+                              <a:miter lim="800000"/>
+                              <a:headEnd/>
+                              <a:tailEnd/>
+                            </a14:hiddenLine>
+                          </a:ext>
+                        </a:extLst>
+                      </wps:spPr>
+                      <wps:txbx>
+                        <w:txbxContent>
+                          <w:p>
+                            <w:pPr>
+                              <w:pStyle w:val="NoSpacing"/>
+                              <w:jc w:val="center"/>
+                              <w:rPr>
+                                <w:rFonts w:ascii="Arial" w:hAnsi="Arial" w:cs="Arial"/>
+                                <w:sz w:val="24"/>
+                                <w:szCs w:val="24"/>
+                              </w:rPr>
+                            </w:pPr>
+                            <w:r>
+                              <w:rPr>
+                                <w:rFonts w:ascii="Arial" w:hAnsi="Arial" w:cs="Arial"/>
+                                <w:sz w:val="24"/>
+                                <w:szCs w:val="24"/>
+                              </w:rPr>
+                              <w:t xml:space="preserve">Mr. Abhishek </w:t>
+                            </w:r>
+                            <w:proofErr w:type="spellStart"/>
+                            <w:r>
+                              <w:rPr>
+                                <w:rFonts w:ascii="Arial" w:hAnsi="Arial" w:cs="Arial"/>
+                                <w:sz w:val="24"/>
+                                <w:szCs w:val="24"/>
+                              </w:rPr>
+                              <w:t>Gokhale</w:t>
+                            </w:r>
+                            <w:proofErr w:type="spellEnd"/>
+                          </w:p>
+                          <w:p>
+                            <w:pPr>
+                              <w:pStyle w:val="NoSpacing"/>
+                              <w:jc w:val="center"/>
+                              <w:rPr>
+                                <w:rFonts w:ascii="Arial" w:hAnsi="Arial" w:cs="Arial"/>
+                                <w:sz w:val="20"/>
+                                <w:szCs w:val="20"/>
+                              </w:rPr>
+                            </w:pPr>
+                            <w:r>
+                              <w:rPr>
+                                <w:rFonts w:ascii="Arial" w:hAnsi="Arial" w:cs="Arial"/>
+                                <w:sz w:val="20"/>
+                                <w:szCs w:val="20"/>
+                              </w:rPr>
+                              <w:t>Treasurer</w:t>
+                            </w:r>
+                            <w:r>
+                              <w:rPr>
+                                <w:rFonts w:ascii="Arial" w:hAnsi="Arial" w:cs="Arial"/>
+                                <w:sz w:val="20"/>
+                                <w:szCs w:val="20"/>
+                              </w:rPr>
+                              <w:t>,</w:t>
+                            </w:r>
+                            <w:r>
+                              <w:rPr>
+                                <w:rFonts w:ascii="Arial" w:hAnsi="Arial" w:cs="Arial"/>
+                                <w:sz w:val="20"/>
+                                <w:szCs w:val="20"/>
+                              </w:rPr>
+                              <w:t xml:space="preserve"> </w:t>
+                            </w:r>
+                            <w:r>
+                              <w:rPr>
+                                <w:rFonts w:ascii="Arial" w:hAnsi="Arial" w:cs="Arial"/>
+                                <w:sz w:val="20"/>
+                                <w:szCs w:val="20"/>
+                              </w:rPr>
+                              <w:t>ELESA</w:t>
+                            </w:r>
+                          </w:p>
+                          <w:p/>
+                        </w:txbxContent>
+                      </wps:txbx>
+                      <wps:bodyPr rot="0" vert="horz" wrap="square" lIns="91440" tIns="45720" rIns="91440" bIns="45720" anchor="t" anchorCtr="0" upright="1">
+                        <a:noAutofit/>
+                      </wps:bodyPr>
+                    </wps:wsp>
+                  </a:graphicData>
+                </a:graphic>
+                <wp14:sizeRelH relativeFrom="margin">
+                  <wp14:pctWidth>0</wp14:pctWidth>
+                </wp14:sizeRelH>
+                <wp14:sizeRelV relativeFrom="margin">
+                  <wp14:pctHeight>0</wp14:pctHeight>
+                </wp14:sizeRelV>
+              </wp:anchor>
+            </w:drawing>
+          </mc:Choice>
+          <mc:Fallback>
+            <w:pict>
+              <v:shape w14:anchorId="165B4722" id="_x0000_s1033" type="#_x0000_t202" style="position:absolute;margin-left:313.85pt;margin-top:74.75pt;width:150.5pt;height:45.1pt;z-index:-251638784;visibility:visible;mso-wrap-style:square;mso-width-percent:0;mso-height-percent:0;mso-wrap-distance-left:9pt;mso-wrap-distance-top:3.6pt;mso-wrap-distance-right:9pt;mso-wrap-distance-bottom:3.6pt;mso-position-horizontal:absolute;mso-position-horizontal-relative:text;mso-position-vertical:absolute;mso-position-vertical-relative:text;mso-width-percent:0;mso-height-percent:0;mso-width-relative:margin;mso-height-relative:margin;v-text-anchor:top" o:gfxdata="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" filled="f" stroked="f">
+                <v:textbox>
+                  <w:txbxContent>
+                    <w:p>
+                      <w:pPr>
+                        <w:pStyle w:val="NoSpacing"/>
+                        <w:jc w:val="center"/>
+                        <w:rPr>
+                          <w:rFonts w:ascii="Arial" w:hAnsi="Arial" w:cs="Arial"/>
                           <w:sz w:val="24"/>
                           <w:szCs w:val="24"/>
                         </w:rPr>
@@ -4806,11 +5575,21 @@
                       <w:r>
                         <w:rPr>
                           <w:rFonts w:ascii="Arial" w:hAnsi="Arial" w:cs="Arial"/>
-                          <w:sz w:val="20"/>
-                          <w:szCs w:val="20"/>
-                        </w:rPr>
-                        <w:t>Staff Advisor,</w:t>
-                      </w:r>
+                          <w:sz w:val="24"/>
+                          <w:szCs w:val="24"/>
+                        </w:rPr>
+                        <w:t xml:space="preserve">Mr. Abhishek </w:t>
+                      </w:r>
+                      <w:proofErr w:type="spellStart"/>
+                      <w:r>
+                        <w:rPr>
+                          <w:rFonts w:ascii="Arial" w:hAnsi="Arial" w:cs="Arial"/>
+                          <w:sz w:val="24"/>
+                          <w:szCs w:val="24"/>
+                        </w:rPr>
+                        <w:t>Gokhale</w:t>
+                      </w:r>
+                      <w:proofErr w:type="spellEnd"/>
                     </w:p>
                     <w:p>
                       <w:pPr>
@@ -4822,6 +5601,300 @@
                           <w:szCs w:val="20"/>
                         </w:rPr>
                       </w:pPr>
+                      <w:r>
+                        <w:rPr>
+                          <w:rFonts w:ascii="Arial" w:hAnsi="Arial" w:cs="Arial"/>
+                          <w:sz w:val="20"/>
+                          <w:szCs w:val="20"/>
+                        </w:rPr>
+                        <w:t>Treasurer</w:t>
+                      </w:r>
+                      <w:r>
+                        <w:rPr>
+                          <w:rFonts w:ascii="Arial" w:hAnsi="Arial" w:cs="Arial"/>
+                          <w:sz w:val="20"/>
+                          <w:szCs w:val="20"/>
+                        </w:rPr>
+                        <w:t>,</w:t>
+                      </w:r>
+                      <w:r>
+                        <w:rPr>
+                          <w:rFonts w:ascii="Arial" w:hAnsi="Arial" w:cs="Arial"/>
+                          <w:sz w:val="20"/>
+                          <w:szCs w:val="20"/>
+                        </w:rPr>
+                        <w:t xml:space="preserve"> </w:t>
+                      </w:r>
+                      <w:r>
+                        <w:rPr>
+                          <w:rFonts w:ascii="Arial" w:hAnsi="Arial" w:cs="Arial"/>
+                          <w:sz w:val="20"/>
+                          <w:szCs w:val="20"/>
+                        </w:rPr>
+                        <w:t>ELESA</w:t>
+                      </w:r>
+                    </w:p>
+                    <w:p/>
+                  </w:txbxContent>
+                </v:textbox>
+              </v:shape>
+            </w:pict>
+          </mc:Fallback>
+        </mc:AlternateContent>
+      </w:r>
+      <w:r>
+        <w:rPr>
+          <w:noProof/>
+          <w:lang w:val="en-US"/>
+        </w:rPr>
+        <mc:AlternateContent>
+          <mc:Choice Requires="wps">
+            <w:drawing>
+              <wp:anchor distT="45720" distB="45720" distL="114300" distR="114300" simplePos="0" relativeHeight="251670528" behindDoc="0" locked="0" layoutInCell="1" allowOverlap="1">
+                <wp:simplePos x="0" y="0"/>
+                <wp:positionH relativeFrom="column">
+                  <wp:posOffset>3968750</wp:posOffset>
+                </wp:positionH>
+                <wp:positionV relativeFrom="paragraph">
+                  <wp:posOffset>156787</wp:posOffset>
+                </wp:positionV>
+                <wp:extent cx="1911350" cy="572770"/>
+                <wp:effectExtent l="0" t="0" r="0" b="0"/>
+                <wp:wrapSquare wrapText="bothSides"/>
+                <wp:docPr id="17" name="Text Box 17"/>
+                <wp:cNvGraphicFramePr>
+                  <a:graphicFrameLocks xmlns:a="http://schemas.openxmlformats.org/drawingml/2006/main"/>
+                </wp:cNvGraphicFramePr>
+                <a:graphic xmlns:a="http://schemas.openxmlformats.org/drawingml/2006/main">
+                  <a:graphicData uri="http://schemas.microsoft.com/office/word/2010/wordprocessingShape">
+                    <wps:wsp>
+                      <wps:cNvSpPr txBox="1">
+                        <a:spLocks noChangeArrowheads="1"/>
+                      </wps:cNvSpPr>
+                      <wps:spPr bwMode="auto">
+                        <a:xfrm>
+                          <a:off x="0" y="0"/>
+                          <a:ext cx="1911350" cy="572770"/>
+                        </a:xfrm>
+                        <a:prstGeom prst="rect">
+                          <a:avLst/>
+                        </a:prstGeom>
+                        <a:noFill/>
+                        <a:ln>
+                          <a:noFill/>
+                        </a:ln>
+                        <a:extLst>
+                          <a:ext uri="{909E8E84-426E-40DD-AFC4-6F175D3DCCD1}">
+                            <a14:hiddenFill xmlns:a14="http://schemas.microsoft.com/office/drawing/2010/main">
+                              <a:solidFill>
+                                <a:srgbClr val="FFFFFF"/>
+                              </a:solidFill>
+                            </a14:hiddenFill>
+                          </a:ext>
+                          <a:ext uri="{91240B29-F687-4F45-9708-019B960494DF}">
+                            <a14:hiddenLine xmlns:a14="http://schemas.microsoft.com/office/drawing/2010/main" w="9525">
+                              <a:solidFill>
+                                <a:srgbClr val="000000"/>
+                              </a:solidFill>
+                              <a:miter lim="800000"/>
+                              <a:headEnd/>
+                              <a:tailEnd/>
+                            </a14:hiddenLine>
+                          </a:ext>
+                        </a:extLst>
+                      </wps:spPr>
+                      <wps:txbx>
+                        <w:txbxContent>
+                          <w:p>
+                            <w:pPr>
+                              <w:pStyle w:val="NoSpacing"/>
+                              <w:jc w:val="center"/>
+                              <w:rPr>
+                                <w:rFonts w:ascii="Arial" w:hAnsi="Arial" w:cs="Arial"/>
+                                <w:sz w:val="24"/>
+                                <w:szCs w:val="24"/>
+                              </w:rPr>
+                            </w:pPr>
+                            <w:r>
+                              <w:rPr>
+                                <w:rFonts w:ascii="Arial" w:hAnsi="Arial" w:cs="Arial"/>
+                                <w:sz w:val="24"/>
+                                <w:szCs w:val="24"/>
+                              </w:rPr>
+                              <w:t>Prof. R</w:t>
+                            </w:r>
+                            <w:r>
+                              <w:rPr>
+                                <w:rFonts w:ascii="Arial" w:hAnsi="Arial" w:cs="Arial"/>
+                                <w:sz w:val="24"/>
+                                <w:szCs w:val="24"/>
+                              </w:rPr>
+                              <w:t>.</w:t>
+                            </w:r>
+                            <w:r>
+                              <w:rPr>
+                                <w:rFonts w:ascii="Arial" w:hAnsi="Arial" w:cs="Arial"/>
+                                <w:sz w:val="24"/>
+                                <w:szCs w:val="24"/>
+                              </w:rPr>
+                              <w:t>G</w:t>
+                            </w:r>
+                            <w:r>
+                              <w:rPr>
+                                <w:rFonts w:ascii="Arial" w:hAnsi="Arial" w:cs="Arial"/>
+                                <w:sz w:val="24"/>
+                                <w:szCs w:val="24"/>
+                              </w:rPr>
+                              <w:t xml:space="preserve">. </w:t>
+                            </w:r>
+                            <w:proofErr w:type="spellStart"/>
+                            <w:r>
+                              <w:rPr>
+                                <w:rFonts w:ascii="Arial" w:hAnsi="Arial" w:cs="Arial"/>
+                                <w:sz w:val="24"/>
+                                <w:szCs w:val="24"/>
+                              </w:rPr>
+                              <w:t>Mevekari</w:t>
+                            </w:r>
+                            <w:proofErr w:type="spellEnd"/>
+                          </w:p>
+                          <w:p>
+                            <w:pPr>
+                              <w:pStyle w:val="NoSpacing"/>
+                              <w:jc w:val="center"/>
+                              <w:rPr>
+                                <w:rFonts w:ascii="Arial" w:hAnsi="Arial" w:cs="Arial"/>
+                                <w:sz w:val="20"/>
+                                <w:szCs w:val="20"/>
+                              </w:rPr>
+                            </w:pPr>
+                            <w:r>
+                              <w:rPr>
+                                <w:rFonts w:ascii="Arial" w:hAnsi="Arial" w:cs="Arial"/>
+                                <w:sz w:val="20"/>
+                                <w:szCs w:val="20"/>
+                              </w:rPr>
+                              <w:t>Staff Advisor,</w:t>
+                            </w:r>
+                            <w:r>
+                              <w:rPr>
+                                <w:rFonts w:ascii="Arial" w:hAnsi="Arial" w:cs="Arial"/>
+                                <w:sz w:val="20"/>
+                                <w:szCs w:val="20"/>
+                              </w:rPr>
+                              <w:t xml:space="preserve"> </w:t>
+                            </w:r>
+                            <w:r>
+                              <w:rPr>
+                                <w:rFonts w:ascii="Arial" w:hAnsi="Arial" w:cs="Arial"/>
+                                <w:sz w:val="20"/>
+                                <w:szCs w:val="20"/>
+                              </w:rPr>
+                              <w:t>ELESA</w:t>
+                            </w:r>
+                          </w:p>
+                          <w:p/>
+                        </w:txbxContent>
+                      </wps:txbx>
+                      <wps:bodyPr rot="0" vert="horz" wrap="square" lIns="91440" tIns="45720" rIns="91440" bIns="45720" anchor="t" anchorCtr="0" upright="1">
+                        <a:noAutofit/>
+                      </wps:bodyPr>
+                    </wps:wsp>
+                  </a:graphicData>
+                </a:graphic>
+                <wp14:sizeRelH relativeFrom="margin">
+                  <wp14:pctWidth>0</wp14:pctWidth>
+                </wp14:sizeRelH>
+                <wp14:sizeRelV relativeFrom="margin">
+                  <wp14:pctHeight>0</wp14:pctHeight>
+                </wp14:sizeRelV>
+              </wp:anchor>
+            </w:drawing>
+          </mc:Choice>
+          <mc:Fallback>
+            <w:pict>
+              <v:shape id="Text Box 17" o:spid="_x0000_s1034" type="#_x0000_t202" style="position:absolute;margin-left:312.5pt;margin-top:12.35pt;width:150.5pt;height:45.1pt;z-index:251670528;visibility:visible;mso-wrap-style:square;mso-width-percent:0;mso-height-percent:0;mso-wrap-distance-left:9pt;mso-wrap-distance-top:3.6pt;mso-wrap-distance-right:9pt;mso-wrap-distance-bottom:3.6pt;mso-position-horizontal:absolute;mso-position-horizontal-relative:text;mso-position-vertical:absolute;mso-position-vertical-relative:text;mso-width-percent:0;mso-height-percent:0;mso-width-relative:margin;mso-height-relative:margin;v-text-anchor:top" o:gfxdata="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" filled="f" stroked="f">
+                <v:textbox>
+                  <w:txbxContent>
+                    <w:p>
+                      <w:pPr>
+                        <w:pStyle w:val="NoSpacing"/>
+                        <w:jc w:val="center"/>
+                        <w:rPr>
+                          <w:rFonts w:ascii="Arial" w:hAnsi="Arial" w:cs="Arial"/>
+                          <w:sz w:val="24"/>
+                          <w:szCs w:val="24"/>
+                        </w:rPr>
+                      </w:pPr>
+                      <w:r>
+                        <w:rPr>
+                          <w:rFonts w:ascii="Arial" w:hAnsi="Arial" w:cs="Arial"/>
+                          <w:sz w:val="24"/>
+                          <w:szCs w:val="24"/>
+                        </w:rPr>
+                        <w:t>Prof. R</w:t>
+                      </w:r>
+                      <w:r>
+                        <w:rPr>
+                          <w:rFonts w:ascii="Arial" w:hAnsi="Arial" w:cs="Arial"/>
+                          <w:sz w:val="24"/>
+                          <w:szCs w:val="24"/>
+                        </w:rPr>
+                        <w:t>.</w:t>
+                      </w:r>
+                      <w:r>
+                        <w:rPr>
+                          <w:rFonts w:ascii="Arial" w:hAnsi="Arial" w:cs="Arial"/>
+                          <w:sz w:val="24"/>
+                          <w:szCs w:val="24"/>
+                        </w:rPr>
+                        <w:t>G</w:t>
+                      </w:r>
+                      <w:r>
+                        <w:rPr>
+                          <w:rFonts w:ascii="Arial" w:hAnsi="Arial" w:cs="Arial"/>
+                          <w:sz w:val="24"/>
+                          <w:szCs w:val="24"/>
+                        </w:rPr>
+                        <w:t xml:space="preserve">. </w:t>
+                      </w:r>
+                      <w:proofErr w:type="spellStart"/>
+                      <w:r>
+                        <w:rPr>
+                          <w:rFonts w:ascii="Arial" w:hAnsi="Arial" w:cs="Arial"/>
+                          <w:sz w:val="24"/>
+                          <w:szCs w:val="24"/>
+                        </w:rPr>
+                        <w:t>Mevekari</w:t>
+                      </w:r>
+                      <w:proofErr w:type="spellEnd"/>
+                    </w:p>
+                    <w:p>
+                      <w:pPr>
+                        <w:pStyle w:val="NoSpacing"/>
+                        <w:jc w:val="center"/>
+                        <w:rPr>
+                          <w:rFonts w:ascii="Arial" w:hAnsi="Arial" w:cs="Arial"/>
+                          <w:sz w:val="20"/>
+                          <w:szCs w:val="20"/>
+                        </w:rPr>
+                      </w:pPr>
+                      <w:r>
+                        <w:rPr>
+                          <w:rFonts w:ascii="Arial" w:hAnsi="Arial" w:cs="Arial"/>
+                          <w:sz w:val="20"/>
+                          <w:szCs w:val="20"/>
+                        </w:rPr>
+                        <w:t>Staff Advisor,</w:t>
+                      </w:r>
+                      <w:r>
+                        <w:rPr>
+                          <w:rFonts w:ascii="Arial" w:hAnsi="Arial" w:cs="Arial"/>
+                          <w:sz w:val="20"/>
+                          <w:szCs w:val="20"/>
+                        </w:rPr>
+                        <w:t xml:space="preserve"> </w:t>
+                      </w:r>
                       <w:r>
                         <w:rPr>
                           <w:rFonts w:ascii="Arial" w:hAnsi="Arial" w:cs="Arial"/>
@@ -4851,13 +5924,13 @@
               <wp:anchor distT="45720" distB="45720" distL="114300" distR="114300" simplePos="0" relativeHeight="251668480" behindDoc="0" locked="0" layoutInCell="1" allowOverlap="1">
                 <wp:simplePos x="0" y="0"/>
                 <wp:positionH relativeFrom="column">
-                  <wp:posOffset>1497965</wp:posOffset>
+                  <wp:posOffset>1270577</wp:posOffset>
                 </wp:positionH>
                 <wp:positionV relativeFrom="paragraph">
-                  <wp:posOffset>86360</wp:posOffset>
+                  <wp:posOffset>215265</wp:posOffset>
                 </wp:positionV>
-                <wp:extent cx="1396365" cy="662305"/>
-                <wp:effectExtent l="2540" t="1905" r="1270" b="2540"/>
+                <wp:extent cx="1842654" cy="662305"/>
+                <wp:effectExtent l="0" t="0" r="0" b="4445"/>
                 <wp:wrapNone/>
                 <wp:docPr id="19" name="Text Box 16"/>
                 <wp:cNvGraphicFramePr>
@@ -4872,7 +5945,7 @@
                       <wps:spPr bwMode="auto">
                         <a:xfrm>
                           <a:off x="0" y="0"/>
-                          <a:ext cx="1396365" cy="662305"/>
+                          <a:ext cx="1842654" cy="662305"/>
                         </a:xfrm>
                         <a:prstGeom prst="rect">
                           <a:avLst/>
@@ -4948,31 +6021,23 @@
                                 <w:sz w:val="20"/>
                                 <w:szCs w:val="20"/>
                               </w:rPr>
-                              <w:t>H.O.D.,</w:t>
-                            </w:r>
-                          </w:p>
-                          <w:p>
-                            <w:pPr>
-                              <w:widowControl w:val="0"/>
-                              <w:autoSpaceDE w:val="0"/>
-                              <w:autoSpaceDN w:val="0"/>
-                              <w:adjustRightInd w:val="0"/>
-                              <w:spacing w:after="0" w:line="273" w:lineRule="exact"/>
-                              <w:ind w:right="27"/>
-                              <w:jc w:val="center"/>
+                              <w:t>H.O.D. o</w:t>
+                            </w:r>
+                            <w:r>
                               <w:rPr>
                                 <w:rFonts w:ascii="Arial" w:hAnsi="Arial" w:cs="Arial"/>
                                 <w:sz w:val="20"/>
                                 <w:szCs w:val="20"/>
                               </w:rPr>
-                            </w:pPr>
+                              <w:t>f Electronics</w:t>
+                            </w:r>
                             <w:r>
                               <w:rPr>
                                 <w:rFonts w:ascii="Arial" w:hAnsi="Arial" w:cs="Arial"/>
                                 <w:sz w:val="20"/>
                                 <w:szCs w:val="20"/>
                               </w:rPr>
-                              <w:t>Dept. Of Electronics</w:t>
+                              <w:t xml:space="preserve"> Dept.</w:t>
                             </w:r>
                           </w:p>
                           <w:p>
@@ -5020,7 +6085,7 @@
           </mc:Choice>
           <mc:Fallback>
             <w:pict>
-              <v:shape id="Text Box 16" o:spid="_x0000_s1034" type="#_x0000_t202" style="position:absolute;margin-left:117.95pt;margin-top:6.8pt;width:109.95pt;height:52.15pt;z-index:251668480;visibility:visible;mso-wrap-style:square;mso-width-percent:0;mso-height-percent:0;mso-wrap-distance-left:9pt;mso-wrap-distance-top:3.6pt;mso-wrap-distance-right:9pt;mso-wrap-distance-bottom:3.6pt;mso-position-horizontal:absolute;mso-position-horizontal-relative:text;mso-position-vertical:absolute;mso-position-vertical-relative:text;mso-width-percent:0;mso-height-percent:0;mso-width-relative:margin;mso-height-relative:margin;v-text-anchor:top" o:gfxdata="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" filled="f" stroked="f">
+              <v:shape id="Text Box 16" o:spid="_x0000_s1035" type="#_x0000_t202" style="position:absolute;margin-left:100.05pt;margin-top:16.95pt;width:145.1pt;height:52.15pt;z-index:251668480;visibility:visible;mso-wrap-style:square;mso-width-percent:0;mso-height-percent:0;mso-wrap-distance-left:9pt;mso-wrap-distance-top:3.6pt;mso-wrap-distance-right:9pt;mso-wrap-distance-bottom:3.6pt;mso-position-horizontal:absolute;mso-position-horizontal-relative:text;mso-position-vertical:absolute;mso-position-vertical-relative:text;mso-width-percent:0;mso-height-percent:0;mso-width-relative:margin;mso-height-relative:margin;v-text-anchor:top" o:gfxdata="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" filled="f" stroked="f">
                 <v:textbox>
                   <w:txbxContent>
                     <w:p>
@@ -5068,31 +6133,23 @@
                           <w:sz w:val="20"/>
                           <w:szCs w:val="20"/>
                         </w:rPr>
-                        <w:t>H.O.D.,</w:t>
-                      </w:r>
-                    </w:p>
-                    <w:p>
-                      <w:pPr>
-                        <w:widowControl w:val="0"/>
-                        <w:autoSpaceDE w:val="0"/>
-                        <w:autoSpaceDN w:val="0"/>
-                        <w:adjustRightInd w:val="0"/>
-                        <w:spacing w:after="0" w:line="273" w:lineRule="exact"/>
-                        <w:ind w:right="27"/>
-                        <w:jc w:val="center"/>
+                        <w:t>H.O.D. o</w:t>
+                      </w:r>
+                      <w:r>
                         <w:rPr>
                           <w:rFonts w:ascii="Arial" w:hAnsi="Arial" w:cs="Arial"/>
                           <w:sz w:val="20"/>
                           <w:szCs w:val="20"/>
                         </w:rPr>
-                      </w:pPr>
+                        <w:t>f Electronics</w:t>
+                      </w:r>
                       <w:r>
                         <w:rPr>
                           <w:rFonts w:ascii="Arial" w:hAnsi="Arial" w:cs="Arial"/>
                           <w:sz w:val="20"/>
                           <w:szCs w:val="20"/>
                         </w:rPr>
-                        <w:t>Dept. Of Electronics</w:t>
+                        <w:t xml:space="preserve"> Dept.</w:t>
                       </w:r>
                     </w:p>
                     <w:p>
@@ -9348,7 +10405,7 @@
 </file>
 
 <file path=customXml/itemProps1.xml><?xml version="1.0" encoding="utf-8"?>
-<ds:datastoreItem xmlns:ds="http://schemas.openxmlformats.org/officeDocument/2006/customXml" ds:itemID="{F6F17A38-E41C-4FCE-85D9-2CBDE83040BA}">
+<ds:datastoreItem xmlns:ds="http://schemas.openxmlformats.org/officeDocument/2006/customXml" ds:itemID="{A0383697-6A8F-486C-9B33-CA0FF3667A16}">
   <ds:schemaRefs>
     <ds:schemaRef ds:uri="http://schemas.openxmlformats.org/officeDocument/2006/bibliography"/>
   </ds:schemaRefs>
